--- a/docs/Экономическая_часть_Нагараев.docx
+++ b/docs/Экономическая_часть_Нагараев.docx
@@ -135,10 +135,8 @@
         <w:ind w:right="-57" w:firstLine="567"/>
         <w:jc w:val="both"/>
         <w:rPr>
-          <w:rFonts w:eastAsia="Times New Roman" w:cs="Times New Roman"/>
-          <w:color w:val="222222"/>
+          <w:rFonts w:cs="Times New Roman"/>
           <w:szCs w:val="28"/>
-          <w:shd w:val="clear" w:color="auto" w:fill="FFFFFF"/>
         </w:rPr>
       </w:pPr>
       <w:r>
@@ -149,62 +147,6 @@
           <w:shd w:val="clear" w:color="auto" w:fill="FFFFFF"/>
         </w:rPr>
         <w:t>Целью данного проекта является разработка аппаратно-программного комплекса мобильного робота. Причиной разработки данного комплекса стала необходимость тестирования алгоритмов позиционирования робота через внешний блок управления.</w:t>
-      </w:r>
-    </w:p>
-    <w:p>
-      <w:pPr>
-        <w:spacing w:after="0" w:line="240" w:lineRule="auto"/>
-        <w:ind w:right="-57" w:firstLine="567"/>
-        <w:jc w:val="both"/>
-        <w:rPr>
-          <w:rFonts w:eastAsia="Times New Roman" w:cs="Times New Roman"/>
-          <w:color w:val="222222"/>
-          <w:szCs w:val="28"/>
-          <w:shd w:val="clear" w:color="auto" w:fill="FFFFFF"/>
-        </w:rPr>
-      </w:pPr>
-      <w:r>
-        <w:rPr>
-          <w:rFonts w:eastAsia="Times New Roman" w:cs="Times New Roman"/>
-          <w:color w:val="222222"/>
-          <w:szCs w:val="28"/>
-          <w:shd w:val="clear" w:color="auto" w:fill="FFFFFF"/>
-        </w:rPr>
-        <w:t>На сегодняшний день существует огромное количество областей, в которых используются мобильные роботы. В основном военная и промы</w:t>
-      </w:r>
-      <w:r>
-        <w:rPr>
-          <w:rFonts w:eastAsia="Times New Roman" w:cs="Times New Roman"/>
-          <w:color w:val="222222"/>
-          <w:szCs w:val="28"/>
-          <w:shd w:val="clear" w:color="auto" w:fill="FFFFFF"/>
-        </w:rPr>
-        <w:t>шленная деятельности.</w:t>
-      </w:r>
-    </w:p>
-    <w:p>
-      <w:pPr>
-        <w:spacing w:after="0" w:line="240" w:lineRule="auto"/>
-        <w:ind w:right="-57" w:firstLine="567"/>
-        <w:jc w:val="both"/>
-        <w:rPr>
-          <w:rFonts w:cs="Times New Roman"/>
-          <w:szCs w:val="28"/>
-        </w:rPr>
-      </w:pPr>
-      <w:r>
-        <w:rPr>
-          <w:rFonts w:cs="Times New Roman"/>
-          <w:szCs w:val="28"/>
-        </w:rPr>
-        <w:t>Данный проект позволит значительно снизить временные затраты человека, значительно увеличит его производительност</w:t>
-      </w:r>
-      <w:r>
-        <w:rPr>
-          <w:rFonts w:cs="Times New Roman"/>
-          <w:szCs w:val="28"/>
-        </w:rPr>
-        <w:t>ь.</w:t>
       </w:r>
       <w:r>
         <w:rPr>
@@ -229,14 +171,7 @@
           <w:rFonts w:cs="Times New Roman"/>
           <w:szCs w:val="28"/>
         </w:rPr>
-        <w:t>П</w:t>
-      </w:r>
-      <w:r>
-        <w:rPr>
-          <w:rFonts w:cs="Times New Roman"/>
-          <w:szCs w:val="28"/>
-        </w:rPr>
-        <w:t xml:space="preserve">роизводится разработка аппаратно-программного комплекса для свободной реализации на рынке. Для удобства управления данным устройством разработано </w:t>
+        <w:t xml:space="preserve">Для удобства управления данным устройством разработано </w:t>
       </w:r>
       <w:r>
         <w:rPr>
@@ -291,21 +226,12 @@
           <w:szCs w:val="28"/>
         </w:rPr>
       </w:pPr>
-      <w:proofErr w:type="gramStart"/>
       <w:r>
         <w:rPr>
           <w:szCs w:val="28"/>
           <w:lang w:val="ru-RU"/>
         </w:rPr>
-        <w:t>подвижная</w:t>
-      </w:r>
-      <w:proofErr w:type="gramEnd"/>
-      <w:r>
-        <w:rPr>
-          <w:szCs w:val="28"/>
-          <w:lang w:val="ru-RU"/>
-        </w:rPr>
-        <w:t>, складывающаяся платформа</w:t>
+        <w:t>подвижная, складывающаяся платформа</w:t>
       </w:r>
       <w:r>
         <w:rPr>
@@ -328,7 +254,6 @@
         </w:rPr>
       </w:pPr>
       <w:proofErr w:type="spellStart"/>
-      <w:proofErr w:type="gramStart"/>
       <w:r>
         <w:rPr>
           <w:szCs w:val="28"/>
@@ -337,7 +262,6 @@
         <w:t>энергоэкономичные</w:t>
       </w:r>
       <w:proofErr w:type="spellEnd"/>
-      <w:proofErr w:type="gramEnd"/>
       <w:r>
         <w:rPr>
           <w:szCs w:val="28"/>
@@ -365,21 +289,12 @@
           <w:szCs w:val="28"/>
         </w:rPr>
       </w:pPr>
-      <w:proofErr w:type="gramStart"/>
       <w:r>
         <w:rPr>
           <w:szCs w:val="28"/>
           <w:lang w:val="ru-RU"/>
         </w:rPr>
-        <w:t>дистанционное</w:t>
-      </w:r>
-      <w:proofErr w:type="gramEnd"/>
-      <w:r>
-        <w:rPr>
-          <w:szCs w:val="28"/>
-          <w:lang w:val="ru-RU"/>
-        </w:rPr>
-        <w:t xml:space="preserve"> управление</w:t>
+        <w:t>дистанционное управление</w:t>
       </w:r>
       <w:r>
         <w:rPr>
@@ -401,21 +316,12 @@
           <w:szCs w:val="28"/>
         </w:rPr>
       </w:pPr>
-      <w:proofErr w:type="gramStart"/>
       <w:r>
         <w:rPr>
           <w:szCs w:val="28"/>
           <w:lang w:val="ru-RU"/>
         </w:rPr>
-        <w:t>позиционирование</w:t>
-      </w:r>
-      <w:proofErr w:type="gramEnd"/>
-      <w:r>
-        <w:rPr>
-          <w:szCs w:val="28"/>
-          <w:lang w:val="ru-RU"/>
-        </w:rPr>
-        <w:t xml:space="preserve"> платформы в пространстве</w:t>
+        <w:t>позиционирование платформы в пространстве</w:t>
       </w:r>
       <w:r>
         <w:rPr>
@@ -438,21 +344,12 @@
           <w:lang w:val="ru-RU"/>
         </w:rPr>
       </w:pPr>
-      <w:proofErr w:type="gramStart"/>
       <w:r>
         <w:rPr>
           <w:szCs w:val="28"/>
           <w:lang w:val="ru-RU"/>
         </w:rPr>
-        <w:t>вычисление</w:t>
-      </w:r>
-      <w:proofErr w:type="gramEnd"/>
-      <w:r>
-        <w:rPr>
-          <w:szCs w:val="28"/>
-          <w:lang w:val="ru-RU"/>
-        </w:rPr>
-        <w:t xml:space="preserve"> кратчайшего пути до точки назначения</w:t>
+        <w:t>вычисление кратчайшего пути до точки назначения</w:t>
       </w:r>
       <w:r>
         <w:rPr>
@@ -476,21 +373,12 @@
           <w:lang w:val="ru-RU"/>
         </w:rPr>
       </w:pPr>
-      <w:proofErr w:type="gramStart"/>
       <w:r>
         <w:rPr>
           <w:szCs w:val="28"/>
           <w:lang w:val="ru-RU"/>
         </w:rPr>
-        <w:t>удобное</w:t>
-      </w:r>
-      <w:proofErr w:type="gramEnd"/>
-      <w:r>
-        <w:rPr>
-          <w:szCs w:val="28"/>
-          <w:lang w:val="ru-RU"/>
-        </w:rPr>
-        <w:t xml:space="preserve"> уп</w:t>
+        <w:t>удобное уп</w:t>
       </w:r>
       <w:r>
         <w:rPr>
@@ -514,21 +402,12 @@
           <w:lang w:val="ru-RU"/>
         </w:rPr>
       </w:pPr>
-      <w:proofErr w:type="gramStart"/>
       <w:r>
         <w:rPr>
           <w:szCs w:val="28"/>
           <w:lang w:val="ru-RU"/>
         </w:rPr>
-        <w:t>понятное</w:t>
-      </w:r>
-      <w:proofErr w:type="gramEnd"/>
-      <w:r>
-        <w:rPr>
-          <w:szCs w:val="28"/>
-          <w:lang w:val="ru-RU"/>
-        </w:rPr>
-        <w:t xml:space="preserve"> отображение выполнения запрошенных команд со стороны программного средства</w:t>
+        <w:t>понятное отображение выполнения запрошенных команд со стороны программного средства</w:t>
       </w:r>
       <w:r>
         <w:rPr>
@@ -552,21 +431,12 @@
           <w:lang w:val="ru-RU"/>
         </w:rPr>
       </w:pPr>
-      <w:proofErr w:type="gramStart"/>
       <w:r>
         <w:rPr>
           <w:szCs w:val="28"/>
           <w:lang w:val="ru-RU"/>
         </w:rPr>
-        <w:t>обработка</w:t>
-      </w:r>
-      <w:proofErr w:type="gramEnd"/>
-      <w:r>
-        <w:rPr>
-          <w:szCs w:val="28"/>
-          <w:lang w:val="ru-RU"/>
-        </w:rPr>
-        <w:t xml:space="preserve"> входящих запросов от программного средства</w:t>
+        <w:t>обработка входящих запросов от программного средства</w:t>
       </w:r>
       <w:r>
         <w:rPr>
@@ -659,31 +529,11 @@
     </w:p>
     <w:p>
       <w:pPr>
-        <w:ind w:left="567"/>
+        <w:jc w:val="both"/>
         <w:rPr>
           <w:szCs w:val="28"/>
         </w:rPr>
       </w:pPr>
-    </w:p>
-    <w:p>
-      <w:pPr>
-        <w:rPr>
-          <w:szCs w:val="28"/>
-        </w:rPr>
-      </w:pPr>
-      <w:r>
-        <w:rPr>
-          <w:b/>
-          <w:szCs w:val="28"/>
-        </w:rPr>
-        <w:t>7.2.1</w:t>
-      </w:r>
-      <w:r>
-        <w:rPr>
-          <w:szCs w:val="28"/>
-        </w:rPr>
-        <w:t xml:space="preserve"> Расчет затрат на разработку проектной документации аппаратно-программного комплекса мобильного робота</w:t>
-      </w:r>
     </w:p>
     <w:p>
       <w:pPr>
@@ -696,19 +546,7 @@
         <w:tab/>
       </w:r>
       <w:r>
-        <w:t>Расчет затрат на заработную плату р</w:t>
-      </w:r>
-      <w:r>
-        <w:t>азработчиков проектной докумен</w:t>
-      </w:r>
-      <w:r>
-        <w:t xml:space="preserve">тации </w:t>
-      </w:r>
-      <w:r>
-        <w:t>аппаратно-программного комплекса мобильного робота представлен в таблице 7</w:t>
-      </w:r>
-      <w:r>
-        <w:t>.1.</w:t>
+        <w:t>Расчет затрат на заработную плату разработчиков проектной документации аппаратно-программного комплекса мобильного робота представлен в таблице 7.1.</w:t>
       </w:r>
     </w:p>
     <w:p>
@@ -722,6 +560,18 @@
       <w:r>
         <w:t>.1 – Расчет основной заработной платы исполнителей</w:t>
       </w:r>
+    </w:p>
+    <w:p>
+      <w:pPr>
+        <w:ind w:firstLine="708"/>
+        <w:jc w:val="both"/>
+      </w:pPr>
+    </w:p>
+    <w:p>
+      <w:pPr>
+        <w:ind w:firstLine="708"/>
+        <w:jc w:val="both"/>
+      </w:pPr>
     </w:p>
     <w:tbl>
       <w:tblPr>
@@ -806,7 +656,10 @@
               </w:rPr>
             </w:pPr>
             <w:r>
-              <w:t>Тарифный оклад, руб.</w:t>
+              <w:t>О</w:t>
+            </w:r>
+            <w:r>
+              <w:t>клад, руб.</w:t>
             </w:r>
           </w:p>
         </w:tc>
@@ -822,10 +675,7 @@
               </w:rPr>
             </w:pPr>
             <w:r>
-              <w:t>Трудоемкость, мес</w:t>
-            </w:r>
-            <w:r>
-              <w:t>.</w:t>
+              <w:t>Трудоемкость, мес.</w:t>
             </w:r>
           </w:p>
         </w:tc>
@@ -1131,7 +981,7 @@
               <w:rPr>
                 <w:szCs w:val="28"/>
               </w:rPr>
-              <w:t>1180</w:t>
+              <w:t>-</w:t>
             </w:r>
           </w:p>
         </w:tc>
@@ -1415,13 +1265,7 @@
         <w:jc w:val="both"/>
       </w:pPr>
       <w:r>
-        <w:t>Расчет затрат на разработку проектной доку</w:t>
-      </w:r>
-      <w:r>
-        <w:t>ментации представлен в таблице 7</w:t>
-      </w:r>
-      <w:r>
-        <w:t>.2</w:t>
+        <w:t>Расчет затрат на разработку проектной документации представлен в таблице 7.2</w:t>
       </w:r>
     </w:p>
     <w:p>
@@ -1433,13 +1277,7 @@
         </w:rPr>
       </w:pPr>
       <w:r>
-        <w:t>Таблица 7.</w:t>
-      </w:r>
-      <w:r>
-        <w:t>2</w:t>
-      </w:r>
-      <w:r>
-        <w:t xml:space="preserve"> – </w:t>
+        <w:t xml:space="preserve">Таблица 7.2 – </w:t>
       </w:r>
       <w:r>
         <w:rPr>
@@ -1447,6 +1285,14 @@
         </w:rPr>
         <w:t>Расчет затрат на разработку проектной документации</w:t>
       </w:r>
+      <w:r>
+        <w:rPr>
+          <w:szCs w:val="28"/>
+        </w:rPr>
+        <w:t xml:space="preserve"> </w:t>
+      </w:r>
+      <w:bookmarkStart w:id="0" w:name="_GoBack"/>
+      <w:bookmarkEnd w:id="0"/>
     </w:p>
     <w:tbl>
       <w:tblPr>
@@ -1600,7 +1446,7 @@
               <w:rPr>
                 <w:szCs w:val="28"/>
               </w:rPr>
-              <w:t>1480</w:t>
+              <w:t>табл. 7.1</w:t>
             </w:r>
           </w:p>
         </w:tc>
@@ -1620,7 +1466,7 @@
               <w:rPr>
                 <w:szCs w:val="28"/>
               </w:rPr>
-              <w:t>1480</w:t>
+              <w:t>1924</w:t>
             </w:r>
           </w:p>
         </w:tc>
@@ -1664,18 +1510,11 @@
               <w:rPr>
                 <w:szCs w:val="28"/>
               </w:rPr>
-              <w:t>1</w:t>
-            </w:r>
-            <w:r>
-              <w:rPr>
-                <w:szCs w:val="28"/>
-              </w:rPr>
-              <w:t>480</w:t>
-            </w:r>
-            <w:r>
-              <w:rPr>
-                <w:szCs w:val="28"/>
-                <w:lang w:val="en-US"/>
+              <w:t>1924</w:t>
+            </w:r>
+            <w:r>
+              <w:rPr>
+                <w:szCs w:val="28"/>
               </w:rPr>
               <w:t xml:space="preserve"> </w:t>
             </w:r>
@@ -1688,7 +1527,6 @@
             <w:r>
               <w:rPr>
                 <w:szCs w:val="28"/>
-                <w:lang w:val="en-US"/>
               </w:rPr>
               <w:t xml:space="preserve"> </w:t>
             </w:r>
@@ -1722,13 +1560,14 @@
               <w:jc w:val="center"/>
               <w:rPr>
                 <w:szCs w:val="28"/>
-              </w:rPr>
-            </w:pPr>
-            <w:r>
-              <w:rPr>
-                <w:szCs w:val="28"/>
-              </w:rPr>
-              <w:t>296</w:t>
+                <w:highlight w:val="yellow"/>
+              </w:rPr>
+            </w:pPr>
+            <w:r>
+              <w:rPr>
+                <w:szCs w:val="28"/>
+              </w:rPr>
+              <w:t>384,8</w:t>
             </w:r>
           </w:p>
         </w:tc>
@@ -1779,7 +1618,37 @@
               <w:rPr>
                 <w:szCs w:val="28"/>
               </w:rPr>
-              <w:t xml:space="preserve">(1480+296) </w:t>
+              <w:t>(</w:t>
+            </w:r>
+            <w:r>
+              <w:rPr>
+                <w:szCs w:val="28"/>
+              </w:rPr>
+              <w:t>1924</w:t>
+            </w:r>
+            <w:r>
+              <w:rPr>
+                <w:szCs w:val="28"/>
+              </w:rPr>
+              <w:t xml:space="preserve"> </w:t>
+            </w:r>
+            <w:r>
+              <w:rPr>
+                <w:szCs w:val="28"/>
+              </w:rPr>
+              <w:t>+</w:t>
+            </w:r>
+            <w:r>
+              <w:rPr>
+                <w:szCs w:val="28"/>
+              </w:rPr>
+              <w:t>384,8</w:t>
+            </w:r>
+            <w:r>
+              <w:rPr>
+                <w:szCs w:val="28"/>
+              </w:rPr>
+              <w:t xml:space="preserve">) </w:t>
             </w:r>
             <w:r>
               <w:rPr>
@@ -1790,7 +1659,6 @@
             <w:r>
               <w:rPr>
                 <w:szCs w:val="28"/>
-                <w:lang w:val="en-US"/>
               </w:rPr>
               <w:t xml:space="preserve"> </w:t>
             </w:r>
@@ -1824,7 +1692,7 @@
               <w:rPr>
                 <w:szCs w:val="28"/>
               </w:rPr>
-              <w:t>614,496</w:t>
+              <w:t>798,84</w:t>
             </w:r>
           </w:p>
         </w:tc>
@@ -1890,7 +1758,7 @@
               <w:rPr>
                 <w:szCs w:val="28"/>
               </w:rPr>
-              <w:t>2390,496</w:t>
+              <w:t>3107,64</w:t>
             </w:r>
           </w:p>
         </w:tc>
@@ -1898,35 +1766,12 @@
     </w:tbl>
     <w:p>
       <w:pPr>
+        <w:ind w:firstLine="708"/>
         <w:jc w:val="both"/>
-        <w:rPr>
-          <w:szCs w:val="28"/>
-          <w:lang w:val="en-US"/>
-        </w:rPr>
-      </w:pPr>
-    </w:p>
-    <w:p>
-      <w:pPr>
-        <w:jc w:val="both"/>
-      </w:pPr>
-      <w:r>
         <w:rPr>
           <w:b/>
         </w:rPr>
-        <w:t>7</w:t>
-      </w:r>
-      <w:r>
-        <w:rPr>
-          <w:b/>
-        </w:rPr>
-        <w:t>.2.2</w:t>
-      </w:r>
-      <w:r>
-        <w:t xml:space="preserve"> Расчет затрат на научно-исследовательские работы про</w:t>
-      </w:r>
-      <w:r>
-        <w:t>граммной части</w:t>
-      </w:r>
+      </w:pPr>
     </w:p>
     <w:p>
       <w:pPr>
@@ -1937,19 +1782,13 @@
         </w:rPr>
       </w:pPr>
       <w:r>
-        <w:t>Расчет основной заработной платы на</w:t>
+        <w:t xml:space="preserve">Расчет основной заработной платы на </w:t>
       </w:r>
       <w:r>
-        <w:t xml:space="preserve"> научно-исследовательские рабо</w:t>
+        <w:t>разработку</w:t>
       </w:r>
       <w:r>
-        <w:t>ты программн</w:t>
-      </w:r>
-      <w:r>
-        <w:t>ой части представлен в таблице 7</w:t>
-      </w:r>
-      <w:r>
-        <w:t>.3.</w:t>
+        <w:t xml:space="preserve"> программной части представлен в таблице 7.3.</w:t>
       </w:r>
     </w:p>
     <w:p>
@@ -1958,13 +1797,7 @@
         <w:jc w:val="both"/>
       </w:pPr>
       <w:r>
-        <w:t>Таблица 7</w:t>
-      </w:r>
-      <w:r>
-        <w:t>.3</w:t>
-      </w:r>
-      <w:r>
-        <w:t xml:space="preserve"> –</w:t>
+        <w:t>Таблица 7.3 –</w:t>
       </w:r>
       <w:r>
         <w:t xml:space="preserve"> Расчет основной заработной платы исполнителей программной части</w:t>
@@ -2247,98 +2080,6 @@
       </w:tr>
       <w:tr>
         <w:trPr>
-          <w:trHeight w:val="852"/>
-        </w:trPr>
-        <w:tc>
-          <w:tcPr>
-            <w:tcW w:w="2547" w:type="dxa"/>
-            <w:vAlign w:val="bottom"/>
-          </w:tcPr>
-          <w:p>
-            <w:pPr>
-              <w:rPr>
-                <w:color w:val="000000"/>
-                <w:szCs w:val="28"/>
-              </w:rPr>
-            </w:pPr>
-            <w:r>
-              <w:rPr>
-                <w:color w:val="000000"/>
-                <w:szCs w:val="28"/>
-              </w:rPr>
-              <w:t>Всего</w:t>
-            </w:r>
-          </w:p>
-        </w:tc>
-        <w:tc>
-          <w:tcPr>
-            <w:tcW w:w="2125" w:type="dxa"/>
-            <w:vAlign w:val="bottom"/>
-          </w:tcPr>
-          <w:p>
-            <w:pPr>
-              <w:jc w:val="center"/>
-              <w:rPr>
-                <w:color w:val="000000"/>
-                <w:szCs w:val="28"/>
-              </w:rPr>
-            </w:pPr>
-            <w:r>
-              <w:rPr>
-                <w:color w:val="000000"/>
-                <w:szCs w:val="28"/>
-              </w:rPr>
-              <w:t>-</w:t>
-            </w:r>
-          </w:p>
-        </w:tc>
-        <w:tc>
-          <w:tcPr>
-            <w:tcW w:w="2336" w:type="dxa"/>
-            <w:vAlign w:val="bottom"/>
-          </w:tcPr>
-          <w:p>
-            <w:pPr>
-              <w:jc w:val="center"/>
-              <w:rPr>
-                <w:color w:val="000000"/>
-                <w:szCs w:val="28"/>
-              </w:rPr>
-            </w:pPr>
-            <w:r>
-              <w:rPr>
-                <w:color w:val="000000"/>
-                <w:szCs w:val="28"/>
-              </w:rPr>
-              <w:t>-</w:t>
-            </w:r>
-          </w:p>
-        </w:tc>
-        <w:tc>
-          <w:tcPr>
-            <w:tcW w:w="2337" w:type="dxa"/>
-            <w:vAlign w:val="bottom"/>
-          </w:tcPr>
-          <w:p>
-            <w:pPr>
-              <w:jc w:val="center"/>
-              <w:rPr>
-                <w:color w:val="000000"/>
-                <w:szCs w:val="28"/>
-              </w:rPr>
-            </w:pPr>
-            <w:r>
-              <w:rPr>
-                <w:color w:val="000000"/>
-                <w:szCs w:val="28"/>
-              </w:rPr>
-              <w:t>370</w:t>
-            </w:r>
-          </w:p>
-        </w:tc>
-      </w:tr>
-      <w:tr>
-        <w:trPr>
           <w:trHeight w:val="546"/>
         </w:trPr>
         <w:tc>
@@ -2567,16 +2308,7 @@
         <w:jc w:val="both"/>
       </w:pPr>
       <w:r>
-        <w:t>Таблица 7</w:t>
-      </w:r>
-      <w:r>
-        <w:t>.4</w:t>
-      </w:r>
-      <w:r>
-        <w:t xml:space="preserve"> –</w:t>
-      </w:r>
-      <w:r>
-        <w:t xml:space="preserve"> </w:t>
+        <w:t xml:space="preserve">Таблица 7.4 – </w:t>
       </w:r>
       <w:r>
         <w:t>Расчет затрат научно-исследовательские работы программной части</w:t>
@@ -3071,37 +2803,12 @@
     </w:tbl>
     <w:p>
       <w:pPr>
+        <w:ind w:firstLine="708"/>
         <w:jc w:val="both"/>
-        <w:rPr>
-          <w:szCs w:val="28"/>
-        </w:rPr>
-      </w:pPr>
-    </w:p>
-    <w:p>
-      <w:pPr>
-        <w:jc w:val="both"/>
-      </w:pPr>
-      <w:r>
         <w:rPr>
           <w:b/>
         </w:rPr>
-        <w:t>7</w:t>
-      </w:r>
-      <w:r>
-        <w:rPr>
-          <w:b/>
-        </w:rPr>
-        <w:t>.2.3</w:t>
-      </w:r>
-      <w:r>
-        <w:t xml:space="preserve"> Расчет затрат на монтаж аппаратной части </w:t>
-      </w:r>
-      <w:r>
-        <w:t>аппаратно-программно</w:t>
-      </w:r>
-      <w:r>
-        <w:t>го комплекса мобильного робота</w:t>
-      </w:r>
+      </w:pPr>
     </w:p>
     <w:p>
       <w:pPr>
@@ -3115,10 +2822,7 @@
         <w:t xml:space="preserve">Расчет затрат на оборудование для </w:t>
       </w:r>
       <w:r>
-        <w:t>аппаратно-программного комплекса мобильного робота</w:t>
-      </w:r>
-      <w:r>
-        <w:t xml:space="preserve"> </w:t>
+        <w:t xml:space="preserve">аппаратно-программного комплекса мобильного робота </w:t>
       </w:r>
       <w:r>
         <w:t xml:space="preserve">представлен в таблице </w:t>
@@ -3136,20 +2840,29 @@
         <w:jc w:val="both"/>
       </w:pPr>
       <w:r>
-        <w:t>Таблица 7</w:t>
-      </w:r>
-      <w:r>
-        <w:t>.5</w:t>
-      </w:r>
-      <w:r>
-        <w:t xml:space="preserve"> –</w:t>
-      </w:r>
-      <w:r>
-        <w:t xml:space="preserve"> </w:t>
+        <w:t xml:space="preserve">Таблица 7.5 – </w:t>
       </w:r>
       <w:r>
         <w:t>Расчёт затрат на оборудование</w:t>
       </w:r>
+    </w:p>
+    <w:p>
+      <w:pPr>
+        <w:ind w:firstLine="708"/>
+        <w:jc w:val="both"/>
+      </w:pPr>
+    </w:p>
+    <w:p>
+      <w:pPr>
+        <w:ind w:firstLine="708"/>
+        <w:jc w:val="both"/>
+      </w:pPr>
+    </w:p>
+    <w:p>
+      <w:pPr>
+        <w:ind w:firstLine="708"/>
+        <w:jc w:val="both"/>
+      </w:pPr>
     </w:p>
     <w:p>
       <w:pPr>
@@ -3201,14 +2914,12 @@
               <w:rPr>
                 <w:sz w:val="28"/>
                 <w:szCs w:val="28"/>
-                <w:lang w:val="ru-RU"/>
               </w:rPr>
             </w:pPr>
             <w:r>
               <w:rPr>
                 <w:sz w:val="28"/>
                 <w:szCs w:val="28"/>
-                <w:lang w:val="ru-RU"/>
               </w:rPr>
               <w:lastRenderedPageBreak/>
               <w:t>Наименование покупных комплектующих изделий и аппаратных модулей</w:t>
@@ -3234,14 +2945,12 @@
               <w:rPr>
                 <w:sz w:val="28"/>
                 <w:szCs w:val="28"/>
-                <w:lang w:val="ru-RU"/>
               </w:rPr>
             </w:pPr>
             <w:r>
               <w:rPr>
                 <w:sz w:val="28"/>
                 <w:szCs w:val="28"/>
-                <w:lang w:val="ru-RU"/>
               </w:rPr>
               <w:t>Количество на изделие, шт.</w:t>
             </w:r>
@@ -3266,14 +2975,12 @@
               <w:rPr>
                 <w:sz w:val="28"/>
                 <w:szCs w:val="28"/>
-                <w:lang w:val="ru-RU"/>
               </w:rPr>
             </w:pPr>
             <w:r>
               <w:rPr>
                 <w:sz w:val="28"/>
                 <w:szCs w:val="28"/>
-                <w:lang w:val="ru-RU"/>
               </w:rPr>
               <w:t>Цена за единицу руб.</w:t>
             </w:r>
@@ -3298,14 +3005,12 @@
               <w:rPr>
                 <w:sz w:val="28"/>
                 <w:szCs w:val="28"/>
-                <w:lang w:val="ru-RU"/>
               </w:rPr>
             </w:pPr>
             <w:r>
               <w:rPr>
                 <w:sz w:val="28"/>
                 <w:szCs w:val="28"/>
-                <w:lang w:val="ru-RU"/>
               </w:rPr>
               <w:t>Сумма, руб.</w:t>
             </w:r>
@@ -3341,7 +3046,6 @@
               <w:rPr>
                 <w:sz w:val="28"/>
                 <w:szCs w:val="28"/>
-                <w:lang w:val="ru-RU"/>
               </w:rPr>
               <w:t xml:space="preserve">1. </w:t>
             </w:r>
@@ -3492,7 +3196,6 @@
               <w:rPr>
                 <w:sz w:val="28"/>
                 <w:szCs w:val="28"/>
-                <w:lang w:val="ru-RU"/>
               </w:rPr>
               <w:t xml:space="preserve">2. Мотор-драйвер </w:t>
             </w:r>
@@ -3557,14 +3260,12 @@
               <w:rPr>
                 <w:sz w:val="28"/>
                 <w:szCs w:val="28"/>
-                <w:lang w:val="ru-RU"/>
               </w:rPr>
             </w:pPr>
             <w:r>
               <w:rPr>
                 <w:sz w:val="28"/>
                 <w:szCs w:val="28"/>
-                <w:lang w:val="ru-RU"/>
               </w:rPr>
               <w:t>35</w:t>
             </w:r>
@@ -3624,14 +3325,12 @@
               <w:rPr>
                 <w:sz w:val="28"/>
                 <w:szCs w:val="28"/>
-                <w:lang w:val="ru-RU"/>
               </w:rPr>
             </w:pPr>
             <w:r>
               <w:rPr>
                 <w:sz w:val="28"/>
                 <w:szCs w:val="28"/>
-                <w:lang w:val="ru-RU"/>
               </w:rPr>
               <w:t>3. Мотор-редуктор</w:t>
             </w:r>
@@ -3656,14 +3355,12 @@
               <w:rPr>
                 <w:sz w:val="28"/>
                 <w:szCs w:val="28"/>
-                <w:lang w:val="ru-RU"/>
               </w:rPr>
             </w:pPr>
             <w:r>
               <w:rPr>
                 <w:sz w:val="28"/>
                 <w:szCs w:val="28"/>
-                <w:lang w:val="ru-RU"/>
               </w:rPr>
               <w:t>4</w:t>
             </w:r>
@@ -3688,14 +3385,12 @@
               <w:rPr>
                 <w:sz w:val="28"/>
                 <w:szCs w:val="28"/>
-                <w:lang w:val="ru-RU"/>
               </w:rPr>
             </w:pPr>
             <w:r>
               <w:rPr>
                 <w:sz w:val="28"/>
                 <w:szCs w:val="28"/>
-                <w:lang w:val="ru-RU"/>
               </w:rPr>
               <w:t>16</w:t>
             </w:r>
@@ -3755,14 +3450,12 @@
               <w:rPr>
                 <w:sz w:val="28"/>
                 <w:szCs w:val="28"/>
-                <w:lang w:val="ru-RU"/>
               </w:rPr>
             </w:pPr>
             <w:r>
               <w:rPr>
                 <w:sz w:val="28"/>
                 <w:szCs w:val="28"/>
-                <w:lang w:val="ru-RU"/>
               </w:rPr>
               <w:t xml:space="preserve">4. </w:t>
             </w:r>
@@ -3778,7 +3471,6 @@
               <w:rPr>
                 <w:sz w:val="28"/>
                 <w:szCs w:val="28"/>
-                <w:lang w:val="ru-RU"/>
               </w:rPr>
               <w:t>-</w:t>
             </w:r>
@@ -3794,7 +3486,6 @@
               <w:rPr>
                 <w:sz w:val="28"/>
                 <w:szCs w:val="28"/>
-                <w:lang w:val="ru-RU"/>
               </w:rPr>
               <w:t xml:space="preserve"> модуль </w:t>
             </w:r>
@@ -3812,7 +3503,6 @@
               <w:rPr>
                 <w:sz w:val="28"/>
                 <w:szCs w:val="28"/>
-                <w:lang w:val="ru-RU"/>
               </w:rPr>
               <w:t xml:space="preserve"> </w:t>
             </w:r>
@@ -3830,7 +3520,6 @@
               <w:rPr>
                 <w:sz w:val="28"/>
                 <w:szCs w:val="28"/>
-                <w:lang w:val="ru-RU"/>
               </w:rPr>
               <w:t xml:space="preserve"> </w:t>
             </w:r>
@@ -3846,7 +3535,6 @@
               <w:rPr>
                 <w:sz w:val="28"/>
                 <w:szCs w:val="28"/>
-                <w:lang w:val="ru-RU"/>
               </w:rPr>
               <w:t>.3</w:t>
             </w:r>
@@ -3972,14 +3660,12 @@
               <w:rPr>
                 <w:sz w:val="28"/>
                 <w:szCs w:val="28"/>
-                <w:lang w:val="ru-RU"/>
               </w:rPr>
             </w:pPr>
             <w:r>
               <w:rPr>
                 <w:sz w:val="28"/>
                 <w:szCs w:val="28"/>
-                <w:lang w:val="ru-RU"/>
               </w:rPr>
               <w:t>5. Аккумуляторы</w:t>
             </w:r>
@@ -4004,14 +3690,12 @@
               <w:rPr>
                 <w:sz w:val="28"/>
                 <w:szCs w:val="28"/>
-                <w:lang w:val="ru-RU"/>
               </w:rPr>
             </w:pPr>
             <w:r>
               <w:rPr>
                 <w:sz w:val="28"/>
                 <w:szCs w:val="28"/>
-                <w:lang w:val="ru-RU"/>
               </w:rPr>
               <w:t>3</w:t>
             </w:r>
@@ -4036,14 +3720,12 @@
               <w:rPr>
                 <w:sz w:val="28"/>
                 <w:szCs w:val="28"/>
-                <w:lang w:val="ru-RU"/>
               </w:rPr>
             </w:pPr>
             <w:r>
               <w:rPr>
                 <w:sz w:val="28"/>
                 <w:szCs w:val="28"/>
-                <w:lang w:val="ru-RU"/>
               </w:rPr>
               <w:t>12</w:t>
             </w:r>
@@ -4103,14 +3785,12 @@
               <w:rPr>
                 <w:sz w:val="28"/>
                 <w:szCs w:val="28"/>
-                <w:lang w:val="ru-RU"/>
               </w:rPr>
             </w:pPr>
             <w:r>
               <w:rPr>
                 <w:sz w:val="28"/>
                 <w:szCs w:val="28"/>
-                <w:lang w:val="ru-RU"/>
               </w:rPr>
               <w:t>6. Бокс для аккумуляторов</w:t>
             </w:r>
@@ -4135,14 +3815,12 @@
               <w:rPr>
                 <w:sz w:val="28"/>
                 <w:szCs w:val="28"/>
-                <w:lang w:val="ru-RU"/>
               </w:rPr>
             </w:pPr>
             <w:r>
               <w:rPr>
                 <w:sz w:val="28"/>
                 <w:szCs w:val="28"/>
-                <w:lang w:val="ru-RU"/>
               </w:rPr>
               <w:t>1</w:t>
             </w:r>
@@ -4167,14 +3845,12 @@
               <w:rPr>
                 <w:sz w:val="28"/>
                 <w:szCs w:val="28"/>
-                <w:lang w:val="ru-RU"/>
               </w:rPr>
             </w:pPr>
             <w:r>
               <w:rPr>
                 <w:sz w:val="28"/>
                 <w:szCs w:val="28"/>
-                <w:lang w:val="ru-RU"/>
               </w:rPr>
               <w:t>11</w:t>
             </w:r>
@@ -4234,14 +3910,12 @@
               <w:rPr>
                 <w:sz w:val="28"/>
                 <w:szCs w:val="28"/>
-                <w:lang w:val="ru-RU"/>
               </w:rPr>
             </w:pPr>
             <w:r>
               <w:rPr>
                 <w:sz w:val="28"/>
                 <w:szCs w:val="28"/>
-                <w:lang w:val="ru-RU"/>
               </w:rPr>
               <w:t>7. Провода «папа-мама», «мама-папа»</w:t>
             </w:r>
@@ -4266,14 +3940,12 @@
               <w:rPr>
                 <w:sz w:val="28"/>
                 <w:szCs w:val="28"/>
-                <w:lang w:val="ru-RU"/>
               </w:rPr>
             </w:pPr>
             <w:r>
               <w:rPr>
                 <w:sz w:val="28"/>
                 <w:szCs w:val="28"/>
-                <w:lang w:val="ru-RU"/>
               </w:rPr>
               <w:t>20</w:t>
             </w:r>
@@ -4298,14 +3970,12 @@
               <w:rPr>
                 <w:sz w:val="28"/>
                 <w:szCs w:val="28"/>
-                <w:lang w:val="ru-RU"/>
               </w:rPr>
             </w:pPr>
             <w:r>
               <w:rPr>
                 <w:sz w:val="28"/>
                 <w:szCs w:val="28"/>
-                <w:lang w:val="ru-RU"/>
               </w:rPr>
               <w:t>0,19</w:t>
             </w:r>
@@ -4467,25 +4137,7 @@
         </w:rPr>
       </w:pPr>
       <w:r>
-        <w:t>Расчет затрат на материалы, необхо</w:t>
-      </w:r>
-      <w:r>
-        <w:t>димые для монтажа аппаратной ча</w:t>
-      </w:r>
-      <w:r>
-        <w:t xml:space="preserve">сти </w:t>
-      </w:r>
-      <w:r>
-        <w:t>аппаратно-программного комплекса мобильного робота</w:t>
-      </w:r>
-      <w:r>
-        <w:t>, п</w:t>
-      </w:r>
-      <w:r>
-        <w:t>редставлен в табл. 7</w:t>
-      </w:r>
-      <w:r>
-        <w:t>.6</w:t>
+        <w:t>Расчет затрат на материалы, необходимые для монтажа аппаратной части аппаратно-программного комплекса мобильного робота, представлен в табл. 7.6</w:t>
       </w:r>
     </w:p>
     <w:p>
@@ -4494,16 +4146,7 @@
         <w:jc w:val="both"/>
       </w:pPr>
       <w:r>
-        <w:t>Таблица 7.</w:t>
-      </w:r>
-      <w:r>
-        <w:t>6</w:t>
-      </w:r>
-      <w:r>
-        <w:t xml:space="preserve"> –</w:t>
-      </w:r>
-      <w:r>
-        <w:t xml:space="preserve"> </w:t>
+        <w:t xml:space="preserve">Таблица 7.6 – </w:t>
       </w:r>
       <w:r>
         <w:t>Расчёт затрат на материалы</w:t>
@@ -4703,7 +4346,6 @@
                 <w:szCs w:val="28"/>
               </w:rPr>
             </w:pPr>
-            <w:proofErr w:type="gramStart"/>
             <w:r>
               <w:rPr>
                 <w:rFonts w:cs="Times New Roman"/>
@@ -4711,7 +4353,6 @@
               </w:rPr>
               <w:t>кг</w:t>
             </w:r>
-            <w:proofErr w:type="gramEnd"/>
           </w:p>
         </w:tc>
         <w:tc>
@@ -4828,7 +4469,6 @@
                 <w:szCs w:val="28"/>
               </w:rPr>
             </w:pPr>
-            <w:proofErr w:type="gramStart"/>
             <w:r>
               <w:rPr>
                 <w:rFonts w:cs="Times New Roman"/>
@@ -4836,7 +4476,6 @@
               </w:rPr>
               <w:t>кг</w:t>
             </w:r>
-            <w:proofErr w:type="gramEnd"/>
           </w:p>
         </w:tc>
         <w:tc>
@@ -4953,7 +4592,6 @@
                 <w:szCs w:val="28"/>
               </w:rPr>
             </w:pPr>
-            <w:proofErr w:type="gramStart"/>
             <w:r>
               <w:rPr>
                 <w:rFonts w:cs="Times New Roman"/>
@@ -4961,7 +4599,6 @@
               </w:rPr>
               <w:t>л</w:t>
             </w:r>
-            <w:proofErr w:type="gramEnd"/>
           </w:p>
         </w:tc>
         <w:tc>
@@ -5209,7 +4846,6 @@
                 <w:szCs w:val="28"/>
               </w:rPr>
             </w:pPr>
-            <w:proofErr w:type="gramStart"/>
             <w:r>
               <w:rPr>
                 <w:rFonts w:cs="Times New Roman"/>
@@ -5217,7 +4853,6 @@
               </w:rPr>
               <w:t>м</w:t>
             </w:r>
-            <w:proofErr w:type="gramEnd"/>
           </w:p>
         </w:tc>
         <w:tc>
@@ -5408,13 +5043,7 @@
       </w:pPr>
       <w:r>
         <w:lastRenderedPageBreak/>
-        <w:t xml:space="preserve">Расчет заработной платы на монтаж </w:t>
-      </w:r>
-      <w:r>
-        <w:t>аппаратно-программного комплекса мобильного робота представлен в табл. 7</w:t>
-      </w:r>
-      <w:r>
-        <w:t>.7.</w:t>
+        <w:t>Расчет заработной платы на монтаж аппаратно-программного комплекса мобильного робота представлен в табл. 7.7.</w:t>
       </w:r>
     </w:p>
     <w:p>
@@ -5423,16 +5052,7 @@
         <w:jc w:val="both"/>
       </w:pPr>
       <w:r>
-        <w:t>Таблица 7.</w:t>
-      </w:r>
-      <w:r>
-        <w:t>7</w:t>
-      </w:r>
-      <w:r>
-        <w:t xml:space="preserve"> –</w:t>
-      </w:r>
-      <w:r>
-        <w:t xml:space="preserve"> </w:t>
+        <w:t xml:space="preserve">Таблица 7.7 – </w:t>
       </w:r>
       <w:r>
         <w:t>Расчет основной заработной платы на монтаж</w:t>
@@ -5566,7 +5186,15 @@
                 <w:color w:val="000000"/>
                 <w:szCs w:val="28"/>
               </w:rPr>
-              <w:t>Тарифный оклад,</w:t>
+              <w:t>О</w:t>
+            </w:r>
+            <w:r>
+              <w:rPr>
+                <w:rFonts w:cs="Times New Roman"/>
+                <w:color w:val="000000"/>
+                <w:szCs w:val="28"/>
+              </w:rPr>
+              <w:t>клад,</w:t>
             </w:r>
             <w:r>
               <w:rPr>
@@ -5724,7 +5352,7 @@
                 <w:color w:val="000000"/>
                 <w:szCs w:val="28"/>
               </w:rPr>
-              <w:t>810</w:t>
+              <w:t>510</w:t>
             </w:r>
           </w:p>
         </w:tc>
@@ -5748,7 +5376,7 @@
                 <w:color w:val="000000"/>
                 <w:szCs w:val="28"/>
               </w:rPr>
-              <w:t>243</w:t>
+              <w:t>153</w:t>
             </w:r>
           </w:p>
         </w:tc>
@@ -5856,7 +5484,7 @@
                 <w:color w:val="000000"/>
                 <w:szCs w:val="28"/>
               </w:rPr>
-              <w:t>720</w:t>
+              <w:t>480</w:t>
             </w:r>
           </w:p>
         </w:tc>
@@ -5880,7 +5508,7 @@
                 <w:color w:val="000000"/>
                 <w:szCs w:val="28"/>
               </w:rPr>
-              <w:t>648</w:t>
+              <w:t>432</w:t>
             </w:r>
           </w:p>
         </w:tc>
@@ -5980,7 +5608,7 @@
                 <w:color w:val="000000"/>
                 <w:szCs w:val="28"/>
               </w:rPr>
-              <w:t>1530</w:t>
+              <w:t>-</w:t>
             </w:r>
           </w:p>
         </w:tc>
@@ -6004,7 +5632,7 @@
                 <w:color w:val="000000"/>
                 <w:szCs w:val="28"/>
               </w:rPr>
-              <w:t>891</w:t>
+              <w:t>585</w:t>
             </w:r>
           </w:p>
         </w:tc>
@@ -6039,14 +5667,7 @@
                 <w:color w:val="000000"/>
                 <w:szCs w:val="28"/>
               </w:rPr>
-              <w:t>, 2</w:t>
-            </w:r>
-            <w:r>
-              <w:rPr>
-                <w:color w:val="000000"/>
-                <w:szCs w:val="28"/>
-              </w:rPr>
-              <w:t>0%</w:t>
+              <w:t>, 20%</w:t>
             </w:r>
           </w:p>
         </w:tc>
@@ -6166,7 +5787,7 @@
                 <w:color w:val="000000"/>
                 <w:szCs w:val="28"/>
               </w:rPr>
-              <w:t>178,2</w:t>
+              <w:t>117</w:t>
             </w:r>
           </w:p>
         </w:tc>
@@ -6306,7 +5927,7 @@
                 <w:color w:val="000000"/>
                 <w:szCs w:val="28"/>
               </w:rPr>
-              <w:t>1069,2</w:t>
+              <w:t>702</w:t>
             </w:r>
           </w:p>
         </w:tc>
@@ -6314,8 +5935,10 @@
     </w:tbl>
     <w:p>
       <w:pPr>
+        <w:ind w:firstLine="708"/>
         <w:jc w:val="both"/>
         <w:rPr>
+          <w:color w:val="FF0000"/>
           <w:szCs w:val="28"/>
         </w:rPr>
       </w:pPr>
@@ -6338,16 +5961,7 @@
         <w:jc w:val="both"/>
       </w:pPr>
       <w:r>
-        <w:t>Таблица 7.</w:t>
-      </w:r>
-      <w:r>
-        <w:t>8</w:t>
-      </w:r>
-      <w:r>
-        <w:t xml:space="preserve"> –</w:t>
-      </w:r>
-      <w:r>
-        <w:t xml:space="preserve"> </w:t>
+        <w:t xml:space="preserve">Таблица 7.8 – </w:t>
       </w:r>
       <w:r>
         <w:t>Расчет затрат на монтаж</w:t>
@@ -6485,13 +6099,7 @@
               </w:rPr>
             </w:pPr>
             <w:r>
-              <w:t xml:space="preserve">См. табл. </w:t>
-            </w:r>
-            <w:r>
-              <w:t>7</w:t>
-            </w:r>
-            <w:r>
-              <w:t>.5</w:t>
+              <w:t>См. табл. 7.5</w:t>
             </w:r>
           </w:p>
         </w:tc>
@@ -6559,10 +6167,7 @@
               </w:rPr>
             </w:pPr>
             <w:r>
-              <w:t>См. табл. 7</w:t>
-            </w:r>
-            <w:r>
-              <w:t>.6</w:t>
+              <w:t>См. табл. 7.6</w:t>
             </w:r>
           </w:p>
         </w:tc>
@@ -6633,10 +6238,7 @@
               </w:rPr>
             </w:pPr>
             <w:r>
-              <w:t>См. табл. 7</w:t>
-            </w:r>
-            <w:r>
-              <w:t>.7</w:t>
+              <w:t>См. табл. 7.7</w:t>
             </w:r>
           </w:p>
         </w:tc>
@@ -6660,7 +6262,7 @@
                 <w:color w:val="000000"/>
                 <w:szCs w:val="28"/>
               </w:rPr>
-              <w:t>1069,2</w:t>
+              <w:t>702</w:t>
             </w:r>
           </w:p>
         </w:tc>
@@ -6712,7 +6314,15 @@
                 <w:color w:val="000000"/>
                 <w:szCs w:val="28"/>
               </w:rPr>
-              <w:t xml:space="preserve">1069,2 </w:t>
+              <w:t>702</w:t>
+            </w:r>
+            <w:r>
+              <w:rPr>
+                <w:rFonts w:cs="Times New Roman"/>
+                <w:color w:val="000000"/>
+                <w:szCs w:val="28"/>
+              </w:rPr>
+              <w:t xml:space="preserve"> </w:t>
             </w:r>
             <w:r>
               <w:rPr>
@@ -6748,7 +6358,7 @@
                 <w:color w:val="000000"/>
                 <w:szCs w:val="28"/>
               </w:rPr>
-              <w:t>213,84</w:t>
+              <w:t>140,4</w:t>
             </w:r>
           </w:p>
         </w:tc>
@@ -6800,7 +6410,39 @@
                 <w:color w:val="000000"/>
                 <w:szCs w:val="28"/>
               </w:rPr>
-              <w:t xml:space="preserve">(1069,2 + 213,84) </w:t>
+              <w:t>(</w:t>
+            </w:r>
+            <w:r>
+              <w:rPr>
+                <w:rFonts w:cs="Times New Roman"/>
+                <w:color w:val="000000"/>
+                <w:szCs w:val="28"/>
+              </w:rPr>
+              <w:t>702</w:t>
+            </w:r>
+            <w:r>
+              <w:rPr>
+                <w:rFonts w:cs="Times New Roman"/>
+                <w:color w:val="000000"/>
+                <w:szCs w:val="28"/>
+              </w:rPr>
+              <w:t xml:space="preserve">+ </w:t>
+            </w:r>
+            <w:r>
+              <w:rPr>
+                <w:rFonts w:cs="Times New Roman"/>
+                <w:color w:val="000000"/>
+                <w:szCs w:val="28"/>
+              </w:rPr>
+              <w:t>140,4</w:t>
+            </w:r>
+            <w:r>
+              <w:rPr>
+                <w:rFonts w:cs="Times New Roman"/>
+                <w:color w:val="000000"/>
+                <w:szCs w:val="28"/>
+              </w:rPr>
+              <w:t xml:space="preserve">) </w:t>
             </w:r>
             <w:r>
               <w:rPr>
@@ -6836,7 +6478,7 @@
                 <w:color w:val="000000"/>
                 <w:szCs w:val="28"/>
               </w:rPr>
-              <w:t>443,93</w:t>
+              <w:t>291,47</w:t>
             </w:r>
           </w:p>
         </w:tc>
@@ -6912,7 +6554,7 @@
                 <w:color w:val="000000"/>
                 <w:szCs w:val="28"/>
               </w:rPr>
-              <w:t>2001,83</w:t>
+              <w:t>1408,73</w:t>
             </w:r>
           </w:p>
         </w:tc>
@@ -6928,10 +6570,7 @@
       </w:pPr>
       <w:r>
         <w:lastRenderedPageBreak/>
-        <w:t>Капитальные вложения на разработку и изготовление аппаратно-программного комплекса мобильного робота</w:t>
-      </w:r>
-      <w:r>
-        <w:t xml:space="preserve"> представлены в табл. 7.9</w:t>
+        <w:t>Капитальные вложения на разработку и изготовление аппаратно-программного комплекса мобильного робота представлены в табл. 7.9</w:t>
       </w:r>
     </w:p>
     <w:p>
@@ -6940,22 +6579,13 @@
         <w:jc w:val="both"/>
       </w:pPr>
       <w:r>
-        <w:t>Таблица 7.</w:t>
-      </w:r>
-      <w:r>
-        <w:t>9</w:t>
-      </w:r>
-      <w:r>
-        <w:t xml:space="preserve"> –</w:t>
+        <w:t>Таблица 7.9 –</w:t>
       </w:r>
       <w:r>
         <w:t xml:space="preserve"> </w:t>
       </w:r>
       <w:r>
-        <w:t xml:space="preserve">Капитальные вложения на разработку и изготовление </w:t>
-      </w:r>
-      <w:r>
-        <w:t>аппаратно-программного комплекса мобильного робота</w:t>
+        <w:t>Капитальные вложения на разработку и изготовление аппаратно-программного комплекса мобильного робота</w:t>
       </w:r>
     </w:p>
     <w:tbl>
@@ -7102,10 +6732,7 @@
               </w:rPr>
             </w:pPr>
             <w:r>
-              <w:t>См. табл. 7</w:t>
-            </w:r>
-            <w:r>
-              <w:t>.2</w:t>
+              <w:t>См. табл. 7.2</w:t>
             </w:r>
           </w:p>
         </w:tc>
@@ -7134,7 +6761,7 @@
       </w:tr>
       <w:tr>
         <w:trPr>
-          <w:trHeight w:val="1276"/>
+          <w:trHeight w:val="947"/>
         </w:trPr>
         <w:tc>
           <w:tcPr>
@@ -7155,24 +6782,15 @@
                 <w:color w:val="000000"/>
                 <w:szCs w:val="28"/>
               </w:rPr>
-              <w:t>2. Затраты на научно-и</w:t>
-            </w:r>
-            <w:r>
-              <w:rPr>
-                <w:rFonts w:cs="Times New Roman"/>
-                <w:color w:val="000000"/>
-                <w:szCs w:val="28"/>
-              </w:rPr>
-              <w:t xml:space="preserve">сследовательские </w:t>
-            </w:r>
-            <w:r>
-              <w:rPr>
-                <w:rFonts w:cs="Times New Roman"/>
-                <w:color w:val="000000"/>
-                <w:szCs w:val="28"/>
-              </w:rPr>
-              <w:br/>
-              <w:t>работы программной части</w:t>
+              <w:t xml:space="preserve">2. Затраты на </w:t>
+            </w:r>
+            <w:r>
+              <w:rPr>
+                <w:rFonts w:cs="Times New Roman"/>
+                <w:color w:val="000000"/>
+                <w:szCs w:val="28"/>
+              </w:rPr>
+              <w:t>программной части</w:t>
             </w:r>
           </w:p>
         </w:tc>
@@ -7192,6 +6810,12 @@
             </w:pPr>
             <w:r>
               <w:t>См. табл. 7</w:t>
+            </w:r>
+            <w:r>
+              <w:rPr>
+                <w:lang w:val="en-US"/>
+              </w:rPr>
+              <w:t>.</w:t>
             </w:r>
             <w:r>
               <w:t>4</w:t>
@@ -7272,10 +6896,7 @@
               </w:rPr>
             </w:pPr>
             <w:r>
-              <w:t>См. табл. 7</w:t>
-            </w:r>
-            <w:r>
-              <w:t>.8</w:t>
+              <w:t>См. табл. 7.8</w:t>
             </w:r>
           </w:p>
         </w:tc>
@@ -7297,7 +6918,7 @@
                 <w:color w:val="000000"/>
                 <w:szCs w:val="28"/>
               </w:rPr>
-              <w:t>2001,83</w:t>
+              <w:t>1408,73</w:t>
             </w:r>
           </w:p>
         </w:tc>
@@ -7371,7 +6992,7 @@
                 <w:color w:val="000000"/>
                 <w:szCs w:val="28"/>
               </w:rPr>
-              <w:t>5169,23</w:t>
+              <w:t>5293,28</w:t>
             </w:r>
           </w:p>
         </w:tc>
@@ -7422,14 +7043,7 @@
                 <w:color w:val="000000"/>
                 <w:szCs w:val="28"/>
               </w:rPr>
-              <w:t>5169,23</w:t>
-            </w:r>
-            <w:r>
-              <w:rPr>
-                <w:color w:val="000000"/>
-                <w:szCs w:val="28"/>
-              </w:rPr>
-              <w:t xml:space="preserve"> </w:t>
+              <w:t>5293,28</w:t>
             </w:r>
             <w:r>
               <w:rPr>
@@ -7463,7 +7077,7 @@
                 <w:color w:val="000000"/>
                 <w:szCs w:val="28"/>
               </w:rPr>
-              <w:t>2584,61</w:t>
+              <w:t>2646,64</w:t>
             </w:r>
           </w:p>
         </w:tc>
@@ -7511,11 +7125,25 @@
             </w:pPr>
             <w:r>
               <w:rPr>
-                <w:rFonts w:cs="Times New Roman"/>
-                <w:color w:val="000000"/>
-                <w:szCs w:val="28"/>
-              </w:rPr>
-              <w:t>5169,23 + 2584,61</w:t>
+                <w:color w:val="000000"/>
+                <w:szCs w:val="28"/>
+              </w:rPr>
+              <w:t>5293,28</w:t>
+            </w:r>
+            <w:r>
+              <w:rPr>
+                <w:color w:val="000000"/>
+                <w:szCs w:val="28"/>
+              </w:rPr>
+              <w:t xml:space="preserve"> </w:t>
+            </w:r>
+            <w:r>
+              <w:rPr>
+                <w:rFonts w:cs="Times New Roman"/>
+                <w:color w:val="000000"/>
+                <w:szCs w:val="28"/>
+              </w:rPr>
+              <w:t>+ 2584,61</w:t>
             </w:r>
           </w:p>
         </w:tc>
@@ -7537,7 +7165,7 @@
                 <w:color w:val="000000"/>
                 <w:szCs w:val="28"/>
               </w:rPr>
-              <w:t>7753,85</w:t>
+              <w:t>7939,92</w:t>
             </w:r>
           </w:p>
         </w:tc>
@@ -7585,11 +7213,17 @@
             </w:pPr>
             <w:r>
               <w:rPr>
-                <w:rFonts w:cs="Times New Roman"/>
-                <w:color w:val="000000"/>
-                <w:szCs w:val="28"/>
-              </w:rPr>
-              <w:t xml:space="preserve">7753,85 </w:t>
+                <w:color w:val="000000"/>
+                <w:szCs w:val="28"/>
+              </w:rPr>
+              <w:t>7939,92</w:t>
+            </w:r>
+            <w:r>
+              <w:rPr>
+                <w:color w:val="000000"/>
+                <w:szCs w:val="28"/>
+              </w:rPr>
+              <w:t xml:space="preserve"> </w:t>
             </w:r>
             <w:r>
               <w:rPr>
@@ -7623,7 +7257,7 @@
                 <w:color w:val="000000"/>
                 <w:szCs w:val="28"/>
               </w:rPr>
-              <w:t>3876,92</w:t>
+              <w:t>3969,96</w:t>
             </w:r>
           </w:p>
         </w:tc>
@@ -7672,21 +7306,21 @@
                 <w:color w:val="000000"/>
                 <w:szCs w:val="28"/>
               </w:rPr>
-              <w:t>7753,85</w:t>
-            </w:r>
-            <w:r>
-              <w:rPr>
-                <w:color w:val="000000"/>
-                <w:szCs w:val="28"/>
-              </w:rPr>
-              <w:t xml:space="preserve"> + </w:t>
-            </w:r>
-            <w:r>
-              <w:rPr>
-                <w:color w:val="000000"/>
-                <w:szCs w:val="28"/>
-              </w:rPr>
-              <w:t>3876,92</w:t>
+              <w:t>7939,92</w:t>
+            </w:r>
+            <w:r>
+              <w:rPr>
+                <w:color w:val="000000"/>
+                <w:szCs w:val="28"/>
+              </w:rPr>
+              <w:t xml:space="preserve">+ </w:t>
+            </w:r>
+            <w:r>
+              <w:rPr>
+                <w:color w:val="000000"/>
+                <w:szCs w:val="28"/>
+              </w:rPr>
+              <w:t>3969,96</w:t>
             </w:r>
           </w:p>
         </w:tc>
@@ -7708,7 +7342,7 @@
                 <w:color w:val="000000"/>
                 <w:szCs w:val="28"/>
               </w:rPr>
-              <w:t>11630,78</w:t>
+              <w:t>11909,89</w:t>
             </w:r>
           </w:p>
         </w:tc>
@@ -7765,7 +7399,7 @@
                 <w:color w:val="000000"/>
                 <w:szCs w:val="28"/>
               </w:rPr>
-              <w:t>11630,78</w:t>
+              <w:t>11909,89</w:t>
             </w:r>
             <w:r>
               <w:rPr>
@@ -7807,7 +7441,7 @@
                 <w:color w:val="000000"/>
                 <w:szCs w:val="28"/>
               </w:rPr>
-              <w:t>2326,15</w:t>
+              <w:t>2381,97</w:t>
             </w:r>
           </w:p>
         </w:tc>
@@ -7856,7 +7490,7 @@
                 <w:color w:val="000000"/>
                 <w:szCs w:val="28"/>
               </w:rPr>
-              <w:t>11630,78</w:t>
+              <w:t>11909,89</w:t>
             </w:r>
             <w:r>
               <w:rPr>
@@ -7870,7 +7504,7 @@
                 <w:color w:val="000000"/>
                 <w:szCs w:val="28"/>
               </w:rPr>
-              <w:t>2326,15</w:t>
+              <w:t>2381,97</w:t>
             </w:r>
           </w:p>
         </w:tc>
@@ -7892,7 +7526,7 @@
                 <w:color w:val="000000"/>
                 <w:szCs w:val="28"/>
               </w:rPr>
-              <w:t>13956,94</w:t>
+              <w:t>14291,87</w:t>
             </w:r>
           </w:p>
         </w:tc>
@@ -7936,13 +7570,10 @@
           <w:b/>
           <w:szCs w:val="28"/>
         </w:rPr>
-        <w:t xml:space="preserve">.4 </w:t>
+        <w:t xml:space="preserve">.3 </w:t>
       </w:r>
       <w:r>
-        <w:t>Расчет экономической эффективности разработки</w:t>
-      </w:r>
-      <w:r>
-        <w:t xml:space="preserve"> </w:t>
+        <w:t xml:space="preserve">Расчет экономической эффективности разработки </w:t>
       </w:r>
       <w:r>
         <w:rPr>
@@ -7990,16 +7621,7 @@
         <w:tab/>
       </w:r>
       <w:r>
-        <w:t>Экономическим эффектом у предпри</w:t>
-      </w:r>
-      <w:r>
-        <w:t>ятия - разработчика системы яв</w:t>
-      </w:r>
-      <w:r>
-        <w:t>ляется чистая прибыль, остающаяся в распоряжении организации, которая составит</w:t>
-      </w:r>
-      <w:r>
-        <w:t>:</w:t>
+        <w:t>Экономическим эффектом у предприятия - разработчика системы является чистая прибыль, остающаяся в распоряжении организации, которая составит:</w:t>
       </w:r>
     </w:p>
     <w:p>
@@ -8040,14 +7662,18 @@
             <w:rFonts w:ascii="Cambria Math" w:eastAsiaTheme="minorEastAsia" w:hAnsi="Cambria Math" w:cs="Times New Roman"/>
             <w:szCs w:val="28"/>
           </w:rPr>
-          <m:t>П</m:t>
+          <m:t>П=</m:t>
         </m:r>
         <m:r>
+          <m:rPr>
+            <m:sty m:val="p"/>
+          </m:rPr>
           <w:rPr>
-            <w:rFonts w:ascii="Cambria Math" w:eastAsiaTheme="minorEastAsia" w:hAnsi="Cambria Math" w:cs="Times New Roman"/>
+            <w:rFonts w:ascii="Cambria Math" w:hAnsi="Cambria Math"/>
+            <w:color w:val="000000"/>
             <w:szCs w:val="28"/>
           </w:rPr>
-          <m:t>=3876,93</m:t>
+          <m:t>3969,96</m:t>
         </m:r>
         <m:r>
           <w:rPr>
@@ -8075,11 +7701,15 @@
               <m:t xml:space="preserve"> </m:t>
             </m:r>
             <m:r>
-              <w:rPr>
-                <w:rFonts w:ascii="Cambria Math" w:eastAsiaTheme="minorEastAsia" w:hAnsi="Cambria Math" w:cs="Times New Roman"/>
-                <w:szCs w:val="28"/>
-              </w:rPr>
-              <m:t>3876,93</m:t>
+              <m:rPr>
+                <m:sty m:val="p"/>
+              </m:rPr>
+              <w:rPr>
+                <w:rFonts w:ascii="Cambria Math" w:hAnsi="Cambria Math"/>
+                <w:color w:val="000000"/>
+                <w:szCs w:val="28"/>
+              </w:rPr>
+              <m:t>3969,96</m:t>
             </m:r>
             <m:r>
               <w:rPr>
@@ -8104,7 +7734,21 @@
             <w:rFonts w:ascii="Cambria Math" w:eastAsiaTheme="minorEastAsia" w:hAnsi="Cambria Math" w:cs="Times New Roman"/>
             <w:szCs w:val="28"/>
           </w:rPr>
-          <m:t>=3179,1 руб.</m:t>
+          <m:t>=3</m:t>
+        </m:r>
+        <m:r>
+          <w:rPr>
+            <w:rFonts w:ascii="Cambria Math" w:eastAsiaTheme="minorEastAsia" w:hAnsi="Cambria Math" w:cs="Times New Roman"/>
+            <w:szCs w:val="28"/>
+          </w:rPr>
+          <m:t>255,37</m:t>
+        </m:r>
+        <m:r>
+          <w:rPr>
+            <w:rFonts w:ascii="Cambria Math" w:eastAsiaTheme="minorEastAsia" w:hAnsi="Cambria Math" w:cs="Times New Roman"/>
+            <w:szCs w:val="28"/>
+          </w:rPr>
+          <m:t xml:space="preserve"> руб.</m:t>
         </m:r>
       </m:oMath>
       <w:r>
@@ -8135,22 +7779,8 @@
         <w:spacing w:after="0" w:line="240" w:lineRule="auto"/>
       </w:pPr>
       <w:r>
-        <w:lastRenderedPageBreak/>
         <w:tab/>
-      </w:r>
-      <w:r>
-        <w:t>Рентабельность затр</w:t>
-      </w:r>
-      <w:bookmarkStart w:id="0" w:name="_GoBack"/>
-      <w:bookmarkEnd w:id="0"/>
-      <w:r>
-        <w:t>ат на разработ</w:t>
-      </w:r>
-      <w:r>
-        <w:t>ку данной системы для организа</w:t>
-      </w:r>
-      <w:r>
-        <w:t>ции-разработчика составит:</w:t>
+        <w:t>Рентабельность затрат на разработку данной системы для организации-разработчика составит:</w:t>
       </w:r>
     </w:p>
     <w:p>
@@ -8171,6 +7801,7 @@
             <w:rFonts w:ascii="Cambria Math" w:eastAsiaTheme="minorEastAsia" w:hAnsi="Cambria Math" w:cs="Times New Roman"/>
             <w:szCs w:val="28"/>
           </w:rPr>
+          <w:lastRenderedPageBreak/>
           <m:t>Р=</m:t>
         </m:r>
         <m:f>
@@ -8189,7 +7820,14 @@
                 <w:rFonts w:ascii="Cambria Math" w:eastAsiaTheme="minorEastAsia" w:hAnsi="Cambria Math" w:cs="Times New Roman"/>
                 <w:szCs w:val="28"/>
               </w:rPr>
-              <m:t xml:space="preserve">3179,1 </m:t>
+              <m:t>3255,37</m:t>
+            </m:r>
+            <m:r>
+              <w:rPr>
+                <w:rFonts w:ascii="Cambria Math" w:eastAsiaTheme="minorEastAsia" w:hAnsi="Cambria Math" w:cs="Times New Roman"/>
+                <w:szCs w:val="28"/>
+              </w:rPr>
+              <m:t xml:space="preserve"> </m:t>
             </m:r>
           </m:num>
           <m:den>
@@ -8202,7 +7840,7 @@
                 <w:color w:val="000000"/>
                 <w:szCs w:val="28"/>
               </w:rPr>
-              <m:t>7753,85</m:t>
+              <m:t>7939,92</m:t>
             </m:r>
           </m:den>
         </m:f>
@@ -8221,14 +7859,7 @@
             <w:rFonts w:ascii="Cambria Math" w:eastAsiaTheme="minorEastAsia" w:hAnsi="Cambria Math" w:cs="Times New Roman"/>
             <w:szCs w:val="28"/>
           </w:rPr>
-          <m:t>100%=41</m:t>
-        </m:r>
-        <m:r>
-          <w:rPr>
-            <w:rFonts w:ascii="Cambria Math" w:eastAsiaTheme="minorEastAsia" w:hAnsi="Cambria Math" w:cs="Times New Roman"/>
-            <w:szCs w:val="28"/>
-          </w:rPr>
-          <m:t>%</m:t>
+          <m:t>100%=41%</m:t>
         </m:r>
       </m:oMath>
       <w:r>
@@ -8260,31 +7891,25 @@
         </w:rPr>
       </w:pPr>
       <w:r>
-        <w:t xml:space="preserve">На основании полученных результатов экономического обоснования можно сделать вывод, что затраты на разработку </w:t>
+        <w:t>На основании полученных результатов экономического обоснования можно сделать вывод, что затраты на разработку аппаратно-программного ко</w:t>
       </w:r>
       <w:r>
-        <w:t xml:space="preserve">аппаратно-программного комплекса мобильного робота </w:t>
+        <w:t xml:space="preserve">мплекса мобильного робота являются экономически эффективными </w:t>
       </w:r>
       <w:r>
-        <w:t>является экономически</w:t>
+        <w:t xml:space="preserve">для предприятия-разработчика. После выполнения работ предприятие-разработчик получает чистую прибыль в размере </w:t>
       </w:r>
+      <m:oMath>
+        <m:r>
+          <w:rPr>
+            <w:rFonts w:ascii="Cambria Math" w:eastAsiaTheme="minorEastAsia" w:hAnsi="Cambria Math" w:cs="Times New Roman"/>
+            <w:szCs w:val="28"/>
+          </w:rPr>
+          <m:t xml:space="preserve">3255,37 </m:t>
+        </m:r>
+      </m:oMath>
       <w:r>
-        <w:t>й</w:t>
-      </w:r>
-      <w:r>
-        <w:t xml:space="preserve"> эффективной как для предприятия-разработчика, так и для предприятия-заказчика система. После вы</w:t>
-      </w:r>
-      <w:r>
-        <w:t>полнения работ пред</w:t>
-      </w:r>
-      <w:r>
-        <w:t xml:space="preserve">приятие-разработчик получает чистую прибыль в размере </w:t>
-      </w:r>
-      <w:r>
-        <w:t>3179,</w:t>
-      </w:r>
-      <w:r>
-        <w:t>1 руб., при этом рентабельность разработки составит 41%.</w:t>
+        <w:t>руб., при этом рентабельность разработки составит 41%.</w:t>
       </w:r>
     </w:p>
     <w:sectPr>
@@ -9308,7 +8933,7 @@
       <w:rFonts w:eastAsia="Times New Roman" w:cs="Times New Roman"/>
       <w:sz w:val="16"/>
       <w:szCs w:val="16"/>
-      <w:lang w:val="x-none" w:eastAsia="ru-RU"/>
+      <w:lang w:eastAsia="ru-RU"/>
     </w:rPr>
   </w:style>
   <w:style w:type="character" w:customStyle="1" w:styleId="30">
@@ -9320,7 +8945,7 @@
       <w:rFonts w:ascii="Times New Roman" w:eastAsia="Times New Roman" w:hAnsi="Times New Roman" w:cs="Times New Roman"/>
       <w:sz w:val="16"/>
       <w:szCs w:val="16"/>
-      <w:lang w:val="x-none" w:eastAsia="ru-RU"/>
+      <w:lang w:eastAsia="ru-RU"/>
     </w:rPr>
   </w:style>
   <w:style w:type="character" w:styleId="a5">
@@ -9331,6 +8956,36 @@
     <w:rsid w:val="00D47468"/>
     <w:rPr>
       <w:color w:val="808080"/>
+    </w:rPr>
+  </w:style>
+  <w:style w:type="paragraph" w:styleId="a6">
+    <w:name w:val="Balloon Text"/>
+    <w:basedOn w:val="a"/>
+    <w:link w:val="a7"/>
+    <w:uiPriority w:val="99"/>
+    <w:semiHidden/>
+    <w:unhideWhenUsed/>
+    <w:rsid w:val="003D265A"/>
+    <w:pPr>
+      <w:spacing w:after="0" w:line="240" w:lineRule="auto"/>
+    </w:pPr>
+    <w:rPr>
+      <w:rFonts w:ascii="Tahoma" w:hAnsi="Tahoma" w:cs="Tahoma"/>
+      <w:sz w:val="16"/>
+      <w:szCs w:val="16"/>
+    </w:rPr>
+  </w:style>
+  <w:style w:type="character" w:customStyle="1" w:styleId="a7">
+    <w:name w:val="Текст выноски Знак"/>
+    <w:basedOn w:val="a0"/>
+    <w:link w:val="a6"/>
+    <w:uiPriority w:val="99"/>
+    <w:semiHidden/>
+    <w:rsid w:val="003D265A"/>
+    <w:rPr>
+      <w:rFonts w:ascii="Tahoma" w:hAnsi="Tahoma" w:cs="Tahoma"/>
+      <w:sz w:val="16"/>
+      <w:szCs w:val="16"/>
     </w:rPr>
   </w:style>
 </w:styles>
@@ -9379,7 +9034,7 @@
     </a:clrScheme>
     <a:fontScheme name="Стандартная">
       <a:majorFont>
-        <a:latin typeface="Calibri Light" panose="020F0302020204030204"/>
+        <a:latin typeface="Calibri Light"/>
         <a:ea typeface=""/>
         <a:cs typeface=""/>
         <a:font script="Jpan" typeface="ＭＳ ゴシック"/>
@@ -9414,7 +9069,7 @@
         <a:font script="Geor" typeface="Sylfaen"/>
       </a:majorFont>
       <a:minorFont>
-        <a:latin typeface="Calibri" panose="020F0502020204030204"/>
+        <a:latin typeface="Calibri"/>
         <a:ea typeface=""/>
         <a:cs typeface=""/>
         <a:font script="Jpan" typeface="ＭＳ 明朝"/>

--- a/docs/Экономическая_часть_Нагараев.docx
+++ b/docs/Экономическая_часть_Нагараев.docx
@@ -589,7 +589,7 @@
       </w:tblGrid>
       <w:tr>
         <w:trPr>
-          <w:trHeight w:val="1895"/>
+          <w:trHeight w:val="1786"/>
         </w:trPr>
         <w:tc>
           <w:tcPr>
@@ -698,7 +698,7 @@
       </w:tr>
       <w:tr>
         <w:trPr>
-          <w:trHeight w:val="926"/>
+          <w:trHeight w:val="1020"/>
         </w:trPr>
         <w:tc>
           <w:tcPr>
@@ -821,7 +821,7 @@
       </w:tr>
       <w:tr>
         <w:trPr>
-          <w:trHeight w:val="695"/>
+          <w:trHeight w:val="841"/>
         </w:trPr>
         <w:tc>
           <w:tcPr>
@@ -1032,7 +1032,7 @@
       </w:tr>
       <w:tr>
         <w:trPr>
-          <w:trHeight w:val="605"/>
+          <w:trHeight w:val="745"/>
         </w:trPr>
         <w:tc>
           <w:tcPr>
@@ -1144,7 +1144,7 @@
       </w:tr>
       <w:tr>
         <w:trPr>
-          <w:trHeight w:val="836"/>
+          <w:trHeight w:val="1122"/>
         </w:trPr>
         <w:tc>
           <w:tcPr>
@@ -1291,8 +1291,6 @@
         </w:rPr>
         <w:t xml:space="preserve"> </w:t>
       </w:r>
-      <w:bookmarkStart w:id="0" w:name="_GoBack"/>
-      <w:bookmarkEnd w:id="0"/>
     </w:p>
     <w:tbl>
       <w:tblPr>
@@ -1307,7 +1305,7 @@
       </w:tblGrid>
       <w:tr>
         <w:trPr>
-          <w:trHeight w:val="845"/>
+          <w:trHeight w:val="968"/>
         </w:trPr>
         <w:tc>
           <w:tcPr>
@@ -1399,7 +1397,7 @@
       </w:tr>
       <w:tr>
         <w:trPr>
-          <w:trHeight w:val="882"/>
+          <w:trHeight w:val="1123"/>
         </w:trPr>
         <w:tc>
           <w:tcPr>
@@ -1699,7 +1697,7 @@
       </w:tr>
       <w:tr>
         <w:trPr>
-          <w:trHeight w:val="499"/>
+          <w:trHeight w:val="671"/>
         </w:trPr>
         <w:tc>
           <w:tcPr>
@@ -1797,6 +1795,7 @@
         <w:jc w:val="both"/>
       </w:pPr>
       <w:r>
+        <w:lastRenderedPageBreak/>
         <w:t>Таблица 7.3 –</w:t>
       </w:r>
       <w:r>
@@ -1837,7 +1836,6 @@
                 <w:color w:val="000000"/>
                 <w:szCs w:val="28"/>
               </w:rPr>
-              <w:lastRenderedPageBreak/>
               <w:t>Категория</w:t>
             </w:r>
             <w:r>
@@ -2080,7 +2078,7 @@
       </w:tr>
       <w:tr>
         <w:trPr>
-          <w:trHeight w:val="546"/>
+          <w:trHeight w:val="846"/>
         </w:trPr>
         <w:tc>
           <w:tcPr>
@@ -2179,7 +2177,7 @@
       </w:tr>
       <w:tr>
         <w:trPr>
-          <w:trHeight w:val="855"/>
+          <w:trHeight w:val="973"/>
         </w:trPr>
         <w:tc>
           <w:tcPr>
@@ -2293,7 +2291,10 @@
         </w:rPr>
       </w:pPr>
       <w:r>
-        <w:t xml:space="preserve">Расчет затрат на научно-исследовательские работы программной части представлен в таблице </w:t>
+        <w:t xml:space="preserve">Расчет затрат на разработку </w:t>
+      </w:r>
+      <w:r>
+        <w:t xml:space="preserve">программной части представлен в таблице </w:t>
       </w:r>
       <w:r>
         <w:t>7</w:t>
@@ -2311,7 +2312,12 @@
         <w:t xml:space="preserve">Таблица 7.4 – </w:t>
       </w:r>
       <w:r>
-        <w:t>Расчет затрат научно-исследовательские работы программной части</w:t>
+        <w:t xml:space="preserve">Расчет затрат </w:t>
+      </w:r>
+      <w:bookmarkStart w:id="0" w:name="_GoBack"/>
+      <w:bookmarkEnd w:id="0"/>
+      <w:r>
+        <w:t>программной части</w:t>
       </w:r>
     </w:p>
     <w:tbl>
@@ -2498,7 +2504,7 @@
       </w:tr>
       <w:tr>
         <w:trPr>
-          <w:trHeight w:val="855"/>
+          <w:trHeight w:val="1025"/>
         </w:trPr>
         <w:tc>
           <w:tcPr>
@@ -2732,7 +2738,7 @@
       </w:tr>
       <w:tr>
         <w:trPr>
-          <w:trHeight w:val="697"/>
+          <w:trHeight w:val="854"/>
         </w:trPr>
         <w:tc>
           <w:tcPr>
@@ -2845,18 +2851,6 @@
       <w:r>
         <w:t>Расчёт затрат на оборудование</w:t>
       </w:r>
-    </w:p>
-    <w:p>
-      <w:pPr>
-        <w:ind w:firstLine="708"/>
-        <w:jc w:val="both"/>
-      </w:pPr>
-    </w:p>
-    <w:p>
-      <w:pPr>
-        <w:ind w:firstLine="708"/>
-        <w:jc w:val="both"/>
-      </w:pPr>
     </w:p>
     <w:p>
       <w:pPr>
@@ -2893,7 +2887,7 @@
       </w:tblGrid>
       <w:tr>
         <w:trPr>
-          <w:trHeight w:val="1164"/>
+          <w:trHeight w:val="1408"/>
         </w:trPr>
         <w:tc>
           <w:tcPr>
@@ -3019,7 +3013,7 @@
       </w:tr>
       <w:tr>
         <w:trPr>
-          <w:trHeight w:val="592"/>
+          <w:trHeight w:val="657"/>
         </w:trPr>
         <w:tc>
           <w:tcPr>
@@ -3169,7 +3163,7 @@
       </w:tr>
       <w:tr>
         <w:trPr>
-          <w:trHeight w:val="559"/>
+          <w:trHeight w:val="765"/>
         </w:trPr>
         <w:tc>
           <w:tcPr>
@@ -3640,7 +3634,7 @@
       </w:tr>
       <w:tr>
         <w:trPr>
-          <w:trHeight w:val="554"/>
+          <w:trHeight w:val="633"/>
         </w:trPr>
         <w:tc>
           <w:tcPr>
@@ -3765,7 +3759,7 @@
       </w:tr>
       <w:tr>
         <w:trPr>
-          <w:trHeight w:val="563"/>
+          <w:trHeight w:val="699"/>
         </w:trPr>
         <w:tc>
           <w:tcPr>
@@ -4122,10 +4116,8 @@
     </w:tbl>
     <w:p>
       <w:pPr>
+        <w:ind w:firstLine="708"/>
         <w:jc w:val="both"/>
-        <w:rPr>
-          <w:szCs w:val="28"/>
-        </w:rPr>
       </w:pPr>
     </w:p>
     <w:p>
@@ -4430,7 +4422,7 @@
       </w:tr>
       <w:tr>
         <w:trPr>
-          <w:trHeight w:val="417"/>
+          <w:trHeight w:val="761"/>
         </w:trPr>
         <w:tc>
           <w:tcPr>
@@ -4553,7 +4545,7 @@
       </w:tr>
       <w:tr>
         <w:trPr>
-          <w:trHeight w:val="707"/>
+          <w:trHeight w:val="1050"/>
         </w:trPr>
         <w:tc>
           <w:tcPr>
@@ -4675,6 +4667,9 @@
         </w:tc>
       </w:tr>
       <w:tr>
+        <w:trPr>
+          <w:trHeight w:val="607"/>
+        </w:trPr>
         <w:tc>
           <w:tcPr>
             <w:tcW w:w="2660" w:type="dxa"/>
@@ -4827,6 +4822,7 @@
                 <w:rFonts w:cs="Times New Roman"/>
                 <w:szCs w:val="28"/>
               </w:rPr>
+              <w:lastRenderedPageBreak/>
               <w:t>5.Скотч двухсторонний</w:t>
             </w:r>
           </w:p>
@@ -5037,12 +5033,17 @@
       <w:pPr>
         <w:ind w:firstLine="708"/>
         <w:jc w:val="both"/>
+      </w:pPr>
+    </w:p>
+    <w:p>
+      <w:pPr>
+        <w:ind w:firstLine="708"/>
+        <w:jc w:val="both"/>
         <w:rPr>
           <w:szCs w:val="28"/>
         </w:rPr>
       </w:pPr>
       <w:r>
-        <w:lastRenderedPageBreak/>
         <w:t>Расчет заработной платы на монтаж аппаратно-программного комплекса мобильного робота представлен в табл. 7.7.</w:t>
       </w:r>
     </w:p>
@@ -5074,7 +5075,7 @@
       </w:tblGrid>
       <w:tr>
         <w:trPr>
-          <w:trHeight w:val="1378"/>
+          <w:trHeight w:val="1122"/>
         </w:trPr>
         <w:tc>
           <w:tcPr>
@@ -5383,7 +5384,7 @@
       </w:tr>
       <w:tr>
         <w:trPr>
-          <w:trHeight w:val="1415"/>
+          <w:trHeight w:val="1339"/>
         </w:trPr>
         <w:tc>
           <w:tcPr>
@@ -5436,7 +5437,7 @@
                 <w:color w:val="000000"/>
                 <w:szCs w:val="28"/>
               </w:rPr>
-              <w:t>3</w:t>
+              <w:t>1</w:t>
             </w:r>
           </w:p>
         </w:tc>
@@ -5497,25 +5498,23 @@
             <w:pPr>
               <w:jc w:val="center"/>
               <w:rPr>
-                <w:rFonts w:cs="Times New Roman"/>
-                <w:color w:val="000000"/>
-                <w:szCs w:val="28"/>
-              </w:rPr>
-            </w:pPr>
-            <w:r>
-              <w:rPr>
-                <w:rFonts w:cs="Times New Roman"/>
-                <w:color w:val="000000"/>
-                <w:szCs w:val="28"/>
-              </w:rPr>
-              <w:t>432</w:t>
+                <w:color w:val="000000"/>
+                <w:szCs w:val="28"/>
+              </w:rPr>
+            </w:pPr>
+            <w:r>
+              <w:rPr>
+                <w:color w:val="000000"/>
+                <w:szCs w:val="28"/>
+              </w:rPr>
+              <w:t>144</w:t>
             </w:r>
           </w:p>
         </w:tc>
       </w:tr>
       <w:tr>
         <w:trPr>
-          <w:trHeight w:val="845"/>
+          <w:trHeight w:val="553"/>
         </w:trPr>
         <w:tc>
           <w:tcPr>
@@ -5621,18 +5620,16 @@
             <w:pPr>
               <w:jc w:val="center"/>
               <w:rPr>
-                <w:rFonts w:cs="Times New Roman"/>
-                <w:color w:val="000000"/>
-                <w:szCs w:val="28"/>
-              </w:rPr>
-            </w:pPr>
-            <w:r>
-              <w:rPr>
-                <w:rFonts w:cs="Times New Roman"/>
-                <w:color w:val="000000"/>
-                <w:szCs w:val="28"/>
-              </w:rPr>
-              <w:t>585</w:t>
+                <w:color w:val="000000"/>
+                <w:szCs w:val="28"/>
+              </w:rPr>
+            </w:pPr>
+            <w:r>
+              <w:rPr>
+                <w:color w:val="000000"/>
+                <w:szCs w:val="28"/>
+              </w:rPr>
+              <w:t>297</w:t>
             </w:r>
           </w:p>
         </w:tc>
@@ -5691,15 +5688,7 @@
                 <w:color w:val="000000"/>
                 <w:szCs w:val="28"/>
               </w:rPr>
-              <w:t> </w:t>
-            </w:r>
-            <w:r>
-              <w:rPr>
-                <w:rFonts w:cs="Times New Roman"/>
-                <w:color w:val="000000"/>
-                <w:szCs w:val="28"/>
-              </w:rPr>
-              <w:t>-</w:t>
+              <w:t> -</w:t>
             </w:r>
           </w:p>
         </w:tc>
@@ -5723,15 +5712,7 @@
                 <w:color w:val="000000"/>
                 <w:szCs w:val="28"/>
               </w:rPr>
-              <w:t>-</w:t>
-            </w:r>
-            <w:r>
-              <w:rPr>
-                <w:rFonts w:cs="Times New Roman"/>
-                <w:color w:val="000000"/>
-                <w:szCs w:val="28"/>
-              </w:rPr>
-              <w:t> </w:t>
+              <w:t>- </w:t>
             </w:r>
           </w:p>
         </w:tc>
@@ -5755,15 +5736,7 @@
                 <w:color w:val="000000"/>
                 <w:szCs w:val="28"/>
               </w:rPr>
-              <w:t> </w:t>
-            </w:r>
-            <w:r>
-              <w:rPr>
-                <w:rFonts w:cs="Times New Roman"/>
-                <w:color w:val="000000"/>
-                <w:szCs w:val="28"/>
-              </w:rPr>
-              <w:t>-</w:t>
+              <w:t> -</w:t>
             </w:r>
           </w:p>
         </w:tc>
@@ -5776,18 +5749,16 @@
             <w:pPr>
               <w:jc w:val="center"/>
               <w:rPr>
-                <w:rFonts w:cs="Times New Roman"/>
-                <w:color w:val="000000"/>
-                <w:szCs w:val="28"/>
-              </w:rPr>
-            </w:pPr>
-            <w:r>
-              <w:rPr>
-                <w:rFonts w:cs="Times New Roman"/>
-                <w:color w:val="000000"/>
-                <w:szCs w:val="28"/>
-              </w:rPr>
-              <w:t>117</w:t>
+                <w:color w:val="000000"/>
+                <w:szCs w:val="28"/>
+              </w:rPr>
+            </w:pPr>
+            <w:r>
+              <w:rPr>
+                <w:color w:val="000000"/>
+                <w:szCs w:val="28"/>
+              </w:rPr>
+              <w:t>59,4</w:t>
             </w:r>
           </w:p>
         </w:tc>
@@ -5863,15 +5834,7 @@
                 <w:color w:val="000000"/>
                 <w:szCs w:val="28"/>
               </w:rPr>
-              <w:t>-</w:t>
-            </w:r>
-            <w:r>
-              <w:rPr>
-                <w:rFonts w:cs="Times New Roman"/>
-                <w:color w:val="000000"/>
-                <w:szCs w:val="28"/>
-              </w:rPr>
-              <w:t> </w:t>
+              <w:t>- </w:t>
             </w:r>
           </w:p>
         </w:tc>
@@ -5895,15 +5858,7 @@
                 <w:color w:val="000000"/>
                 <w:szCs w:val="28"/>
               </w:rPr>
-              <w:t> </w:t>
-            </w:r>
-            <w:r>
-              <w:rPr>
-                <w:rFonts w:cs="Times New Roman"/>
-                <w:color w:val="000000"/>
-                <w:szCs w:val="28"/>
-              </w:rPr>
-              <w:t>-</w:t>
+              <w:t> -</w:t>
             </w:r>
           </w:p>
         </w:tc>
@@ -5916,18 +5871,16 @@
             <w:pPr>
               <w:jc w:val="center"/>
               <w:rPr>
-                <w:rFonts w:cs="Times New Roman"/>
-                <w:color w:val="000000"/>
-                <w:szCs w:val="28"/>
-              </w:rPr>
-            </w:pPr>
-            <w:r>
-              <w:rPr>
-                <w:rFonts w:cs="Times New Roman"/>
-                <w:color w:val="000000"/>
-                <w:szCs w:val="28"/>
-              </w:rPr>
-              <w:t>702</w:t>
+                <w:color w:val="000000"/>
+                <w:szCs w:val="28"/>
+              </w:rPr>
+            </w:pPr>
+            <w:r>
+              <w:rPr>
+                <w:color w:val="000000"/>
+                <w:szCs w:val="28"/>
+              </w:rPr>
+              <w:t>356,4</w:t>
             </w:r>
           </w:p>
         </w:tc>
@@ -5952,7 +5905,13 @@
         </w:rPr>
       </w:pPr>
       <w:r>
-        <w:t>Расчет затрат на монтаж аппаратно-программного комплекса мобильного робота представлен в таблице 6.8.</w:t>
+        <w:t xml:space="preserve">Расчет затрат на монтаж аппаратно-программного комплекса мобильного робота представлен в таблице </w:t>
+      </w:r>
+      <w:r>
+        <w:t>7</w:t>
+      </w:r>
+      <w:r>
+        <w:t>.8.</w:t>
       </w:r>
     </w:p>
     <w:p>
@@ -5980,7 +5939,7 @@
       </w:tblGrid>
       <w:tr>
         <w:trPr>
-          <w:trHeight w:val="737"/>
+          <w:trHeight w:val="1006"/>
         </w:trPr>
         <w:tc>
           <w:tcPr>
@@ -6129,6 +6088,9 @@
         </w:tc>
       </w:tr>
       <w:tr>
+        <w:trPr>
+          <w:trHeight w:val="829"/>
+        </w:trPr>
         <w:tc>
           <w:tcPr>
             <w:tcW w:w="3539" w:type="dxa"/>
@@ -6219,6 +6181,7 @@
                 <w:color w:val="000000"/>
                 <w:szCs w:val="28"/>
               </w:rPr>
+              <w:lastRenderedPageBreak/>
               <w:t>3.Основная заработная плата</w:t>
             </w:r>
           </w:p>
@@ -6258,18 +6221,17 @@
             </w:pPr>
             <w:r>
               <w:rPr>
-                <w:rFonts w:cs="Times New Roman"/>
-                <w:color w:val="000000"/>
-                <w:szCs w:val="28"/>
-              </w:rPr>
-              <w:t>702</w:t>
+                <w:color w:val="000000"/>
+                <w:szCs w:val="28"/>
+              </w:rPr>
+              <w:t>356,4</w:t>
             </w:r>
           </w:p>
         </w:tc>
       </w:tr>
       <w:tr>
         <w:trPr>
-          <w:trHeight w:val="551"/>
+          <w:trHeight w:val="668"/>
         </w:trPr>
         <w:tc>
           <w:tcPr>
@@ -6310,15 +6272,13 @@
             </w:pPr>
             <w:r>
               <w:rPr>
-                <w:rFonts w:cs="Times New Roman"/>
-                <w:color w:val="000000"/>
-                <w:szCs w:val="28"/>
-              </w:rPr>
-              <w:t>702</w:t>
-            </w:r>
-            <w:r>
-              <w:rPr>
-                <w:rFonts w:cs="Times New Roman"/>
+                <w:color w:val="000000"/>
+                <w:szCs w:val="28"/>
+              </w:rPr>
+              <w:t>356,4</w:t>
+            </w:r>
+            <w:r>
+              <w:rPr>
                 <w:color w:val="000000"/>
                 <w:szCs w:val="28"/>
               </w:rPr>
@@ -6358,14 +6318,14 @@
                 <w:color w:val="000000"/>
                 <w:szCs w:val="28"/>
               </w:rPr>
-              <w:t>140,4</w:t>
+              <w:t>71,28</w:t>
             </w:r>
           </w:p>
         </w:tc>
       </w:tr>
       <w:tr>
         <w:trPr>
-          <w:trHeight w:val="768"/>
+          <w:trHeight w:val="958"/>
         </w:trPr>
         <w:tc>
           <w:tcPr>
@@ -6414,11 +6374,10 @@
             </w:r>
             <w:r>
               <w:rPr>
-                <w:rFonts w:cs="Times New Roman"/>
-                <w:color w:val="000000"/>
-                <w:szCs w:val="28"/>
-              </w:rPr>
-              <w:t>702</w:t>
+                <w:color w:val="000000"/>
+                <w:szCs w:val="28"/>
+              </w:rPr>
+              <w:t>356,4</w:t>
             </w:r>
             <w:r>
               <w:rPr>
@@ -6434,7 +6393,7 @@
                 <w:color w:val="000000"/>
                 <w:szCs w:val="28"/>
               </w:rPr>
-              <w:t>140,4</w:t>
+              <w:t>71,28</w:t>
             </w:r>
             <w:r>
               <w:rPr>
@@ -6478,7 +6437,7 @@
                 <w:color w:val="000000"/>
                 <w:szCs w:val="28"/>
               </w:rPr>
-              <w:t>291,47</w:t>
+              <w:t>147,97</w:t>
             </w:r>
           </w:p>
         </w:tc>
@@ -6554,12 +6513,18 @@
                 <w:color w:val="000000"/>
                 <w:szCs w:val="28"/>
               </w:rPr>
-              <w:t>1408,73</w:t>
+              <w:t>850,51</w:t>
             </w:r>
           </w:p>
         </w:tc>
       </w:tr>
     </w:tbl>
+    <w:p>
+      <w:pPr>
+        <w:ind w:firstLine="708"/>
+        <w:jc w:val="both"/>
+      </w:pPr>
+    </w:p>
     <w:p>
       <w:pPr>
         <w:ind w:firstLine="708"/>
@@ -6569,7 +6534,6 @@
         </w:rPr>
       </w:pPr>
       <w:r>
-        <w:lastRenderedPageBreak/>
         <w:t>Капитальные вложения на разработку и изготовление аппаратно-программного комплекса мобильного робота представлены в табл. 7.9</w:t>
       </w:r>
     </w:p>
@@ -6754,7 +6718,7 @@
                 <w:color w:val="000000"/>
                 <w:szCs w:val="28"/>
               </w:rPr>
-              <w:t>2390,49</w:t>
+              <w:t>3107,64</w:t>
             </w:r>
           </w:p>
         </w:tc>
@@ -6918,14 +6882,14 @@
                 <w:color w:val="000000"/>
                 <w:szCs w:val="28"/>
               </w:rPr>
-              <w:t>1408,73</w:t>
+              <w:t>850,51</w:t>
             </w:r>
           </w:p>
         </w:tc>
       </w:tr>
       <w:tr>
         <w:trPr>
-          <w:trHeight w:val="557"/>
+          <w:trHeight w:val="669"/>
         </w:trPr>
         <w:tc>
           <w:tcPr>
@@ -6992,7 +6956,7 @@
                 <w:color w:val="000000"/>
                 <w:szCs w:val="28"/>
               </w:rPr>
-              <w:t>5293,28</w:t>
+              <w:t>4735,07</w:t>
             </w:r>
           </w:p>
         </w:tc>
@@ -7043,7 +7007,7 @@
                 <w:color w:val="000000"/>
                 <w:szCs w:val="28"/>
               </w:rPr>
-              <w:t>5293,28</w:t>
+              <w:t>4735,07</w:t>
             </w:r>
             <w:r>
               <w:rPr>
@@ -7077,14 +7041,14 @@
                 <w:color w:val="000000"/>
                 <w:szCs w:val="28"/>
               </w:rPr>
-              <w:t>2646,64</w:t>
+              <w:t>2367,53</w:t>
             </w:r>
           </w:p>
         </w:tc>
       </w:tr>
       <w:tr>
         <w:trPr>
-          <w:trHeight w:val="548"/>
+          <w:trHeight w:val="815"/>
         </w:trPr>
         <w:tc>
           <w:tcPr>
@@ -7128,7 +7092,7 @@
                 <w:color w:val="000000"/>
                 <w:szCs w:val="28"/>
               </w:rPr>
-              <w:t>5293,28</w:t>
+              <w:t>4735,07</w:t>
             </w:r>
             <w:r>
               <w:rPr>
@@ -7143,7 +7107,14 @@
                 <w:color w:val="000000"/>
                 <w:szCs w:val="28"/>
               </w:rPr>
-              <w:t>+ 2584,61</w:t>
+              <w:t xml:space="preserve">+ </w:t>
+            </w:r>
+            <w:r>
+              <w:rPr>
+                <w:color w:val="000000"/>
+                <w:szCs w:val="28"/>
+              </w:rPr>
+              <w:t>2367,53</w:t>
             </w:r>
           </w:p>
         </w:tc>
@@ -7165,7 +7136,7 @@
                 <w:color w:val="000000"/>
                 <w:szCs w:val="28"/>
               </w:rPr>
-              <w:t>7939,92</w:t>
+              <w:t>7102,6</w:t>
             </w:r>
           </w:p>
         </w:tc>
@@ -7216,7 +7187,7 @@
                 <w:color w:val="000000"/>
                 <w:szCs w:val="28"/>
               </w:rPr>
-              <w:t>7939,92</w:t>
+              <w:t>7102,6</w:t>
             </w:r>
             <w:r>
               <w:rPr>
@@ -7257,14 +7228,14 @@
                 <w:color w:val="000000"/>
                 <w:szCs w:val="28"/>
               </w:rPr>
-              <w:t>3969,96</w:t>
+              <w:t>3551,3</w:t>
             </w:r>
           </w:p>
         </w:tc>
       </w:tr>
       <w:tr>
         <w:trPr>
-          <w:trHeight w:val="547"/>
+          <w:trHeight w:val="663"/>
         </w:trPr>
         <w:tc>
           <w:tcPr>
@@ -7306,21 +7277,21 @@
                 <w:color w:val="000000"/>
                 <w:szCs w:val="28"/>
               </w:rPr>
-              <w:t>7939,92</w:t>
-            </w:r>
-            <w:r>
-              <w:rPr>
-                <w:color w:val="000000"/>
-                <w:szCs w:val="28"/>
-              </w:rPr>
-              <w:t xml:space="preserve">+ </w:t>
-            </w:r>
-            <w:r>
-              <w:rPr>
-                <w:color w:val="000000"/>
-                <w:szCs w:val="28"/>
-              </w:rPr>
-              <w:t>3969,96</w:t>
+              <w:t>7102,6</w:t>
+            </w:r>
+            <w:r>
+              <w:rPr>
+                <w:color w:val="000000"/>
+                <w:szCs w:val="28"/>
+              </w:rPr>
+              <w:t xml:space="preserve"> + </w:t>
+            </w:r>
+            <w:r>
+              <w:rPr>
+                <w:color w:val="000000"/>
+                <w:szCs w:val="28"/>
+              </w:rPr>
+              <w:t>3551,3</w:t>
             </w:r>
           </w:p>
         </w:tc>
@@ -7342,7 +7313,7 @@
                 <w:color w:val="000000"/>
                 <w:szCs w:val="28"/>
               </w:rPr>
-              <w:t>11909,89</w:t>
+              <w:t>10653,91</w:t>
             </w:r>
           </w:p>
         </w:tc>
@@ -7399,11 +7370,10 @@
                 <w:color w:val="000000"/>
                 <w:szCs w:val="28"/>
               </w:rPr>
-              <w:t>11909,89</w:t>
-            </w:r>
-            <w:r>
-              <w:rPr>
-                <w:rFonts w:cs="Times New Roman"/>
+              <w:t>10653,91</w:t>
+            </w:r>
+            <w:r>
+              <w:rPr>
                 <w:color w:val="000000"/>
                 <w:szCs w:val="28"/>
               </w:rPr>
@@ -7441,7 +7411,7 @@
                 <w:color w:val="000000"/>
                 <w:szCs w:val="28"/>
               </w:rPr>
-              <w:t>2381,97</w:t>
+              <w:t>2130,78</w:t>
             </w:r>
           </w:p>
         </w:tc>
@@ -7490,7 +7460,7 @@
                 <w:color w:val="000000"/>
                 <w:szCs w:val="28"/>
               </w:rPr>
-              <w:t>11909,89</w:t>
+              <w:t>10653,91</w:t>
             </w:r>
             <w:r>
               <w:rPr>
@@ -7504,7 +7474,7 @@
                 <w:color w:val="000000"/>
                 <w:szCs w:val="28"/>
               </w:rPr>
-              <w:t>2381,97</w:t>
+              <w:t>2130,78</w:t>
             </w:r>
           </w:p>
         </w:tc>
@@ -7526,25 +7496,12 @@
                 <w:color w:val="000000"/>
                 <w:szCs w:val="28"/>
               </w:rPr>
-              <w:t>14291,87</w:t>
+              <w:t>12784,69</w:t>
             </w:r>
           </w:p>
         </w:tc>
       </w:tr>
     </w:tbl>
-    <w:p>
-      <w:pPr>
-        <w:tabs>
-          <w:tab w:val="left" w:pos="993"/>
-        </w:tabs>
-        <w:spacing w:after="0" w:line="240" w:lineRule="auto"/>
-        <w:rPr>
-          <w:rFonts w:eastAsiaTheme="minorEastAsia" w:cs="Times New Roman"/>
-          <w:b/>
-          <w:szCs w:val="28"/>
-        </w:rPr>
-      </w:pPr>
-    </w:p>
     <w:p>
       <w:pPr>
         <w:tabs>
@@ -7562,6 +7519,7 @@
           <w:b/>
           <w:szCs w:val="28"/>
         </w:rPr>
+        <w:lastRenderedPageBreak/>
         <w:t>7</w:t>
       </w:r>
       <w:r>
@@ -7608,6 +7566,7 @@
           <w:tab w:val="left" w:pos="993"/>
         </w:tabs>
         <w:spacing w:after="0" w:line="240" w:lineRule="auto"/>
+        <w:jc w:val="both"/>
         <w:rPr>
           <w:rFonts w:eastAsiaTheme="minorEastAsia" w:cs="Times New Roman"/>
           <w:szCs w:val="28"/>
@@ -7673,7 +7632,7 @@
             <w:color w:val="000000"/>
             <w:szCs w:val="28"/>
           </w:rPr>
-          <m:t>3969,96</m:t>
+          <m:t>3551,3</m:t>
         </m:r>
         <m:r>
           <w:rPr>
@@ -7694,13 +7653,6 @@
           </m:fPr>
           <m:num>
             <m:r>
-              <w:rPr>
-                <w:rFonts w:ascii="Cambria Math" w:eastAsiaTheme="minorEastAsia" w:hAnsi="Cambria Math" w:cs="Times New Roman"/>
-                <w:szCs w:val="28"/>
-              </w:rPr>
-              <m:t xml:space="preserve"> </m:t>
-            </m:r>
-            <m:r>
               <m:rPr>
                 <m:sty m:val="p"/>
               </m:rPr>
@@ -7709,7 +7661,7 @@
                 <w:color w:val="000000"/>
                 <w:szCs w:val="28"/>
               </w:rPr>
-              <m:t>3969,96</m:t>
+              <m:t>3551,3</m:t>
             </m:r>
             <m:r>
               <w:rPr>
@@ -7734,14 +7686,14 @@
             <w:rFonts w:ascii="Cambria Math" w:eastAsiaTheme="minorEastAsia" w:hAnsi="Cambria Math" w:cs="Times New Roman"/>
             <w:szCs w:val="28"/>
           </w:rPr>
-          <m:t>=3</m:t>
+          <m:t>=</m:t>
         </m:r>
         <m:r>
           <w:rPr>
             <w:rFonts w:ascii="Cambria Math" w:eastAsiaTheme="minorEastAsia" w:hAnsi="Cambria Math" w:cs="Times New Roman"/>
             <w:szCs w:val="28"/>
           </w:rPr>
-          <m:t>255,37</m:t>
+          <m:t>2912,07</m:t>
         </m:r>
         <m:r>
           <w:rPr>
@@ -7765,6 +7717,7 @@
           <w:tab w:val="left" w:pos="993"/>
         </w:tabs>
         <w:spacing w:after="0" w:line="240" w:lineRule="auto"/>
+        <w:jc w:val="both"/>
         <w:rPr>
           <w:rFonts w:eastAsiaTheme="minorEastAsia" w:cs="Times New Roman"/>
           <w:szCs w:val="28"/>
@@ -7777,11 +7730,23 @@
           <w:tab w:val="left" w:pos="993"/>
         </w:tabs>
         <w:spacing w:after="0" w:line="240" w:lineRule="auto"/>
+        <w:jc w:val="both"/>
       </w:pPr>
       <w:r>
         <w:tab/>
+      </w:r>
+      <w:r>
         <w:t>Рентабельность затрат на разработку данной системы для организации-разработчика составит:</w:t>
       </w:r>
+    </w:p>
+    <w:p>
+      <w:pPr>
+        <w:tabs>
+          <w:tab w:val="left" w:pos="993"/>
+        </w:tabs>
+        <w:spacing w:after="0" w:line="240" w:lineRule="auto"/>
+        <w:jc w:val="both"/>
+      </w:pPr>
     </w:p>
     <w:p>
       <w:pPr>
@@ -7801,7 +7766,6 @@
             <w:rFonts w:ascii="Cambria Math" w:eastAsiaTheme="minorEastAsia" w:hAnsi="Cambria Math" w:cs="Times New Roman"/>
             <w:szCs w:val="28"/>
           </w:rPr>
-          <w:lastRenderedPageBreak/>
           <m:t>Р=</m:t>
         </m:r>
         <m:f>
@@ -7820,7 +7784,7 @@
                 <w:rFonts w:ascii="Cambria Math" w:eastAsiaTheme="minorEastAsia" w:hAnsi="Cambria Math" w:cs="Times New Roman"/>
                 <w:szCs w:val="28"/>
               </w:rPr>
-              <m:t>3255,37</m:t>
+              <m:t>2912,07</m:t>
             </m:r>
             <m:r>
               <w:rPr>
@@ -7840,7 +7804,7 @@
                 <w:color w:val="000000"/>
                 <w:szCs w:val="28"/>
               </w:rPr>
-              <m:t>7939,92</m:t>
+              <m:t>7102,6</m:t>
             </m:r>
           </m:den>
         </m:f>
@@ -7872,18 +7836,6 @@
     </w:p>
     <w:p>
       <w:pPr>
-        <w:tabs>
-          <w:tab w:val="left" w:pos="993"/>
-        </w:tabs>
-        <w:spacing w:after="0" w:line="240" w:lineRule="auto"/>
-        <w:rPr>
-          <w:rFonts w:eastAsiaTheme="minorEastAsia" w:cs="Times New Roman"/>
-          <w:szCs w:val="28"/>
-        </w:rPr>
-      </w:pPr>
-    </w:p>
-    <w:p>
-      <w:pPr>
         <w:ind w:firstLine="708"/>
         <w:jc w:val="both"/>
         <w:rPr>
@@ -7905,7 +7857,14 @@
             <w:rFonts w:ascii="Cambria Math" w:eastAsiaTheme="minorEastAsia" w:hAnsi="Cambria Math" w:cs="Times New Roman"/>
             <w:szCs w:val="28"/>
           </w:rPr>
-          <m:t xml:space="preserve">3255,37 </m:t>
+          <m:t>2912,07</m:t>
+        </m:r>
+        <m:r>
+          <w:rPr>
+            <w:rFonts w:ascii="Cambria Math" w:eastAsiaTheme="minorEastAsia" w:hAnsi="Cambria Math" w:cs="Times New Roman"/>
+            <w:szCs w:val="28"/>
+          </w:rPr>
+          <m:t xml:space="preserve"> </m:t>
         </m:r>
       </m:oMath>
       <w:r>

--- a/docs/Экономическая_часть_Нагараев.docx
+++ b/docs/Экономическая_часть_Нагараев.docx
@@ -1,10 +1,10 @@
 
 <file path=word/document.xml><?xml version="1.0" encoding="utf-8"?>
-<w:document xmlns:wpc="http://schemas.microsoft.com/office/word/2010/wordprocessingCanvas" xmlns:mc="http://schemas.openxmlformats.org/markup-compatibility/2006" xmlns:o="urn:schemas-microsoft-com:office:office" xmlns:r="http://schemas.openxmlformats.org/officeDocument/2006/relationships" xmlns:m="http://schemas.openxmlformats.org/officeDocument/2006/math" xmlns:v="urn:schemas-microsoft-com:vml" xmlns:wp14="http://schemas.microsoft.com/office/word/2010/wordprocessingDrawing" xmlns:wp="http://schemas.openxmlformats.org/drawingml/2006/wordprocessingDrawing" xmlns:w10="urn:schemas-microsoft-com:office:word" xmlns:w="http://schemas.openxmlformats.org/wordprocessingml/2006/main" xmlns:w14="http://schemas.microsoft.com/office/word/2010/wordml" xmlns:w15="http://schemas.microsoft.com/office/word/2012/wordml" xmlns:wpg="http://schemas.microsoft.com/office/word/2010/wordprocessingGroup" xmlns:wpi="http://schemas.microsoft.com/office/word/2010/wordprocessingInk" xmlns:wne="http://schemas.microsoft.com/office/word/2006/wordml" xmlns:wps="http://schemas.microsoft.com/office/word/2010/wordprocessingShape" mc:Ignorable="w14 w15 wp14">
+<w:document xmlns:wpc="http://schemas.microsoft.com/office/word/2010/wordprocessingCanvas" xmlns:cx="http://schemas.microsoft.com/office/drawing/2014/chartex" xmlns:cx1="http://schemas.microsoft.com/office/drawing/2015/9/8/chartex" xmlns:mc="http://schemas.openxmlformats.org/markup-compatibility/2006" xmlns:o="urn:schemas-microsoft-com:office:office" xmlns:r="http://schemas.openxmlformats.org/officeDocument/2006/relationships" xmlns:m="http://schemas.openxmlformats.org/officeDocument/2006/math" xmlns:v="urn:schemas-microsoft-com:vml" xmlns:wp14="http://schemas.microsoft.com/office/word/2010/wordprocessingDrawing" xmlns:wp="http://schemas.openxmlformats.org/drawingml/2006/wordprocessingDrawing" xmlns:w10="urn:schemas-microsoft-com:office:word" xmlns:w="http://schemas.openxmlformats.org/wordprocessingml/2006/main" xmlns:w14="http://schemas.microsoft.com/office/word/2010/wordml" xmlns:w15="http://schemas.microsoft.com/office/word/2012/wordml" xmlns:w16se="http://schemas.microsoft.com/office/word/2015/wordml/symex" xmlns:wpg="http://schemas.microsoft.com/office/word/2010/wordprocessingGroup" xmlns:wpi="http://schemas.microsoft.com/office/word/2010/wordprocessingInk" xmlns:wne="http://schemas.microsoft.com/office/word/2006/wordml" xmlns:wps="http://schemas.microsoft.com/office/word/2010/wordprocessingShape" mc:Ignorable="w14 w15 w16se wp14">
   <w:body>
     <w:p>
       <w:pPr>
-        <w:pStyle w:val="a3"/>
+        <w:pStyle w:val="ListParagraph"/>
         <w:numPr>
           <w:ilvl w:val="0"/>
           <w:numId w:val="2"/>
@@ -28,7 +28,20 @@
     </w:p>
     <w:p>
       <w:pPr>
-        <w:pStyle w:val="a3"/>
+        <w:pStyle w:val="ListParagraph"/>
+        <w:tabs>
+          <w:tab w:val="left" w:pos="1109"/>
+        </w:tabs>
+        <w:ind w:left="1050" w:right="677" w:firstLine="0"/>
+        <w:rPr>
+          <w:szCs w:val="28"/>
+          <w:lang w:val="ru-RU"/>
+        </w:rPr>
+      </w:pPr>
+    </w:p>
+    <w:p>
+      <w:pPr>
+        <w:pStyle w:val="ListParagraph"/>
         <w:numPr>
           <w:ilvl w:val="0"/>
           <w:numId w:val="1"/>
@@ -47,7 +60,7 @@
     </w:p>
     <w:p>
       <w:pPr>
-        <w:pStyle w:val="a3"/>
+        <w:pStyle w:val="ListParagraph"/>
         <w:numPr>
           <w:ilvl w:val="0"/>
           <w:numId w:val="1"/>
@@ -66,7 +79,7 @@
     </w:p>
     <w:p>
       <w:pPr>
-        <w:pStyle w:val="a3"/>
+        <w:pStyle w:val="ListParagraph"/>
         <w:numPr>
           <w:ilvl w:val="1"/>
           <w:numId w:val="1"/>
@@ -74,52 +87,21 @@
         <w:tabs>
           <w:tab w:val="left" w:pos="1332"/>
         </w:tabs>
-        <w:spacing w:before="239"/>
         <w:ind w:right="309"/>
         <w:rPr>
           <w:szCs w:val="28"/>
         </w:rPr>
       </w:pPr>
-      <w:proofErr w:type="spellStart"/>
       <w:r>
         <w:rPr>
           <w:szCs w:val="28"/>
         </w:rPr>
-        <w:t>Характеристика</w:t>
+        <w:t>Характеристика аппаратно-программного комплекса</w:t>
       </w:r>
-      <w:proofErr w:type="spellEnd"/>
-      <w:r>
-        <w:rPr>
-          <w:szCs w:val="28"/>
-        </w:rPr>
-        <w:t xml:space="preserve"> </w:t>
-      </w:r>
-      <w:proofErr w:type="spellStart"/>
-      <w:r>
-        <w:rPr>
-          <w:szCs w:val="28"/>
-        </w:rPr>
-        <w:t>аппаратно-программного</w:t>
-      </w:r>
-      <w:proofErr w:type="spellEnd"/>
-      <w:r>
-        <w:rPr>
-          <w:szCs w:val="28"/>
-        </w:rPr>
-        <w:t xml:space="preserve"> </w:t>
-      </w:r>
-      <w:proofErr w:type="spellStart"/>
-      <w:r>
-        <w:rPr>
-          <w:szCs w:val="28"/>
-        </w:rPr>
-        <w:t>комплекса</w:t>
-      </w:r>
-      <w:proofErr w:type="spellEnd"/>
     </w:p>
     <w:p>
       <w:pPr>
-        <w:pStyle w:val="a3"/>
+        <w:pStyle w:val="ListParagraph"/>
         <w:tabs>
           <w:tab w:val="left" w:pos="1332"/>
         </w:tabs>
@@ -215,7 +197,7 @@
     </w:p>
     <w:p>
       <w:pPr>
-        <w:pStyle w:val="a3"/>
+        <w:pStyle w:val="ListParagraph"/>
         <w:numPr>
           <w:ilvl w:val="0"/>
           <w:numId w:val="3"/>
@@ -242,7 +224,7 @@
     </w:p>
     <w:p>
       <w:pPr>
-        <w:pStyle w:val="a3"/>
+        <w:pStyle w:val="ListParagraph"/>
         <w:numPr>
           <w:ilvl w:val="0"/>
           <w:numId w:val="3"/>
@@ -253,21 +235,12 @@
           <w:szCs w:val="28"/>
         </w:rPr>
       </w:pPr>
-      <w:proofErr w:type="spellStart"/>
       <w:r>
         <w:rPr>
           <w:szCs w:val="28"/>
           <w:lang w:val="ru-RU"/>
         </w:rPr>
-        <w:t>энергоэкономичные</w:t>
-      </w:r>
-      <w:proofErr w:type="spellEnd"/>
-      <w:r>
-        <w:rPr>
-          <w:szCs w:val="28"/>
-          <w:lang w:val="ru-RU"/>
-        </w:rPr>
-        <w:t xml:space="preserve"> аппаратные модули</w:t>
+        <w:t>энергоэкономичные аппаратные модули</w:t>
       </w:r>
       <w:r>
         <w:rPr>
@@ -278,7 +251,7 @@
     </w:p>
     <w:p>
       <w:pPr>
-        <w:pStyle w:val="a3"/>
+        <w:pStyle w:val="ListParagraph"/>
         <w:numPr>
           <w:ilvl w:val="0"/>
           <w:numId w:val="3"/>
@@ -305,7 +278,7 @@
     </w:p>
     <w:p>
       <w:pPr>
-        <w:pStyle w:val="a3"/>
+        <w:pStyle w:val="ListParagraph"/>
         <w:numPr>
           <w:ilvl w:val="0"/>
           <w:numId w:val="3"/>
@@ -332,7 +305,7 @@
     </w:p>
     <w:p>
       <w:pPr>
-        <w:pStyle w:val="a3"/>
+        <w:pStyle w:val="ListParagraph"/>
         <w:numPr>
           <w:ilvl w:val="0"/>
           <w:numId w:val="3"/>
@@ -361,7 +334,7 @@
     </w:p>
     <w:p>
       <w:pPr>
-        <w:pStyle w:val="a3"/>
+        <w:pStyle w:val="ListParagraph"/>
         <w:numPr>
           <w:ilvl w:val="0"/>
           <w:numId w:val="3"/>
@@ -390,7 +363,7 @@
     </w:p>
     <w:p>
       <w:pPr>
-        <w:pStyle w:val="a3"/>
+        <w:pStyle w:val="ListParagraph"/>
         <w:numPr>
           <w:ilvl w:val="0"/>
           <w:numId w:val="3"/>
@@ -419,7 +392,7 @@
     </w:p>
     <w:p>
       <w:pPr>
-        <w:pStyle w:val="a3"/>
+        <w:pStyle w:val="ListParagraph"/>
         <w:numPr>
           <w:ilvl w:val="0"/>
           <w:numId w:val="3"/>
@@ -464,10 +437,14 @@
         <w:t>Для оценки экономической эффективности разработанного аппаратно-программного проекта проводится расчет затрат на разработку системы, оценка прибыли от продажи одной такой системы и расчет показателей эффективности инвестиций в разработку аппаратно-программного комплекса.</w:t>
       </w:r>
     </w:p>
-    <w:p/>
     <w:p>
       <w:pPr>
-        <w:pStyle w:val="a3"/>
+        <w:spacing w:after="0" w:line="240" w:lineRule="auto"/>
+      </w:pPr>
+    </w:p>
+    <w:p>
+      <w:pPr>
+        <w:pStyle w:val="ListParagraph"/>
         <w:numPr>
           <w:ilvl w:val="1"/>
           <w:numId w:val="1"/>
@@ -476,59 +453,16 @@
           <w:szCs w:val="28"/>
         </w:rPr>
       </w:pPr>
-      <w:proofErr w:type="spellStart"/>
       <w:r>
         <w:rPr>
           <w:szCs w:val="28"/>
         </w:rPr>
-        <w:t>Расчет</w:t>
+        <w:t>Расчет стоимостной оценки затрат</w:t>
       </w:r>
-      <w:proofErr w:type="spellEnd"/>
-      <w:r>
-        <w:rPr>
-          <w:szCs w:val="28"/>
-        </w:rPr>
-        <w:t xml:space="preserve"> </w:t>
-      </w:r>
-      <w:proofErr w:type="spellStart"/>
-      <w:r>
-        <w:rPr>
-          <w:szCs w:val="28"/>
-        </w:rPr>
-        <w:t>стоимостной</w:t>
-      </w:r>
-      <w:proofErr w:type="spellEnd"/>
-      <w:r>
-        <w:rPr>
-          <w:szCs w:val="28"/>
-        </w:rPr>
-        <w:t xml:space="preserve"> </w:t>
-      </w:r>
-      <w:proofErr w:type="spellStart"/>
-      <w:r>
-        <w:rPr>
-          <w:szCs w:val="28"/>
-        </w:rPr>
-        <w:t>оценки</w:t>
-      </w:r>
-      <w:proofErr w:type="spellEnd"/>
-      <w:r>
-        <w:rPr>
-          <w:szCs w:val="28"/>
-        </w:rPr>
-        <w:t xml:space="preserve"> </w:t>
-      </w:r>
-      <w:proofErr w:type="spellStart"/>
-      <w:r>
-        <w:rPr>
-          <w:szCs w:val="28"/>
-        </w:rPr>
-        <w:t>затрат</w:t>
-      </w:r>
-      <w:proofErr w:type="spellEnd"/>
     </w:p>
     <w:p>
       <w:pPr>
+        <w:spacing w:after="0" w:line="240" w:lineRule="auto"/>
         <w:jc w:val="both"/>
         <w:rPr>
           <w:szCs w:val="28"/>
@@ -537,6 +471,7 @@
     </w:p>
     <w:p>
       <w:pPr>
+        <w:spacing w:after="0" w:line="240" w:lineRule="auto"/>
         <w:jc w:val="both"/>
       </w:pPr>
       <w:r>
@@ -551,6 +486,7 @@
     </w:p>
     <w:p>
       <w:pPr>
+        <w:spacing w:after="0" w:line="240" w:lineRule="auto"/>
         <w:ind w:firstLine="708"/>
         <w:jc w:val="both"/>
       </w:pPr>
@@ -561,22 +497,10 @@
         <w:t>.1 – Расчет основной заработной платы исполнителей</w:t>
       </w:r>
     </w:p>
-    <w:p>
-      <w:pPr>
-        <w:ind w:firstLine="708"/>
-        <w:jc w:val="both"/>
-      </w:pPr>
-    </w:p>
-    <w:p>
-      <w:pPr>
-        <w:ind w:firstLine="708"/>
-        <w:jc w:val="both"/>
-      </w:pPr>
-    </w:p>
     <w:tbl>
       <w:tblPr>
-        <w:tblStyle w:val="a4"/>
-        <w:tblW w:w="0" w:type="auto"/>
+        <w:tblStyle w:val="TableGrid"/>
+        <w:tblW w:w="9345" w:type="dxa"/>
         <w:tblLayout w:type="fixed"/>
         <w:tblLook w:val="04A0" w:firstRow="1" w:lastRow="0" w:firstColumn="1" w:lastColumn="0" w:noHBand="0" w:noVBand="1"/>
       </w:tblPr>
@@ -589,7 +513,7 @@
       </w:tblGrid>
       <w:tr>
         <w:trPr>
-          <w:trHeight w:val="1786"/>
+          <w:trHeight w:val="1550"/>
         </w:trPr>
         <w:tc>
           <w:tcPr>
@@ -606,7 +530,6 @@
               <w:rPr>
                 <w:szCs w:val="28"/>
               </w:rPr>
-              <w:lastRenderedPageBreak/>
               <w:t>Исполнитель</w:t>
             </w:r>
           </w:p>
@@ -837,6 +760,7 @@
               <w:rPr>
                 <w:szCs w:val="28"/>
               </w:rPr>
+              <w:lastRenderedPageBreak/>
               <w:t>2. Программист 2к</w:t>
             </w:r>
           </w:p>
@@ -1253,14 +1177,7 @@
     </w:tbl>
     <w:p>
       <w:pPr>
-        <w:jc w:val="both"/>
-        <w:rPr>
-          <w:szCs w:val="28"/>
-        </w:rPr>
-      </w:pPr>
-    </w:p>
-    <w:p>
-      <w:pPr>
+        <w:spacing w:after="0" w:line="240" w:lineRule="auto"/>
         <w:ind w:firstLine="708"/>
         <w:jc w:val="both"/>
       </w:pPr>
@@ -1270,6 +1187,7 @@
     </w:p>
     <w:p>
       <w:pPr>
+        <w:spacing w:after="0" w:line="240" w:lineRule="auto"/>
         <w:ind w:firstLine="708"/>
         <w:jc w:val="both"/>
         <w:rPr>
@@ -1294,12 +1212,12 @@
     </w:p>
     <w:tbl>
       <w:tblPr>
-        <w:tblStyle w:val="a4"/>
+        <w:tblStyle w:val="TableGrid"/>
         <w:tblW w:w="0" w:type="auto"/>
         <w:tblLook w:val="04A0" w:firstRow="1" w:lastRow="0" w:firstColumn="1" w:lastColumn="0" w:noHBand="0" w:noVBand="1"/>
       </w:tblPr>
       <w:tblGrid>
-        <w:gridCol w:w="3115"/>
+        <w:gridCol w:w="3114"/>
         <w:gridCol w:w="3115"/>
         <w:gridCol w:w="3115"/>
       </w:tblGrid>
@@ -1764,15 +1682,7 @@
     </w:tbl>
     <w:p>
       <w:pPr>
-        <w:ind w:firstLine="708"/>
-        <w:jc w:val="both"/>
-        <w:rPr>
-          <w:b/>
-        </w:rPr>
-      </w:pPr>
-    </w:p>
-    <w:p>
-      <w:pPr>
+        <w:spacing w:after="0" w:line="240" w:lineRule="auto"/>
         <w:ind w:firstLine="708"/>
         <w:jc w:val="both"/>
         <w:rPr>
@@ -1791,11 +1701,11 @@
     </w:p>
     <w:p>
       <w:pPr>
+        <w:spacing w:after="0" w:line="240" w:lineRule="auto"/>
         <w:ind w:firstLine="708"/>
         <w:jc w:val="both"/>
       </w:pPr>
       <w:r>
-        <w:lastRenderedPageBreak/>
         <w:t>Таблица 7.3 –</w:t>
       </w:r>
       <w:r>
@@ -1804,12 +1714,12 @@
     </w:p>
     <w:tbl>
       <w:tblPr>
-        <w:tblStyle w:val="a4"/>
+        <w:tblStyle w:val="TableGrid"/>
         <w:tblW w:w="0" w:type="auto"/>
         <w:tblLook w:val="04A0" w:firstRow="1" w:lastRow="0" w:firstColumn="1" w:lastColumn="0" w:noHBand="0" w:noVBand="1"/>
       </w:tblPr>
       <w:tblGrid>
-        <w:gridCol w:w="2547"/>
+        <w:gridCol w:w="2546"/>
         <w:gridCol w:w="2125"/>
         <w:gridCol w:w="2336"/>
         <w:gridCol w:w="2337"/>
@@ -1882,23 +1792,7 @@
                 <w:szCs w:val="28"/>
               </w:rPr>
               <w:br/>
-              <w:t xml:space="preserve">работы, </w:t>
-            </w:r>
-            <w:proofErr w:type="spellStart"/>
-            <w:r>
-              <w:rPr>
-                <w:color w:val="000000"/>
-                <w:szCs w:val="28"/>
-              </w:rPr>
-              <w:t>дн</w:t>
-            </w:r>
-            <w:proofErr w:type="spellEnd"/>
-            <w:r>
-              <w:rPr>
-                <w:color w:val="000000"/>
-                <w:szCs w:val="28"/>
-              </w:rPr>
-              <w:t>.</w:t>
+              <w:t>работы, дн.</w:t>
             </w:r>
           </w:p>
         </w:tc>
@@ -2278,12 +2172,7 @@
     </w:tbl>
     <w:p>
       <w:pPr>
-        <w:ind w:firstLine="708"/>
-        <w:jc w:val="both"/>
-      </w:pPr>
-    </w:p>
-    <w:p>
-      <w:pPr>
+        <w:spacing w:after="0" w:line="240" w:lineRule="auto"/>
         <w:ind w:firstLine="708"/>
         <w:jc w:val="both"/>
         <w:rPr>
@@ -2291,6 +2180,7 @@
         </w:rPr>
       </w:pPr>
       <w:r>
+        <w:lastRenderedPageBreak/>
         <w:t xml:space="preserve">Расчет затрат на разработку </w:t>
       </w:r>
       <w:r>
@@ -2305,6 +2195,7 @@
     </w:p>
     <w:p>
       <w:pPr>
+        <w:spacing w:after="0" w:line="240" w:lineRule="auto"/>
         <w:ind w:firstLine="708"/>
         <w:jc w:val="both"/>
       </w:pPr>
@@ -2312,22 +2203,17 @@
         <w:t xml:space="preserve">Таблица 7.4 – </w:t>
       </w:r>
       <w:r>
-        <w:t xml:space="preserve">Расчет затрат </w:t>
-      </w:r>
-      <w:bookmarkStart w:id="0" w:name="_GoBack"/>
-      <w:bookmarkEnd w:id="0"/>
-      <w:r>
-        <w:t>программной части</w:t>
+        <w:t>Расчет затрат программной части</w:t>
       </w:r>
     </w:p>
     <w:tbl>
       <w:tblPr>
-        <w:tblStyle w:val="a4"/>
+        <w:tblStyle w:val="TableGrid"/>
         <w:tblW w:w="0" w:type="auto"/>
         <w:tblLook w:val="04A0" w:firstRow="1" w:lastRow="0" w:firstColumn="1" w:lastColumn="0" w:noHBand="0" w:noVBand="1"/>
       </w:tblPr>
       <w:tblGrid>
-        <w:gridCol w:w="3115"/>
+        <w:gridCol w:w="3114"/>
         <w:gridCol w:w="3115"/>
         <w:gridCol w:w="3115"/>
       </w:tblGrid>
@@ -2809,15 +2695,7 @@
     </w:tbl>
     <w:p>
       <w:pPr>
-        <w:ind w:firstLine="708"/>
-        <w:jc w:val="both"/>
-        <w:rPr>
-          <w:b/>
-        </w:rPr>
-      </w:pPr>
-    </w:p>
-    <w:p>
-      <w:pPr>
+        <w:spacing w:after="0" w:line="240" w:lineRule="auto"/>
         <w:ind w:firstLine="708"/>
         <w:jc w:val="both"/>
         <w:rPr>
@@ -2842,6 +2720,7 @@
     </w:p>
     <w:p>
       <w:pPr>
+        <w:spacing w:after="0" w:line="240" w:lineRule="auto"/>
         <w:ind w:firstLine="708"/>
         <w:jc w:val="both"/>
       </w:pPr>
@@ -2851,18 +2730,6 @@
       <w:r>
         <w:t>Расчёт затрат на оборудование</w:t>
       </w:r>
-    </w:p>
-    <w:p>
-      <w:pPr>
-        <w:ind w:firstLine="708"/>
-        <w:jc w:val="both"/>
-      </w:pPr>
-    </w:p>
-    <w:p>
-      <w:pPr>
-        <w:ind w:firstLine="708"/>
-        <w:jc w:val="both"/>
-      </w:pPr>
     </w:p>
     <w:tbl>
       <w:tblPr>
@@ -2901,7 +2768,7 @@
           </w:tcPr>
           <w:p>
             <w:pPr>
-              <w:pStyle w:val="3"/>
+              <w:pStyle w:val="BodyTextIndent3"/>
               <w:spacing w:after="0"/>
               <w:ind w:left="0"/>
               <w:jc w:val="center"/>
@@ -2915,7 +2782,6 @@
                 <w:sz w:val="28"/>
                 <w:szCs w:val="28"/>
               </w:rPr>
-              <w:lastRenderedPageBreak/>
               <w:t>Наименование покупных комплектующих изделий и аппаратных модулей</w:t>
             </w:r>
           </w:p>
@@ -2932,7 +2798,7 @@
           </w:tcPr>
           <w:p>
             <w:pPr>
-              <w:pStyle w:val="3"/>
+              <w:pStyle w:val="BodyTextIndent3"/>
               <w:spacing w:after="0"/>
               <w:ind w:left="0"/>
               <w:jc w:val="center"/>
@@ -2962,7 +2828,7 @@
           </w:tcPr>
           <w:p>
             <w:pPr>
-              <w:pStyle w:val="3"/>
+              <w:pStyle w:val="BodyTextIndent3"/>
               <w:spacing w:after="0"/>
               <w:ind w:left="0"/>
               <w:jc w:val="center"/>
@@ -2992,7 +2858,7 @@
           </w:tcPr>
           <w:p>
             <w:pPr>
-              <w:pStyle w:val="3"/>
+              <w:pStyle w:val="BodyTextIndent3"/>
               <w:spacing w:after="0"/>
               <w:ind w:left="0"/>
               <w:jc w:val="center"/>
@@ -3027,7 +2893,7 @@
           </w:tcPr>
           <w:p>
             <w:pPr>
-              <w:pStyle w:val="3"/>
+              <w:pStyle w:val="BodyTextIndent3"/>
               <w:spacing w:after="0"/>
               <w:ind w:left="0"/>
               <w:rPr>
@@ -3043,23 +2909,13 @@
               </w:rPr>
               <w:t xml:space="preserve">1. </w:t>
             </w:r>
-            <w:proofErr w:type="spellStart"/>
             <w:r>
               <w:rPr>
                 <w:sz w:val="28"/>
                 <w:szCs w:val="28"/>
                 <w:lang w:val="en-US"/>
               </w:rPr>
-              <w:t>Arduino</w:t>
-            </w:r>
-            <w:proofErr w:type="spellEnd"/>
-            <w:r>
-              <w:rPr>
-                <w:sz w:val="28"/>
-                <w:szCs w:val="28"/>
-                <w:lang w:val="en-US"/>
-              </w:rPr>
-              <w:t xml:space="preserve"> UNO</w:t>
+              <w:t>Arduino UNO</w:t>
             </w:r>
           </w:p>
         </w:tc>
@@ -3075,7 +2931,7 @@
           </w:tcPr>
           <w:p>
             <w:pPr>
-              <w:pStyle w:val="3"/>
+              <w:pStyle w:val="BodyTextIndent3"/>
               <w:spacing w:after="0"/>
               <w:ind w:left="0"/>
               <w:jc w:val="center"/>
@@ -3107,7 +2963,7 @@
           </w:tcPr>
           <w:p>
             <w:pPr>
-              <w:pStyle w:val="3"/>
+              <w:pStyle w:val="BodyTextIndent3"/>
               <w:spacing w:after="0"/>
               <w:ind w:left="0"/>
               <w:jc w:val="center"/>
@@ -3140,7 +2996,7 @@
           </w:tcPr>
           <w:p>
             <w:pPr>
-              <w:spacing w:after="0"/>
+              <w:spacing w:after="0" w:line="240" w:lineRule="auto"/>
               <w:jc w:val="center"/>
               <w:rPr>
                 <w:rFonts w:cs="Times New Roman"/>
@@ -3177,7 +3033,7 @@
           </w:tcPr>
           <w:p>
             <w:pPr>
-              <w:pStyle w:val="3"/>
+              <w:pStyle w:val="BodyTextIndent3"/>
               <w:spacing w:after="0"/>
               <w:ind w:left="0"/>
               <w:rPr>
@@ -3215,7 +3071,7 @@
           </w:tcPr>
           <w:p>
             <w:pPr>
-              <w:pStyle w:val="3"/>
+              <w:pStyle w:val="BodyTextIndent3"/>
               <w:spacing w:after="0"/>
               <w:ind w:left="0"/>
               <w:jc w:val="center"/>
@@ -3247,7 +3103,7 @@
           </w:tcPr>
           <w:p>
             <w:pPr>
-              <w:pStyle w:val="3"/>
+              <w:pStyle w:val="BodyTextIndent3"/>
               <w:spacing w:after="0"/>
               <w:ind w:left="0"/>
               <w:jc w:val="center"/>
@@ -3278,7 +3134,7 @@
           </w:tcPr>
           <w:p>
             <w:pPr>
-              <w:spacing w:after="0"/>
+              <w:spacing w:after="0" w:line="240" w:lineRule="auto"/>
               <w:jc w:val="center"/>
               <w:rPr>
                 <w:rFonts w:cs="Times New Roman"/>
@@ -3313,7 +3169,7 @@
           </w:tcPr>
           <w:p>
             <w:pPr>
-              <w:pStyle w:val="3"/>
+              <w:pStyle w:val="BodyTextIndent3"/>
               <w:spacing w:after="0"/>
               <w:ind w:left="0"/>
               <w:rPr>
@@ -3342,7 +3198,7 @@
           </w:tcPr>
           <w:p>
             <w:pPr>
-              <w:pStyle w:val="3"/>
+              <w:pStyle w:val="BodyTextIndent3"/>
               <w:spacing w:after="0"/>
               <w:ind w:left="0"/>
               <w:jc w:val="center"/>
@@ -3372,7 +3228,7 @@
           </w:tcPr>
           <w:p>
             <w:pPr>
-              <w:pStyle w:val="3"/>
+              <w:pStyle w:val="BodyTextIndent3"/>
               <w:spacing w:after="0"/>
               <w:ind w:left="0"/>
               <w:jc w:val="center"/>
@@ -3403,7 +3259,7 @@
           </w:tcPr>
           <w:p>
             <w:pPr>
-              <w:spacing w:after="0"/>
+              <w:spacing w:after="0" w:line="240" w:lineRule="auto"/>
               <w:jc w:val="center"/>
               <w:rPr>
                 <w:rFonts w:cs="Times New Roman"/>
@@ -3438,7 +3294,7 @@
           </w:tcPr>
           <w:p>
             <w:pPr>
-              <w:pStyle w:val="3"/>
+              <w:pStyle w:val="BodyTextIndent3"/>
               <w:spacing w:after="0"/>
               <w:ind w:left="0"/>
               <w:rPr>
@@ -3483,7 +3339,6 @@
               </w:rPr>
               <w:t xml:space="preserve"> модуль </w:t>
             </w:r>
-            <w:proofErr w:type="spellStart"/>
             <w:r>
               <w:rPr>
                 <w:sz w:val="28"/>
@@ -3492,7 +3347,6 @@
               </w:rPr>
               <w:t>NodeMcu</w:t>
             </w:r>
-            <w:proofErr w:type="spellEnd"/>
             <w:r>
               <w:rPr>
                 <w:sz w:val="28"/>
@@ -3500,7 +3354,6 @@
               </w:rPr>
               <w:t xml:space="preserve"> </w:t>
             </w:r>
-            <w:proofErr w:type="spellStart"/>
             <w:r>
               <w:rPr>
                 <w:sz w:val="28"/>
@@ -3509,7 +3362,6 @@
               </w:rPr>
               <w:t>Lua</w:t>
             </w:r>
-            <w:proofErr w:type="spellEnd"/>
             <w:r>
               <w:rPr>
                 <w:sz w:val="28"/>
@@ -3546,7 +3398,7 @@
           </w:tcPr>
           <w:p>
             <w:pPr>
-              <w:pStyle w:val="3"/>
+              <w:pStyle w:val="BodyTextIndent3"/>
               <w:spacing w:after="0"/>
               <w:ind w:left="0"/>
               <w:jc w:val="center"/>
@@ -3578,7 +3430,7 @@
           </w:tcPr>
           <w:p>
             <w:pPr>
-              <w:pStyle w:val="3"/>
+              <w:pStyle w:val="BodyTextIndent3"/>
               <w:spacing w:after="0"/>
               <w:ind w:left="0"/>
               <w:jc w:val="center"/>
@@ -3611,7 +3463,7 @@
           </w:tcPr>
           <w:p>
             <w:pPr>
-              <w:spacing w:after="0"/>
+              <w:spacing w:after="0" w:line="240" w:lineRule="auto"/>
               <w:jc w:val="center"/>
               <w:rPr>
                 <w:rFonts w:cs="Times New Roman"/>
@@ -3648,7 +3500,7 @@
           </w:tcPr>
           <w:p>
             <w:pPr>
-              <w:pStyle w:val="3"/>
+              <w:pStyle w:val="BodyTextIndent3"/>
               <w:spacing w:after="0"/>
               <w:ind w:left="0"/>
               <w:rPr>
@@ -3677,7 +3529,7 @@
           </w:tcPr>
           <w:p>
             <w:pPr>
-              <w:pStyle w:val="3"/>
+              <w:pStyle w:val="BodyTextIndent3"/>
               <w:spacing w:after="0"/>
               <w:ind w:left="0"/>
               <w:jc w:val="center"/>
@@ -3707,7 +3559,7 @@
           </w:tcPr>
           <w:p>
             <w:pPr>
-              <w:pStyle w:val="3"/>
+              <w:pStyle w:val="BodyTextIndent3"/>
               <w:spacing w:after="0"/>
               <w:ind w:left="0"/>
               <w:jc w:val="center"/>
@@ -3738,7 +3590,7 @@
           </w:tcPr>
           <w:p>
             <w:pPr>
-              <w:spacing w:after="0"/>
+              <w:spacing w:after="0" w:line="240" w:lineRule="auto"/>
               <w:jc w:val="center"/>
               <w:rPr>
                 <w:rFonts w:cs="Times New Roman"/>
@@ -3773,7 +3625,7 @@
           </w:tcPr>
           <w:p>
             <w:pPr>
-              <w:pStyle w:val="3"/>
+              <w:pStyle w:val="BodyTextIndent3"/>
               <w:spacing w:after="0"/>
               <w:ind w:left="0"/>
               <w:rPr>
@@ -3802,7 +3654,7 @@
           </w:tcPr>
           <w:p>
             <w:pPr>
-              <w:pStyle w:val="3"/>
+              <w:pStyle w:val="BodyTextIndent3"/>
               <w:spacing w:after="0"/>
               <w:ind w:left="0"/>
               <w:jc w:val="center"/>
@@ -3832,7 +3684,7 @@
           </w:tcPr>
           <w:p>
             <w:pPr>
-              <w:pStyle w:val="3"/>
+              <w:pStyle w:val="BodyTextIndent3"/>
               <w:spacing w:after="0"/>
               <w:ind w:left="0"/>
               <w:jc w:val="center"/>
@@ -3863,7 +3715,7 @@
           </w:tcPr>
           <w:p>
             <w:pPr>
-              <w:spacing w:after="0"/>
+              <w:spacing w:after="0" w:line="240" w:lineRule="auto"/>
               <w:jc w:val="center"/>
               <w:rPr>
                 <w:rFonts w:cs="Times New Roman"/>
@@ -3898,7 +3750,7 @@
           </w:tcPr>
           <w:p>
             <w:pPr>
-              <w:pStyle w:val="3"/>
+              <w:pStyle w:val="BodyTextIndent3"/>
               <w:spacing w:after="0"/>
               <w:ind w:left="0"/>
               <w:rPr>
@@ -3927,7 +3779,7 @@
           </w:tcPr>
           <w:p>
             <w:pPr>
-              <w:pStyle w:val="3"/>
+              <w:pStyle w:val="BodyTextIndent3"/>
               <w:spacing w:after="0"/>
               <w:ind w:left="0"/>
               <w:jc w:val="center"/>
@@ -3957,7 +3809,7 @@
           </w:tcPr>
           <w:p>
             <w:pPr>
-              <w:pStyle w:val="3"/>
+              <w:pStyle w:val="BodyTextIndent3"/>
               <w:spacing w:after="0"/>
               <w:ind w:left="0"/>
               <w:jc w:val="center"/>
@@ -3988,7 +3840,7 @@
           </w:tcPr>
           <w:p>
             <w:pPr>
-              <w:spacing w:after="0"/>
+              <w:spacing w:after="0" w:line="240" w:lineRule="auto"/>
               <w:jc w:val="center"/>
               <w:rPr>
                 <w:rFonts w:cs="Times New Roman"/>
@@ -4022,7 +3874,7 @@
           </w:tcPr>
           <w:p>
             <w:pPr>
-              <w:spacing w:after="0"/>
+              <w:spacing w:after="0" w:line="240" w:lineRule="auto"/>
               <w:rPr>
                 <w:rFonts w:cs="Times New Roman"/>
                 <w:szCs w:val="28"/>
@@ -4043,7 +3895,7 @@
           </w:tcPr>
           <w:p>
             <w:pPr>
-              <w:spacing w:after="0"/>
+              <w:spacing w:after="0" w:line="240" w:lineRule="auto"/>
               <w:jc w:val="center"/>
               <w:rPr>
                 <w:rFonts w:cs="Times New Roman"/>
@@ -4075,17 +3927,18 @@
           </w:tcPr>
           <w:p>
             <w:pPr>
-              <w:spacing w:after="0"/>
-              <w:rPr>
-                <w:rFonts w:cs="Times New Roman"/>
-                <w:szCs w:val="28"/>
-              </w:rPr>
-            </w:pPr>
-            <w:r>
-              <w:rPr>
-                <w:rFonts w:cs="Times New Roman"/>
-                <w:szCs w:val="28"/>
-              </w:rPr>
+              <w:spacing w:after="0" w:line="240" w:lineRule="auto"/>
+              <w:rPr>
+                <w:rFonts w:cs="Times New Roman"/>
+                <w:szCs w:val="28"/>
+              </w:rPr>
+            </w:pPr>
+            <w:r>
+              <w:rPr>
+                <w:rFonts w:cs="Times New Roman"/>
+                <w:szCs w:val="28"/>
+              </w:rPr>
+              <w:lastRenderedPageBreak/>
               <w:t>Всего с учетом транспортных расходов (20%)</w:t>
             </w:r>
           </w:p>
@@ -4096,7 +3949,7 @@
           </w:tcPr>
           <w:p>
             <w:pPr>
-              <w:spacing w:after="0"/>
+              <w:spacing w:after="0" w:line="240" w:lineRule="auto"/>
               <w:jc w:val="center"/>
               <w:rPr>
                 <w:rFonts w:cs="Times New Roman"/>
@@ -4116,12 +3969,7 @@
     </w:tbl>
     <w:p>
       <w:pPr>
-        <w:ind w:firstLine="708"/>
-        <w:jc w:val="both"/>
-      </w:pPr>
-    </w:p>
-    <w:p>
-      <w:pPr>
+        <w:spacing w:after="0" w:line="240" w:lineRule="auto"/>
         <w:ind w:firstLine="708"/>
         <w:jc w:val="both"/>
         <w:rPr>
@@ -4134,6 +3982,7 @@
     </w:p>
     <w:p>
       <w:pPr>
+        <w:spacing w:after="0" w:line="240" w:lineRule="auto"/>
         <w:ind w:firstLine="708"/>
         <w:jc w:val="both"/>
       </w:pPr>
@@ -4177,7 +4026,7 @@
           </w:tcPr>
           <w:p>
             <w:pPr>
-              <w:spacing w:after="0"/>
+              <w:spacing w:after="0" w:line="240" w:lineRule="auto"/>
               <w:jc w:val="center"/>
               <w:rPr>
                 <w:rFonts w:cs="Times New Roman"/>
@@ -4201,7 +4050,7 @@
           </w:tcPr>
           <w:p>
             <w:pPr>
-              <w:spacing w:after="0"/>
+              <w:spacing w:after="0" w:line="240" w:lineRule="auto"/>
               <w:jc w:val="center"/>
               <w:rPr>
                 <w:rFonts w:cs="Times New Roman"/>
@@ -4225,7 +4074,7 @@
           </w:tcPr>
           <w:p>
             <w:pPr>
-              <w:spacing w:after="0"/>
+              <w:spacing w:after="0" w:line="240" w:lineRule="auto"/>
               <w:jc w:val="center"/>
               <w:rPr>
                 <w:rFonts w:cs="Times New Roman"/>
@@ -4249,7 +4098,7 @@
           </w:tcPr>
           <w:p>
             <w:pPr>
-              <w:spacing w:after="0"/>
+              <w:spacing w:after="0" w:line="240" w:lineRule="auto"/>
               <w:jc w:val="center"/>
               <w:rPr>
                 <w:rFonts w:cs="Times New Roman"/>
@@ -4273,7 +4122,7 @@
           </w:tcPr>
           <w:p>
             <w:pPr>
-              <w:spacing w:after="0"/>
+              <w:spacing w:after="0" w:line="240" w:lineRule="auto"/>
               <w:jc w:val="center"/>
               <w:rPr>
                 <w:rFonts w:cs="Times New Roman"/>
@@ -4308,7 +4157,7 @@
           </w:tcPr>
           <w:p>
             <w:pPr>
-              <w:spacing w:after="0"/>
+              <w:spacing w:after="0" w:line="240" w:lineRule="auto"/>
               <w:rPr>
                 <w:rFonts w:cs="Times New Roman"/>
                 <w:szCs w:val="28"/>
@@ -4331,7 +4180,7 @@
           </w:tcPr>
           <w:p>
             <w:pPr>
-              <w:spacing w:after="0"/>
+              <w:spacing w:after="0" w:line="240" w:lineRule="auto"/>
               <w:jc w:val="center"/>
               <w:rPr>
                 <w:rFonts w:cs="Times New Roman"/>
@@ -4355,7 +4204,7 @@
           </w:tcPr>
           <w:p>
             <w:pPr>
-              <w:spacing w:after="0"/>
+              <w:spacing w:after="0" w:line="240" w:lineRule="auto"/>
               <w:jc w:val="center"/>
               <w:rPr>
                 <w:rFonts w:cs="Times New Roman"/>
@@ -4379,7 +4228,7 @@
           </w:tcPr>
           <w:p>
             <w:pPr>
-              <w:spacing w:after="0"/>
+              <w:spacing w:after="0" w:line="240" w:lineRule="auto"/>
               <w:jc w:val="center"/>
               <w:rPr>
                 <w:rFonts w:cs="Times New Roman"/>
@@ -4403,7 +4252,7 @@
           </w:tcPr>
           <w:p>
             <w:pPr>
-              <w:spacing w:after="0"/>
+              <w:spacing w:after="0" w:line="240" w:lineRule="auto"/>
               <w:jc w:val="center"/>
               <w:rPr>
                 <w:rFonts w:cs="Times New Roman"/>
@@ -4431,7 +4280,7 @@
           </w:tcPr>
           <w:p>
             <w:pPr>
-              <w:spacing w:after="0"/>
+              <w:spacing w:after="0" w:line="240" w:lineRule="auto"/>
               <w:rPr>
                 <w:rFonts w:cs="Times New Roman"/>
                 <w:szCs w:val="28"/>
@@ -4454,7 +4303,7 @@
           </w:tcPr>
           <w:p>
             <w:pPr>
-              <w:spacing w:after="0"/>
+              <w:spacing w:after="0" w:line="240" w:lineRule="auto"/>
               <w:jc w:val="center"/>
               <w:rPr>
                 <w:rFonts w:cs="Times New Roman"/>
@@ -4478,7 +4327,7 @@
           </w:tcPr>
           <w:p>
             <w:pPr>
-              <w:spacing w:after="0"/>
+              <w:spacing w:after="0" w:line="240" w:lineRule="auto"/>
               <w:jc w:val="center"/>
               <w:rPr>
                 <w:rFonts w:cs="Times New Roman"/>
@@ -4502,7 +4351,7 @@
           </w:tcPr>
           <w:p>
             <w:pPr>
-              <w:spacing w:after="0"/>
+              <w:spacing w:after="0" w:line="240" w:lineRule="auto"/>
               <w:jc w:val="center"/>
               <w:rPr>
                 <w:rFonts w:cs="Times New Roman"/>
@@ -4526,7 +4375,7 @@
           </w:tcPr>
           <w:p>
             <w:pPr>
-              <w:spacing w:after="0"/>
+              <w:spacing w:after="0" w:line="240" w:lineRule="auto"/>
               <w:jc w:val="center"/>
               <w:rPr>
                 <w:rFonts w:cs="Times New Roman"/>
@@ -4554,7 +4403,7 @@
           </w:tcPr>
           <w:p>
             <w:pPr>
-              <w:spacing w:after="0"/>
+              <w:spacing w:after="0" w:line="240" w:lineRule="auto"/>
               <w:rPr>
                 <w:rFonts w:cs="Times New Roman"/>
                 <w:szCs w:val="28"/>
@@ -4577,7 +4426,7 @@
           </w:tcPr>
           <w:p>
             <w:pPr>
-              <w:spacing w:after="0"/>
+              <w:spacing w:after="0" w:line="240" w:lineRule="auto"/>
               <w:jc w:val="center"/>
               <w:rPr>
                 <w:rFonts w:cs="Times New Roman"/>
@@ -4601,7 +4450,7 @@
           </w:tcPr>
           <w:p>
             <w:pPr>
-              <w:spacing w:after="0"/>
+              <w:spacing w:after="0" w:line="240" w:lineRule="auto"/>
               <w:jc w:val="center"/>
               <w:rPr>
                 <w:rFonts w:cs="Times New Roman"/>
@@ -4625,7 +4474,7 @@
           </w:tcPr>
           <w:p>
             <w:pPr>
-              <w:spacing w:after="0"/>
+              <w:spacing w:after="0" w:line="240" w:lineRule="auto"/>
               <w:jc w:val="center"/>
               <w:rPr>
                 <w:rFonts w:cs="Times New Roman"/>
@@ -4649,7 +4498,7 @@
           </w:tcPr>
           <w:p>
             <w:pPr>
-              <w:spacing w:after="0"/>
+              <w:spacing w:after="0" w:line="240" w:lineRule="auto"/>
               <w:jc w:val="center"/>
               <w:rPr>
                 <w:rFonts w:cs="Times New Roman"/>
@@ -4677,7 +4526,7 @@
           </w:tcPr>
           <w:p>
             <w:pPr>
-              <w:spacing w:after="0"/>
+              <w:spacing w:after="0" w:line="240" w:lineRule="auto"/>
               <w:rPr>
                 <w:rFonts w:cs="Times New Roman"/>
                 <w:szCs w:val="28"/>
@@ -4700,7 +4549,7 @@
           </w:tcPr>
           <w:p>
             <w:pPr>
-              <w:spacing w:after="0"/>
+              <w:spacing w:after="0" w:line="240" w:lineRule="auto"/>
               <w:jc w:val="center"/>
               <w:rPr>
                 <w:rFonts w:cs="Times New Roman"/>
@@ -4708,7 +4557,6 @@
                 <w:vertAlign w:val="superscript"/>
               </w:rPr>
             </w:pPr>
-            <w:proofErr w:type="gramStart"/>
             <w:r>
               <w:rPr>
                 <w:rFonts w:cs="Times New Roman"/>
@@ -4716,7 +4564,6 @@
               </w:rPr>
               <w:t>м</w:t>
             </w:r>
-            <w:proofErr w:type="gramEnd"/>
             <w:r>
               <w:rPr>
                 <w:rFonts w:cs="Times New Roman"/>
@@ -4735,7 +4582,7 @@
           </w:tcPr>
           <w:p>
             <w:pPr>
-              <w:spacing w:after="0"/>
+              <w:spacing w:after="0" w:line="240" w:lineRule="auto"/>
               <w:jc w:val="center"/>
               <w:rPr>
                 <w:rFonts w:cs="Times New Roman"/>
@@ -4759,7 +4606,7 @@
           </w:tcPr>
           <w:p>
             <w:pPr>
-              <w:spacing w:after="0"/>
+              <w:spacing w:after="0" w:line="240" w:lineRule="auto"/>
               <w:jc w:val="center"/>
               <w:rPr>
                 <w:rFonts w:cs="Times New Roman"/>
@@ -4783,7 +4630,7 @@
           </w:tcPr>
           <w:p>
             <w:pPr>
-              <w:spacing w:after="0"/>
+              <w:spacing w:after="0" w:line="240" w:lineRule="auto"/>
               <w:jc w:val="center"/>
               <w:rPr>
                 <w:rFonts w:cs="Times New Roman"/>
@@ -4811,18 +4658,17 @@
           </w:tcPr>
           <w:p>
             <w:pPr>
-              <w:spacing w:after="0"/>
-              <w:rPr>
-                <w:rFonts w:cs="Times New Roman"/>
-                <w:szCs w:val="28"/>
-              </w:rPr>
-            </w:pPr>
-            <w:r>
-              <w:rPr>
-                <w:rFonts w:cs="Times New Roman"/>
-                <w:szCs w:val="28"/>
-              </w:rPr>
-              <w:lastRenderedPageBreak/>
+              <w:spacing w:after="0" w:line="240" w:lineRule="auto"/>
+              <w:rPr>
+                <w:rFonts w:cs="Times New Roman"/>
+                <w:szCs w:val="28"/>
+              </w:rPr>
+            </w:pPr>
+            <w:r>
+              <w:rPr>
+                <w:rFonts w:cs="Times New Roman"/>
+                <w:szCs w:val="28"/>
+              </w:rPr>
               <w:t>5.Скотч двухсторонний</w:t>
             </w:r>
           </w:p>
@@ -4835,7 +4681,7 @@
           </w:tcPr>
           <w:p>
             <w:pPr>
-              <w:spacing w:after="0"/>
+              <w:spacing w:after="0" w:line="240" w:lineRule="auto"/>
               <w:jc w:val="center"/>
               <w:rPr>
                 <w:rFonts w:cs="Times New Roman"/>
@@ -4859,7 +4705,7 @@
           </w:tcPr>
           <w:p>
             <w:pPr>
-              <w:spacing w:after="0"/>
+              <w:spacing w:after="0" w:line="240" w:lineRule="auto"/>
               <w:jc w:val="center"/>
               <w:rPr>
                 <w:rFonts w:cs="Times New Roman"/>
@@ -4883,7 +4729,7 @@
           </w:tcPr>
           <w:p>
             <w:pPr>
-              <w:spacing w:after="0"/>
+              <w:spacing w:after="0" w:line="240" w:lineRule="auto"/>
               <w:jc w:val="center"/>
               <w:rPr>
                 <w:rFonts w:cs="Times New Roman"/>
@@ -4907,7 +4753,7 @@
           </w:tcPr>
           <w:p>
             <w:pPr>
-              <w:spacing w:after="0"/>
+              <w:spacing w:after="0" w:line="240" w:lineRule="auto"/>
               <w:jc w:val="center"/>
               <w:rPr>
                 <w:rFonts w:cs="Times New Roman"/>
@@ -4936,7 +4782,7 @@
           </w:tcPr>
           <w:p>
             <w:pPr>
-              <w:spacing w:after="0"/>
+              <w:spacing w:after="0" w:line="240" w:lineRule="auto"/>
               <w:rPr>
                 <w:rFonts w:cs="Times New Roman"/>
                 <w:szCs w:val="28"/>
@@ -4959,7 +4805,7 @@
           </w:tcPr>
           <w:p>
             <w:pPr>
-              <w:spacing w:after="0"/>
+              <w:spacing w:after="0" w:line="240" w:lineRule="auto"/>
               <w:jc w:val="center"/>
               <w:rPr>
                 <w:rFonts w:cs="Times New Roman"/>
@@ -4988,7 +4834,7 @@
           </w:tcPr>
           <w:p>
             <w:pPr>
-              <w:spacing w:after="0"/>
+              <w:spacing w:after="0" w:line="240" w:lineRule="auto"/>
               <w:rPr>
                 <w:rFonts w:cs="Times New Roman"/>
                 <w:szCs w:val="28"/>
@@ -5011,7 +4857,7 @@
           </w:tcPr>
           <w:p>
             <w:pPr>
-              <w:spacing w:after="0"/>
+              <w:spacing w:after="0" w:line="240" w:lineRule="auto"/>
               <w:jc w:val="center"/>
               <w:rPr>
                 <w:rFonts w:cs="Times New Roman"/>
@@ -5031,12 +4877,7 @@
     </w:tbl>
     <w:p>
       <w:pPr>
-        <w:ind w:firstLine="708"/>
-        <w:jc w:val="both"/>
-      </w:pPr>
-    </w:p>
-    <w:p>
-      <w:pPr>
+        <w:spacing w:after="0" w:line="240" w:lineRule="auto"/>
         <w:ind w:firstLine="708"/>
         <w:jc w:val="both"/>
         <w:rPr>
@@ -5049,6 +4890,7 @@
     </w:p>
     <w:p>
       <w:pPr>
+        <w:spacing w:after="0" w:line="240" w:lineRule="auto"/>
         <w:ind w:firstLine="708"/>
         <w:jc w:val="both"/>
       </w:pPr>
@@ -5061,7 +4903,7 @@
     </w:p>
     <w:tbl>
       <w:tblPr>
-        <w:tblStyle w:val="a4"/>
+        <w:tblStyle w:val="TableGrid"/>
         <w:tblW w:w="0" w:type="auto"/>
         <w:tblLayout w:type="fixed"/>
         <w:tblLook w:val="04A0" w:firstRow="1" w:lastRow="0" w:firstColumn="1" w:lastColumn="0" w:noHBand="0" w:noVBand="1"/>
@@ -5514,7 +5356,7 @@
       </w:tr>
       <w:tr>
         <w:trPr>
-          <w:trHeight w:val="553"/>
+          <w:trHeight w:val="641"/>
         </w:trPr>
         <w:tc>
           <w:tcPr>
@@ -5537,6 +5379,8 @@
               </w:rPr>
               <w:t>Всего</w:t>
             </w:r>
+            <w:bookmarkStart w:id="0" w:name="_GoBack"/>
+            <w:bookmarkEnd w:id="0"/>
           </w:p>
         </w:tc>
         <w:tc>
@@ -5657,6 +5501,7 @@
                 <w:color w:val="000000"/>
                 <w:szCs w:val="28"/>
               </w:rPr>
+              <w:lastRenderedPageBreak/>
               <w:t>Премия</w:t>
             </w:r>
             <w:r>
@@ -5888,16 +5733,7 @@
     </w:tbl>
     <w:p>
       <w:pPr>
-        <w:ind w:firstLine="708"/>
-        <w:jc w:val="both"/>
-        <w:rPr>
-          <w:color w:val="FF0000"/>
-          <w:szCs w:val="28"/>
-        </w:rPr>
-      </w:pPr>
-    </w:p>
-    <w:p>
-      <w:pPr>
+        <w:spacing w:after="0" w:line="240" w:lineRule="auto"/>
         <w:ind w:firstLine="708"/>
         <w:jc w:val="both"/>
         <w:rPr>
@@ -5916,6 +5752,7 @@
     </w:p>
     <w:p>
       <w:pPr>
+        <w:spacing w:after="0" w:line="240" w:lineRule="auto"/>
         <w:ind w:firstLine="708"/>
         <w:jc w:val="both"/>
       </w:pPr>
@@ -5928,13 +5765,13 @@
     </w:p>
     <w:tbl>
       <w:tblPr>
-        <w:tblStyle w:val="a4"/>
+        <w:tblStyle w:val="TableGrid"/>
         <w:tblW w:w="0" w:type="auto"/>
         <w:tblLook w:val="04A0" w:firstRow="1" w:lastRow="0" w:firstColumn="1" w:lastColumn="0" w:noHBand="0" w:noVBand="1"/>
       </w:tblPr>
       <w:tblGrid>
         <w:gridCol w:w="3539"/>
-        <w:gridCol w:w="3544"/>
+        <w:gridCol w:w="3543"/>
         <w:gridCol w:w="2262"/>
       </w:tblGrid>
       <w:tr>
@@ -6181,7 +6018,6 @@
                 <w:color w:val="000000"/>
                 <w:szCs w:val="28"/>
               </w:rPr>
-              <w:lastRenderedPageBreak/>
               <w:t>3.Основная заработная плата</w:t>
             </w:r>
           </w:p>
@@ -6275,14 +6111,7 @@
                 <w:color w:val="000000"/>
                 <w:szCs w:val="28"/>
               </w:rPr>
-              <w:t>356,4</w:t>
-            </w:r>
-            <w:r>
-              <w:rPr>
-                <w:color w:val="000000"/>
-                <w:szCs w:val="28"/>
-              </w:rPr>
-              <w:t xml:space="preserve"> </w:t>
+              <w:t xml:space="preserve">356,4 </w:t>
             </w:r>
             <w:r>
               <w:rPr>
@@ -6521,12 +6350,7 @@
     </w:tbl>
     <w:p>
       <w:pPr>
-        <w:ind w:firstLine="708"/>
-        <w:jc w:val="both"/>
-      </w:pPr>
-    </w:p>
-    <w:p>
-      <w:pPr>
+        <w:spacing w:after="0" w:line="240" w:lineRule="auto"/>
         <w:ind w:firstLine="708"/>
         <w:jc w:val="both"/>
         <w:rPr>
@@ -6539,6 +6363,7 @@
     </w:p>
     <w:p>
       <w:pPr>
+        <w:spacing w:after="0" w:line="240" w:lineRule="auto"/>
         <w:ind w:firstLine="708"/>
         <w:jc w:val="both"/>
       </w:pPr>
@@ -6554,12 +6379,12 @@
     </w:p>
     <w:tbl>
       <w:tblPr>
-        <w:tblStyle w:val="a4"/>
+        <w:tblStyle w:val="TableGrid"/>
         <w:tblW w:w="0" w:type="auto"/>
         <w:tblLook w:val="04A0" w:firstRow="1" w:lastRow="0" w:firstColumn="1" w:lastColumn="0" w:noHBand="0" w:noVBand="1"/>
       </w:tblPr>
       <w:tblGrid>
-        <w:gridCol w:w="3823"/>
+        <w:gridCol w:w="3822"/>
         <w:gridCol w:w="3118"/>
         <w:gridCol w:w="2404"/>
       </w:tblGrid>
@@ -6811,7 +6636,7 @@
       </w:tr>
       <w:tr>
         <w:trPr>
-          <w:trHeight w:val="982"/>
+          <w:trHeight w:val="1114"/>
         </w:trPr>
         <w:tc>
           <w:tcPr>
@@ -6910,6 +6735,7 @@
                 <w:color w:val="000000"/>
                 <w:szCs w:val="28"/>
               </w:rPr>
+              <w:lastRenderedPageBreak/>
               <w:t>Всего</w:t>
             </w:r>
           </w:p>
@@ -7092,14 +6918,7 @@
                 <w:color w:val="000000"/>
                 <w:szCs w:val="28"/>
               </w:rPr>
-              <w:t>4735,07</w:t>
-            </w:r>
-            <w:r>
-              <w:rPr>
-                <w:color w:val="000000"/>
-                <w:szCs w:val="28"/>
-              </w:rPr>
-              <w:t xml:space="preserve"> </w:t>
+              <w:t xml:space="preserve">4735,07 </w:t>
             </w:r>
             <w:r>
               <w:rPr>
@@ -7187,14 +7006,7 @@
                 <w:color w:val="000000"/>
                 <w:szCs w:val="28"/>
               </w:rPr>
-              <w:t>7102,6</w:t>
-            </w:r>
-            <w:r>
-              <w:rPr>
-                <w:color w:val="000000"/>
-                <w:szCs w:val="28"/>
-              </w:rPr>
-              <w:t xml:space="preserve"> </w:t>
+              <w:t xml:space="preserve">7102,6 </w:t>
             </w:r>
             <w:r>
               <w:rPr>
@@ -7277,21 +7089,7 @@
                 <w:color w:val="000000"/>
                 <w:szCs w:val="28"/>
               </w:rPr>
-              <w:t>7102,6</w:t>
-            </w:r>
-            <w:r>
-              <w:rPr>
-                <w:color w:val="000000"/>
-                <w:szCs w:val="28"/>
-              </w:rPr>
-              <w:t xml:space="preserve"> + </w:t>
-            </w:r>
-            <w:r>
-              <w:rPr>
-                <w:color w:val="000000"/>
-                <w:szCs w:val="28"/>
-              </w:rPr>
-              <w:t>3551,3</w:t>
+              <w:t>7102,6 + 3551,3</w:t>
             </w:r>
           </w:p>
         </w:tc>
@@ -7370,14 +7168,7 @@
                 <w:color w:val="000000"/>
                 <w:szCs w:val="28"/>
               </w:rPr>
-              <w:t>10653,91</w:t>
-            </w:r>
-            <w:r>
-              <w:rPr>
-                <w:color w:val="000000"/>
-                <w:szCs w:val="28"/>
-              </w:rPr>
-              <w:t xml:space="preserve"> </w:t>
+              <w:t xml:space="preserve">10653,91 </w:t>
             </w:r>
             <w:r>
               <w:rPr>
@@ -7460,21 +7251,7 @@
                 <w:color w:val="000000"/>
                 <w:szCs w:val="28"/>
               </w:rPr>
-              <w:t>10653,91</w:t>
-            </w:r>
-            <w:r>
-              <w:rPr>
-                <w:color w:val="000000"/>
-                <w:szCs w:val="28"/>
-              </w:rPr>
-              <w:t xml:space="preserve"> + </w:t>
-            </w:r>
-            <w:r>
-              <w:rPr>
-                <w:color w:val="000000"/>
-                <w:szCs w:val="28"/>
-              </w:rPr>
-              <w:t>2130,78</w:t>
+              <w:t>10653,91 + 2130,78</w:t>
             </w:r>
           </w:p>
         </w:tc>
@@ -7502,6 +7279,19 @@
         </w:tc>
       </w:tr>
     </w:tbl>
+    <w:p>
+      <w:pPr>
+        <w:tabs>
+          <w:tab w:val="left" w:pos="993"/>
+        </w:tabs>
+        <w:spacing w:after="0" w:line="240" w:lineRule="auto"/>
+        <w:rPr>
+          <w:rFonts w:eastAsiaTheme="minorEastAsia" w:cs="Times New Roman"/>
+          <w:b/>
+          <w:szCs w:val="28"/>
+        </w:rPr>
+      </w:pPr>
+    </w:p>
     <w:p>
       <w:pPr>
         <w:tabs>
@@ -7519,7 +7309,6 @@
           <w:b/>
           <w:szCs w:val="28"/>
         </w:rPr>
-        <w:lastRenderedPageBreak/>
         <w:t>7</w:t>
       </w:r>
       <w:r>
@@ -7686,21 +7475,7 @@
             <w:rFonts w:ascii="Cambria Math" w:eastAsiaTheme="minorEastAsia" w:hAnsi="Cambria Math" w:cs="Times New Roman"/>
             <w:szCs w:val="28"/>
           </w:rPr>
-          <m:t>=</m:t>
-        </m:r>
-        <m:r>
-          <w:rPr>
-            <w:rFonts w:ascii="Cambria Math" w:eastAsiaTheme="minorEastAsia" w:hAnsi="Cambria Math" w:cs="Times New Roman"/>
-            <w:szCs w:val="28"/>
-          </w:rPr>
-          <m:t>2912,07</m:t>
-        </m:r>
-        <m:r>
-          <w:rPr>
-            <w:rFonts w:ascii="Cambria Math" w:eastAsiaTheme="minorEastAsia" w:hAnsi="Cambria Math" w:cs="Times New Roman"/>
-            <w:szCs w:val="28"/>
-          </w:rPr>
-          <m:t xml:space="preserve"> руб.</m:t>
+          <m:t>=2912,07 руб.</m:t>
         </m:r>
       </m:oMath>
       <w:r>
@@ -7784,14 +7559,7 @@
                 <w:rFonts w:ascii="Cambria Math" w:eastAsiaTheme="minorEastAsia" w:hAnsi="Cambria Math" w:cs="Times New Roman"/>
                 <w:szCs w:val="28"/>
               </w:rPr>
-              <m:t>2912,07</m:t>
-            </m:r>
-            <m:r>
-              <w:rPr>
-                <w:rFonts w:ascii="Cambria Math" w:eastAsiaTheme="minorEastAsia" w:hAnsi="Cambria Math" w:cs="Times New Roman"/>
-                <w:szCs w:val="28"/>
-              </w:rPr>
-              <m:t xml:space="preserve"> </m:t>
+              <m:t xml:space="preserve">2912,07 </m:t>
             </m:r>
           </m:num>
           <m:den>
@@ -7836,6 +7604,7 @@
     </w:p>
     <w:p>
       <w:pPr>
+        <w:spacing w:line="240" w:lineRule="auto"/>
         <w:ind w:firstLine="708"/>
         <w:jc w:val="both"/>
         <w:rPr>
@@ -7857,14 +7626,7 @@
             <w:rFonts w:ascii="Cambria Math" w:eastAsiaTheme="minorEastAsia" w:hAnsi="Cambria Math" w:cs="Times New Roman"/>
             <w:szCs w:val="28"/>
           </w:rPr>
-          <m:t>2912,07</m:t>
-        </m:r>
-        <m:r>
-          <w:rPr>
-            <w:rFonts w:ascii="Cambria Math" w:eastAsiaTheme="minorEastAsia" w:hAnsi="Cambria Math" w:cs="Times New Roman"/>
-            <w:szCs w:val="28"/>
-          </w:rPr>
-          <m:t xml:space="preserve"> </m:t>
+          <m:t xml:space="preserve">2912,07 </m:t>
         </m:r>
       </m:oMath>
       <w:r>
@@ -7872,18 +7634,122 @@
       </w:r>
     </w:p>
     <w:sectPr>
+      <w:footerReference w:type="default" r:id="rId7"/>
       <w:pgSz w:w="11906" w:h="16838"/>
-      <w:pgMar w:top="1134" w:right="850" w:bottom="1134" w:left="1701" w:header="708" w:footer="708" w:gutter="0"/>
+      <w:pgMar w:top="1134" w:right="851" w:bottom="1531" w:left="1701" w:header="709" w:footer="964" w:gutter="0"/>
       <w:cols w:space="708"/>
-      <w:docGrid w:linePitch="360"/>
+      <w:docGrid w:linePitch="381"/>
     </w:sectPr>
   </w:body>
 </w:document>
 </file>
 
+<file path=word/endnotes.xml><?xml version="1.0" encoding="utf-8"?>
+<w:endnotes xmlns:wpc="http://schemas.microsoft.com/office/word/2010/wordprocessingCanvas" xmlns:cx="http://schemas.microsoft.com/office/drawing/2014/chartex" xmlns:cx1="http://schemas.microsoft.com/office/drawing/2015/9/8/chartex" xmlns:mc="http://schemas.openxmlformats.org/markup-compatibility/2006" xmlns:o="urn:schemas-microsoft-com:office:office" xmlns:r="http://schemas.openxmlformats.org/officeDocument/2006/relationships" xmlns:m="http://schemas.openxmlformats.org/officeDocument/2006/math" xmlns:v="urn:schemas-microsoft-com:vml" xmlns:wp14="http://schemas.microsoft.com/office/word/2010/wordprocessingDrawing" xmlns:wp="http://schemas.openxmlformats.org/drawingml/2006/wordprocessingDrawing" xmlns:w10="urn:schemas-microsoft-com:office:word" xmlns:w="http://schemas.openxmlformats.org/wordprocessingml/2006/main" xmlns:w14="http://schemas.microsoft.com/office/word/2010/wordml" xmlns:w15="http://schemas.microsoft.com/office/word/2012/wordml" xmlns:w16se="http://schemas.microsoft.com/office/word/2015/wordml/symex" xmlns:wpg="http://schemas.microsoft.com/office/word/2010/wordprocessingGroup" xmlns:wpi="http://schemas.microsoft.com/office/word/2010/wordprocessingInk" xmlns:wne="http://schemas.microsoft.com/office/word/2006/wordml" xmlns:wps="http://schemas.microsoft.com/office/word/2010/wordprocessingShape" mc:Ignorable="w14 w15 w16se wp14">
+  <w:endnote w:type="separator" w:id="-1">
+    <w:p>
+      <w:pPr>
+        <w:spacing w:after="0" w:line="240" w:lineRule="auto"/>
+      </w:pPr>
+      <w:r>
+        <w:separator/>
+      </w:r>
+    </w:p>
+  </w:endnote>
+  <w:endnote w:type="continuationSeparator" w:id="0">
+    <w:p>
+      <w:pPr>
+        <w:spacing w:after="0" w:line="240" w:lineRule="auto"/>
+      </w:pPr>
+      <w:r>
+        <w:continuationSeparator/>
+      </w:r>
+    </w:p>
+  </w:endnote>
+</w:endnotes>
+</file>
+
+<file path=word/footer1.xml><?xml version="1.0" encoding="utf-8"?>
+<w:ftr xmlns:wpc="http://schemas.microsoft.com/office/word/2010/wordprocessingCanvas" xmlns:cx="http://schemas.microsoft.com/office/drawing/2014/chartex" xmlns:cx1="http://schemas.microsoft.com/office/drawing/2015/9/8/chartex" xmlns:mc="http://schemas.openxmlformats.org/markup-compatibility/2006" xmlns:o="urn:schemas-microsoft-com:office:office" xmlns:r="http://schemas.openxmlformats.org/officeDocument/2006/relationships" xmlns:m="http://schemas.openxmlformats.org/officeDocument/2006/math" xmlns:v="urn:schemas-microsoft-com:vml" xmlns:wp14="http://schemas.microsoft.com/office/word/2010/wordprocessingDrawing" xmlns:wp="http://schemas.openxmlformats.org/drawingml/2006/wordprocessingDrawing" xmlns:w10="urn:schemas-microsoft-com:office:word" xmlns:w="http://schemas.openxmlformats.org/wordprocessingml/2006/main" xmlns:w14="http://schemas.microsoft.com/office/word/2010/wordml" xmlns:w15="http://schemas.microsoft.com/office/word/2012/wordml" xmlns:w16se="http://schemas.microsoft.com/office/word/2015/wordml/symex" xmlns:wpg="http://schemas.microsoft.com/office/word/2010/wordprocessingGroup" xmlns:wpi="http://schemas.microsoft.com/office/word/2010/wordprocessingInk" xmlns:wne="http://schemas.microsoft.com/office/word/2006/wordml" xmlns:wps="http://schemas.microsoft.com/office/word/2010/wordprocessingShape" mc:Ignorable="w14 w15 w16se wp14">
+  <w:sdt>
+    <w:sdtPr>
+      <w:id w:val="1838571385"/>
+      <w:docPartObj>
+        <w:docPartGallery w:val="Page Numbers (Bottom of Page)"/>
+        <w:docPartUnique/>
+      </w:docPartObj>
+    </w:sdtPr>
+    <w:sdtEndPr>
+      <w:rPr>
+        <w:noProof/>
+      </w:rPr>
+    </w:sdtEndPr>
+    <w:sdtContent>
+      <w:p>
+        <w:pPr>
+          <w:pStyle w:val="Footer"/>
+          <w:jc w:val="right"/>
+        </w:pPr>
+        <w:r>
+          <w:fldChar w:fldCharType="begin"/>
+        </w:r>
+        <w:r>
+          <w:instrText xml:space="preserve"> PAGE   \* MERGEFORMAT </w:instrText>
+        </w:r>
+        <w:r>
+          <w:fldChar w:fldCharType="separate"/>
+        </w:r>
+        <w:r>
+          <w:rPr>
+            <w:noProof/>
+          </w:rPr>
+          <w:t>1</w:t>
+        </w:r>
+        <w:r>
+          <w:rPr>
+            <w:noProof/>
+          </w:rPr>
+          <w:fldChar w:fldCharType="end"/>
+        </w:r>
+      </w:p>
+    </w:sdtContent>
+  </w:sdt>
+  <w:p>
+    <w:pPr>
+      <w:pStyle w:val="Footer"/>
+    </w:pPr>
+  </w:p>
+</w:ftr>
+</file>
+
+<file path=word/footnotes.xml><?xml version="1.0" encoding="utf-8"?>
+<w:footnotes xmlns:wpc="http://schemas.microsoft.com/office/word/2010/wordprocessingCanvas" xmlns:cx="http://schemas.microsoft.com/office/drawing/2014/chartex" xmlns:cx1="http://schemas.microsoft.com/office/drawing/2015/9/8/chartex" xmlns:mc="http://schemas.openxmlformats.org/markup-compatibility/2006" xmlns:o="urn:schemas-microsoft-com:office:office" xmlns:r="http://schemas.openxmlformats.org/officeDocument/2006/relationships" xmlns:m="http://schemas.openxmlformats.org/officeDocument/2006/math" xmlns:v="urn:schemas-microsoft-com:vml" xmlns:wp14="http://schemas.microsoft.com/office/word/2010/wordprocessingDrawing" xmlns:wp="http://schemas.openxmlformats.org/drawingml/2006/wordprocessingDrawing" xmlns:w10="urn:schemas-microsoft-com:office:word" xmlns:w="http://schemas.openxmlformats.org/wordprocessingml/2006/main" xmlns:w14="http://schemas.microsoft.com/office/word/2010/wordml" xmlns:w15="http://schemas.microsoft.com/office/word/2012/wordml" xmlns:w16se="http://schemas.microsoft.com/office/word/2015/wordml/symex" xmlns:wpg="http://schemas.microsoft.com/office/word/2010/wordprocessingGroup" xmlns:wpi="http://schemas.microsoft.com/office/word/2010/wordprocessingInk" xmlns:wne="http://schemas.microsoft.com/office/word/2006/wordml" xmlns:wps="http://schemas.microsoft.com/office/word/2010/wordprocessingShape" mc:Ignorable="w14 w15 w16se wp14">
+  <w:footnote w:type="separator" w:id="-1">
+    <w:p>
+      <w:pPr>
+        <w:spacing w:after="0" w:line="240" w:lineRule="auto"/>
+      </w:pPr>
+      <w:r>
+        <w:separator/>
+      </w:r>
+    </w:p>
+  </w:footnote>
+  <w:footnote w:type="continuationSeparator" w:id="0">
+    <w:p>
+      <w:pPr>
+        <w:spacing w:after="0" w:line="240" w:lineRule="auto"/>
+      </w:pPr>
+      <w:r>
+        <w:continuationSeparator/>
+      </w:r>
+    </w:p>
+  </w:footnote>
+</w:footnotes>
+</file>
+
 <file path=word/numbering.xml><?xml version="1.0" encoding="utf-8"?>
-<w:numbering xmlns:wpc="http://schemas.microsoft.com/office/word/2010/wordprocessingCanvas" xmlns:mc="http://schemas.openxmlformats.org/markup-compatibility/2006" xmlns:o="urn:schemas-microsoft-com:office:office" xmlns:r="http://schemas.openxmlformats.org/officeDocument/2006/relationships" xmlns:m="http://schemas.openxmlformats.org/officeDocument/2006/math" xmlns:v="urn:schemas-microsoft-com:vml" xmlns:wp14="http://schemas.microsoft.com/office/word/2010/wordprocessingDrawing" xmlns:wp="http://schemas.openxmlformats.org/drawingml/2006/wordprocessingDrawing" xmlns:w10="urn:schemas-microsoft-com:office:word" xmlns:w="http://schemas.openxmlformats.org/wordprocessingml/2006/main" xmlns:w14="http://schemas.microsoft.com/office/word/2010/wordml" xmlns:w15="http://schemas.microsoft.com/office/word/2012/wordml" xmlns:wpg="http://schemas.microsoft.com/office/word/2010/wordprocessingGroup" xmlns:wpi="http://schemas.microsoft.com/office/word/2010/wordprocessingInk" xmlns:wne="http://schemas.microsoft.com/office/word/2006/wordml" xmlns:wps="http://schemas.microsoft.com/office/word/2010/wordprocessingShape" mc:Ignorable="w14 w15 wp14">
-  <w:abstractNum w:abstractNumId="0">
+<w:numbering xmlns:wpc="http://schemas.microsoft.com/office/word/2010/wordprocessingCanvas" xmlns:cx="http://schemas.microsoft.com/office/drawing/2014/chartex" xmlns:cx1="http://schemas.microsoft.com/office/drawing/2015/9/8/chartex" xmlns:mc="http://schemas.openxmlformats.org/markup-compatibility/2006" xmlns:o="urn:schemas-microsoft-com:office:office" xmlns:r="http://schemas.openxmlformats.org/officeDocument/2006/relationships" xmlns:m="http://schemas.openxmlformats.org/officeDocument/2006/math" xmlns:v="urn:schemas-microsoft-com:vml" xmlns:wp14="http://schemas.microsoft.com/office/word/2010/wordprocessingDrawing" xmlns:wp="http://schemas.openxmlformats.org/drawingml/2006/wordprocessingDrawing" xmlns:w10="urn:schemas-microsoft-com:office:word" xmlns:w="http://schemas.openxmlformats.org/wordprocessingml/2006/main" xmlns:w14="http://schemas.microsoft.com/office/word/2010/wordml" xmlns:w15="http://schemas.microsoft.com/office/word/2012/wordml" xmlns:w16se="http://schemas.microsoft.com/office/word/2015/wordml/symex" xmlns:wpg="http://schemas.microsoft.com/office/word/2010/wordprocessingGroup" xmlns:wpi="http://schemas.microsoft.com/office/word/2010/wordprocessingInk" xmlns:wne="http://schemas.microsoft.com/office/word/2006/wordml" xmlns:wps="http://schemas.microsoft.com/office/word/2010/wordprocessingShape" mc:Ignorable="w14 w15 w16se wp14">
+  <w:abstractNum w:abstractNumId="0" w15:restartNumberingAfterBreak="0">
     <w:nsid w:val="08BC4108"/>
     <w:multiLevelType w:val="hybridMultilevel"/>
     <w:tmpl w:val="49663CDE"/>
@@ -7972,7 +7838,7 @@
       </w:pPr>
     </w:lvl>
   </w:abstractNum>
-  <w:abstractNum w:abstractNumId="1">
+  <w:abstractNum w:abstractNumId="1" w15:restartNumberingAfterBreak="0">
     <w:nsid w:val="528217F9"/>
     <w:multiLevelType w:val="hybridMultilevel"/>
     <w:tmpl w:val="14C6383A"/>
@@ -8061,7 +7927,7 @@
       </w:pPr>
     </w:lvl>
   </w:abstractNum>
-  <w:abstractNum w:abstractNumId="2">
+  <w:abstractNum w:abstractNumId="2" w15:restartNumberingAfterBreak="0">
     <w:nsid w:val="61A00356"/>
     <w:multiLevelType w:val="hybridMultilevel"/>
     <w:tmpl w:val="4D4840B2"/>
@@ -8174,7 +8040,7 @@
       </w:rPr>
     </w:lvl>
   </w:abstractNum>
-  <w:abstractNum w:abstractNumId="3">
+  <w:abstractNum w:abstractNumId="3" w15:restartNumberingAfterBreak="0">
     <w:nsid w:val="650C517D"/>
     <w:multiLevelType w:val="multilevel"/>
     <w:tmpl w:val="386E22F6"/>
@@ -8302,7 +8168,7 @@
       </w:rPr>
     </w:lvl>
   </w:abstractNum>
-  <w:abstractNum w:abstractNumId="4">
+  <w:abstractNum w:abstractNumId="4" w15:restartNumberingAfterBreak="0">
     <w:nsid w:val="6B6B248B"/>
     <w:multiLevelType w:val="hybridMultilevel"/>
     <w:tmpl w:val="08C83918"/>
@@ -8410,7 +8276,7 @@
 </file>
 
 <file path=word/styles.xml><?xml version="1.0" encoding="utf-8"?>
-<w:styles xmlns:mc="http://schemas.openxmlformats.org/markup-compatibility/2006" xmlns:r="http://schemas.openxmlformats.org/officeDocument/2006/relationships" xmlns:w="http://schemas.openxmlformats.org/wordprocessingml/2006/main" xmlns:w14="http://schemas.microsoft.com/office/word/2010/wordml" xmlns:w15="http://schemas.microsoft.com/office/word/2012/wordml" mc:Ignorable="w14 w15">
+<w:styles xmlns:mc="http://schemas.openxmlformats.org/markup-compatibility/2006" xmlns:r="http://schemas.openxmlformats.org/officeDocument/2006/relationships" xmlns:w="http://schemas.openxmlformats.org/wordprocessingml/2006/main" xmlns:w14="http://schemas.microsoft.com/office/word/2010/wordml" xmlns:w15="http://schemas.microsoft.com/office/word/2012/wordml" xmlns:w16se="http://schemas.microsoft.com/office/word/2015/wordml/symex" mc:Ignorable="w14 w15 w16se">
   <w:docDefaults>
     <w:rPrDefault>
       <w:rPr>
@@ -8799,7 +8665,7 @@
     <w:lsdException w:name="List Table 6 Colorful Accent 6" w:uiPriority="51"/>
     <w:lsdException w:name="List Table 7 Colorful Accent 6" w:uiPriority="52"/>
   </w:latentStyles>
-  <w:style w:type="paragraph" w:default="1" w:styleId="a">
+  <w:style w:type="paragraph" w:default="1" w:styleId="Normal">
     <w:name w:val="Normal"/>
     <w:qFormat/>
     <w:rsid w:val="0073493A"/>
@@ -8808,13 +8674,13 @@
       <w:sz w:val="28"/>
     </w:rPr>
   </w:style>
-  <w:style w:type="character" w:default="1" w:styleId="a0">
+  <w:style w:type="character" w:default="1" w:styleId="DefaultParagraphFont">
     <w:name w:val="Default Paragraph Font"/>
     <w:uiPriority w:val="1"/>
     <w:semiHidden/>
     <w:unhideWhenUsed/>
   </w:style>
-  <w:style w:type="table" w:default="1" w:styleId="a1">
+  <w:style w:type="table" w:default="1" w:styleId="TableNormal">
     <w:name w:val="Normal Table"/>
     <w:uiPriority w:val="99"/>
     <w:semiHidden/>
@@ -8829,15 +8695,15 @@
       </w:tblCellMar>
     </w:tblPr>
   </w:style>
-  <w:style w:type="numbering" w:default="1" w:styleId="a2">
+  <w:style w:type="numbering" w:default="1" w:styleId="NoList">
     <w:name w:val="No List"/>
     <w:uiPriority w:val="99"/>
     <w:semiHidden/>
     <w:unhideWhenUsed/>
   </w:style>
-  <w:style w:type="paragraph" w:styleId="a3">
+  <w:style w:type="paragraph" w:styleId="ListParagraph">
     <w:name w:val="List Paragraph"/>
-    <w:basedOn w:val="a"/>
+    <w:basedOn w:val="Normal"/>
     <w:uiPriority w:val="34"/>
     <w:qFormat/>
     <w:rsid w:val="0073493A"/>
@@ -8853,16 +8719,15 @@
       <w:lang w:val="en-US" w:bidi="en-US"/>
     </w:rPr>
   </w:style>
-  <w:style w:type="table" w:styleId="a4">
+  <w:style w:type="table" w:styleId="TableGrid">
     <w:name w:val="Table Grid"/>
-    <w:basedOn w:val="a1"/>
+    <w:basedOn w:val="TableNormal"/>
     <w:uiPriority w:val="39"/>
     <w:rsid w:val="00C8266B"/>
     <w:pPr>
       <w:spacing w:after="0" w:line="240" w:lineRule="auto"/>
     </w:pPr>
     <w:tblPr>
-      <w:tblInd w:w="0" w:type="dxa"/>
       <w:tblBorders>
         <w:top w:val="single" w:sz="4" w:space="0" w:color="auto"/>
         <w:left w:val="single" w:sz="4" w:space="0" w:color="auto"/>
@@ -8871,18 +8736,12 @@
         <w:insideH w:val="single" w:sz="4" w:space="0" w:color="auto"/>
         <w:insideV w:val="single" w:sz="4" w:space="0" w:color="auto"/>
       </w:tblBorders>
-      <w:tblCellMar>
-        <w:top w:w="0" w:type="dxa"/>
-        <w:left w:w="108" w:type="dxa"/>
-        <w:bottom w:w="0" w:type="dxa"/>
-        <w:right w:w="108" w:type="dxa"/>
-      </w:tblCellMar>
     </w:tblPr>
   </w:style>
-  <w:style w:type="paragraph" w:styleId="3">
+  <w:style w:type="paragraph" w:styleId="BodyTextIndent3">
     <w:name w:val="Body Text Indent 3"/>
-    <w:basedOn w:val="a"/>
-    <w:link w:val="30"/>
+    <w:basedOn w:val="Normal"/>
+    <w:link w:val="BodyTextIndent3Char"/>
     <w:rsid w:val="004A016B"/>
     <w:pPr>
       <w:spacing w:after="120" w:line="240" w:lineRule="auto"/>
@@ -8895,10 +8754,10 @@
       <w:lang w:eastAsia="ru-RU"/>
     </w:rPr>
   </w:style>
-  <w:style w:type="character" w:customStyle="1" w:styleId="30">
-    <w:name w:val="Основной текст с отступом 3 Знак"/>
-    <w:basedOn w:val="a0"/>
-    <w:link w:val="3"/>
+  <w:style w:type="character" w:customStyle="1" w:styleId="BodyTextIndent3Char">
+    <w:name w:val="Body Text Indent 3 Char"/>
+    <w:basedOn w:val="DefaultParagraphFont"/>
+    <w:link w:val="BodyTextIndent3"/>
     <w:rsid w:val="004A016B"/>
     <w:rPr>
       <w:rFonts w:ascii="Times New Roman" w:eastAsia="Times New Roman" w:hAnsi="Times New Roman" w:cs="Times New Roman"/>
@@ -8907,9 +8766,9 @@
       <w:lang w:eastAsia="ru-RU"/>
     </w:rPr>
   </w:style>
-  <w:style w:type="character" w:styleId="a5">
+  <w:style w:type="character" w:styleId="PlaceholderText">
     <w:name w:val="Placeholder Text"/>
-    <w:basedOn w:val="a0"/>
+    <w:basedOn w:val="DefaultParagraphFont"/>
     <w:uiPriority w:val="99"/>
     <w:semiHidden/>
     <w:rsid w:val="00D47468"/>
@@ -8917,10 +8776,10 @@
       <w:color w:val="808080"/>
     </w:rPr>
   </w:style>
-  <w:style w:type="paragraph" w:styleId="a6">
+  <w:style w:type="paragraph" w:styleId="BalloonText">
     <w:name w:val="Balloon Text"/>
-    <w:basedOn w:val="a"/>
-    <w:link w:val="a7"/>
+    <w:basedOn w:val="Normal"/>
+    <w:link w:val="BalloonTextChar"/>
     <w:uiPriority w:val="99"/>
     <w:semiHidden/>
     <w:unhideWhenUsed/>
@@ -8934,10 +8793,10 @@
       <w:szCs w:val="16"/>
     </w:rPr>
   </w:style>
-  <w:style w:type="character" w:customStyle="1" w:styleId="a7">
-    <w:name w:val="Текст выноски Знак"/>
-    <w:basedOn w:val="a0"/>
-    <w:link w:val="a6"/>
+  <w:style w:type="character" w:customStyle="1" w:styleId="BalloonTextChar">
+    <w:name w:val="Balloon Text Char"/>
+    <w:basedOn w:val="DefaultParagraphFont"/>
+    <w:link w:val="BalloonText"/>
     <w:uiPriority w:val="99"/>
     <w:semiHidden/>
     <w:rsid w:val="003D265A"/>
@@ -8945,6 +8804,58 @@
       <w:rFonts w:ascii="Tahoma" w:hAnsi="Tahoma" w:cs="Tahoma"/>
       <w:sz w:val="16"/>
       <w:szCs w:val="16"/>
+    </w:rPr>
+  </w:style>
+  <w:style w:type="paragraph" w:styleId="Header">
+    <w:name w:val="header"/>
+    <w:basedOn w:val="Normal"/>
+    <w:link w:val="HeaderChar"/>
+    <w:uiPriority w:val="99"/>
+    <w:unhideWhenUsed/>
+    <w:rsid w:val="007C4132"/>
+    <w:pPr>
+      <w:tabs>
+        <w:tab w:val="center" w:pos="4680"/>
+        <w:tab w:val="right" w:pos="9360"/>
+      </w:tabs>
+      <w:spacing w:after="0" w:line="240" w:lineRule="auto"/>
+    </w:pPr>
+  </w:style>
+  <w:style w:type="character" w:customStyle="1" w:styleId="HeaderChar">
+    <w:name w:val="Header Char"/>
+    <w:basedOn w:val="DefaultParagraphFont"/>
+    <w:link w:val="Header"/>
+    <w:uiPriority w:val="99"/>
+    <w:rsid w:val="007C4132"/>
+    <w:rPr>
+      <w:rFonts w:ascii="Times New Roman" w:hAnsi="Times New Roman"/>
+      <w:sz w:val="28"/>
+    </w:rPr>
+  </w:style>
+  <w:style w:type="paragraph" w:styleId="Footer">
+    <w:name w:val="footer"/>
+    <w:basedOn w:val="Normal"/>
+    <w:link w:val="FooterChar"/>
+    <w:uiPriority w:val="99"/>
+    <w:unhideWhenUsed/>
+    <w:rsid w:val="007C4132"/>
+    <w:pPr>
+      <w:tabs>
+        <w:tab w:val="center" w:pos="4680"/>
+        <w:tab w:val="right" w:pos="9360"/>
+      </w:tabs>
+      <w:spacing w:after="0" w:line="240" w:lineRule="auto"/>
+    </w:pPr>
+  </w:style>
+  <w:style w:type="character" w:customStyle="1" w:styleId="FooterChar">
+    <w:name w:val="Footer Char"/>
+    <w:basedOn w:val="DefaultParagraphFont"/>
+    <w:link w:val="Footer"/>
+    <w:uiPriority w:val="99"/>
+    <w:rsid w:val="007C4132"/>
+    <w:rPr>
+      <w:rFonts w:ascii="Times New Roman" w:hAnsi="Times New Roman"/>
+      <w:sz w:val="28"/>
     </w:rPr>
   </w:style>
 </w:styles>

--- a/docs/Экономическая_часть_Нагараев.docx
+++ b/docs/Экономическая_часть_Нагараев.docx
@@ -7,7 +7,7 @@
         <w:pStyle w:val="ListParagraph"/>
         <w:numPr>
           <w:ilvl w:val="0"/>
-          <w:numId w:val="2"/>
+          <w:numId w:val="6"/>
         </w:numPr>
         <w:tabs>
           <w:tab w:val="left" w:pos="1109"/>
@@ -79,11 +79,6 @@
     </w:p>
     <w:p>
       <w:pPr>
-        <w:pStyle w:val="ListParagraph"/>
-        <w:numPr>
-          <w:ilvl w:val="1"/>
-          <w:numId w:val="1"/>
-        </w:numPr>
         <w:tabs>
           <w:tab w:val="left" w:pos="1332"/>
         </w:tabs>
@@ -92,6 +87,18 @@
           <w:szCs w:val="28"/>
         </w:rPr>
       </w:pPr>
+      <w:r>
+        <w:rPr>
+          <w:szCs w:val="28"/>
+        </w:rPr>
+        <w:t xml:space="preserve">     </w:t>
+      </w:r>
+      <w:r>
+        <w:rPr>
+          <w:szCs w:val="28"/>
+        </w:rPr>
+        <w:t xml:space="preserve">7.1 </w:t>
+      </w:r>
       <w:r>
         <w:rPr>
           <w:szCs w:val="28"/>
@@ -108,19 +115,29 @@
         <w:ind w:left="990" w:right="309" w:firstLine="0"/>
         <w:rPr>
           <w:szCs w:val="28"/>
+          <w:lang w:val="ru-RU"/>
         </w:rPr>
       </w:pPr>
     </w:p>
     <w:p>
       <w:pPr>
         <w:spacing w:after="0" w:line="240" w:lineRule="auto"/>
-        <w:ind w:right="-57" w:firstLine="567"/>
+        <w:ind w:right="-57"/>
         <w:jc w:val="both"/>
         <w:rPr>
           <w:rFonts w:cs="Times New Roman"/>
           <w:szCs w:val="28"/>
         </w:rPr>
       </w:pPr>
+      <w:r>
+        <w:rPr>
+          <w:rFonts w:eastAsia="Times New Roman" w:cs="Times New Roman"/>
+          <w:color w:val="222222"/>
+          <w:szCs w:val="28"/>
+          <w:shd w:val="clear" w:color="auto" w:fill="FFFFFF"/>
+        </w:rPr>
+        <w:t xml:space="preserve">     </w:t>
+      </w:r>
       <w:r>
         <w:rPr>
           <w:rFonts w:eastAsia="Times New Roman" w:cs="Times New Roman"/>
@@ -444,15 +461,18 @@
     </w:p>
     <w:p>
       <w:pPr>
-        <w:pStyle w:val="ListParagraph"/>
-        <w:numPr>
-          <w:ilvl w:val="1"/>
-          <w:numId w:val="1"/>
-        </w:numPr>
+        <w:ind w:firstLine="567"/>
         <w:rPr>
           <w:szCs w:val="28"/>
         </w:rPr>
       </w:pPr>
+      <w:r>
+        <w:rPr>
+          <w:szCs w:val="28"/>
+          <w:lang w:val="en-US"/>
+        </w:rPr>
+        <w:t xml:space="preserve">7.2 </w:t>
+      </w:r>
       <w:r>
         <w:rPr>
           <w:szCs w:val="28"/>
@@ -463,23 +483,9 @@
     <w:p>
       <w:pPr>
         <w:spacing w:after="0" w:line="240" w:lineRule="auto"/>
+        <w:ind w:firstLine="567"/>
         <w:jc w:val="both"/>
-        <w:rPr>
-          <w:szCs w:val="28"/>
-        </w:rPr>
-      </w:pPr>
-    </w:p>
-    <w:p>
-      <w:pPr>
-        <w:spacing w:after="0" w:line="240" w:lineRule="auto"/>
-        <w:jc w:val="both"/>
-      </w:pPr>
-      <w:r>
-        <w:rPr>
-          <w:szCs w:val="28"/>
-        </w:rPr>
-        <w:tab/>
-      </w:r>
+      </w:pPr>
       <w:r>
         <w:t>Расчет затрат на заработную плату разработчиков проектной документации аппаратно-программного комплекса мобильного робота представлен в таблице 7.1.</w:t>
       </w:r>
@@ -490,11 +496,297 @@
         <w:ind w:firstLine="708"/>
         <w:jc w:val="both"/>
       </w:pPr>
+    </w:p>
+    <w:p>
+      <w:pPr>
+        <w:spacing w:after="0" w:line="240" w:lineRule="auto"/>
+        <w:jc w:val="both"/>
+      </w:pPr>
       <w:r>
         <w:t>Таблица 7</w:t>
       </w:r>
       <w:r>
         <w:t>.1 – Расчет основной заработной платы исполнителей</w:t>
+      </w:r>
+    </w:p>
+    <w:tbl>
+      <w:tblPr>
+        <w:tblStyle w:val="TableGrid"/>
+        <w:tblW w:w="9345" w:type="dxa"/>
+        <w:jc w:val="center"/>
+        <w:tblLayout w:type="fixed"/>
+        <w:tblLook w:val="04A0" w:firstRow="1" w:lastRow="0" w:firstColumn="1" w:lastColumn="0" w:noHBand="0" w:noVBand="1"/>
+      </w:tblPr>
+      <w:tblGrid>
+        <w:gridCol w:w="2405"/>
+        <w:gridCol w:w="1985"/>
+        <w:gridCol w:w="1559"/>
+        <w:gridCol w:w="1134"/>
+        <w:gridCol w:w="2262"/>
+      </w:tblGrid>
+      <w:tr>
+        <w:trPr>
+          <w:trHeight w:val="1550"/>
+          <w:jc w:val="center"/>
+        </w:trPr>
+        <w:tc>
+          <w:tcPr>
+            <w:tcW w:w="2405" w:type="dxa"/>
+            <w:vAlign w:val="center"/>
+          </w:tcPr>
+          <w:p>
+            <w:pPr>
+              <w:jc w:val="center"/>
+              <w:rPr>
+                <w:szCs w:val="28"/>
+              </w:rPr>
+            </w:pPr>
+            <w:r>
+              <w:rPr>
+                <w:szCs w:val="28"/>
+              </w:rPr>
+              <w:t>Исполнитель</w:t>
+            </w:r>
+          </w:p>
+        </w:tc>
+        <w:tc>
+          <w:tcPr>
+            <w:tcW w:w="1985" w:type="dxa"/>
+            <w:vAlign w:val="center"/>
+          </w:tcPr>
+          <w:p>
+            <w:pPr>
+              <w:jc w:val="center"/>
+              <w:rPr>
+                <w:szCs w:val="28"/>
+              </w:rPr>
+            </w:pPr>
+            <w:r>
+              <w:rPr>
+                <w:szCs w:val="28"/>
+              </w:rPr>
+              <w:t>Количество исполнителей,</w:t>
+            </w:r>
+          </w:p>
+          <w:p>
+            <w:pPr>
+              <w:jc w:val="center"/>
+              <w:rPr>
+                <w:szCs w:val="28"/>
+              </w:rPr>
+            </w:pPr>
+            <w:r>
+              <w:rPr>
+                <w:szCs w:val="28"/>
+              </w:rPr>
+              <w:t>чел.</w:t>
+            </w:r>
+          </w:p>
+        </w:tc>
+        <w:tc>
+          <w:tcPr>
+            <w:tcW w:w="1559" w:type="dxa"/>
+            <w:vAlign w:val="center"/>
+          </w:tcPr>
+          <w:p>
+            <w:pPr>
+              <w:jc w:val="center"/>
+              <w:rPr>
+                <w:szCs w:val="28"/>
+              </w:rPr>
+            </w:pPr>
+            <w:r>
+              <w:t>О</w:t>
+            </w:r>
+            <w:r>
+              <w:t>клад, руб.</w:t>
+            </w:r>
+          </w:p>
+        </w:tc>
+        <w:tc>
+          <w:tcPr>
+            <w:tcW w:w="1134" w:type="dxa"/>
+            <w:vAlign w:val="center"/>
+          </w:tcPr>
+          <w:p>
+            <w:pPr>
+              <w:jc w:val="center"/>
+              <w:rPr>
+                <w:szCs w:val="28"/>
+              </w:rPr>
+            </w:pPr>
+            <w:r>
+              <w:t>Трудоемкость, мес.</w:t>
+            </w:r>
+          </w:p>
+        </w:tc>
+        <w:tc>
+          <w:tcPr>
+            <w:tcW w:w="2262" w:type="dxa"/>
+            <w:vAlign w:val="center"/>
+          </w:tcPr>
+          <w:p>
+            <w:pPr>
+              <w:jc w:val="center"/>
+              <w:rPr>
+                <w:szCs w:val="28"/>
+              </w:rPr>
+            </w:pPr>
+            <w:r>
+              <w:t>Заработная плата по тарифу, руб.</w:t>
+            </w:r>
+          </w:p>
+        </w:tc>
+      </w:tr>
+      <w:tr>
+        <w:trPr>
+          <w:trHeight w:val="416"/>
+          <w:jc w:val="center"/>
+        </w:trPr>
+        <w:tc>
+          <w:tcPr>
+            <w:tcW w:w="2405" w:type="dxa"/>
+            <w:vAlign w:val="center"/>
+          </w:tcPr>
+          <w:p>
+            <w:pPr>
+              <w:rPr>
+                <w:szCs w:val="28"/>
+              </w:rPr>
+            </w:pPr>
+            <w:r>
+              <w:rPr>
+                <w:szCs w:val="28"/>
+              </w:rPr>
+              <w:t>1.</w:t>
+            </w:r>
+            <w:r>
+              <w:rPr>
+                <w:szCs w:val="28"/>
+              </w:rPr>
+              <w:t xml:space="preserve"> </w:t>
+            </w:r>
+            <w:r>
+              <w:rPr>
+                <w:szCs w:val="28"/>
+              </w:rPr>
+              <w:t>Р</w:t>
+            </w:r>
+            <w:r>
+              <w:rPr>
+                <w:szCs w:val="28"/>
+              </w:rPr>
+              <w:t>уководитель проекта</w:t>
+            </w:r>
+          </w:p>
+        </w:tc>
+        <w:tc>
+          <w:tcPr>
+            <w:tcW w:w="1985" w:type="dxa"/>
+            <w:vAlign w:val="center"/>
+          </w:tcPr>
+          <w:p>
+            <w:pPr>
+              <w:jc w:val="center"/>
+              <w:rPr>
+                <w:szCs w:val="28"/>
+              </w:rPr>
+            </w:pPr>
+            <w:r>
+              <w:rPr>
+                <w:szCs w:val="28"/>
+              </w:rPr>
+              <w:t>1</w:t>
+            </w:r>
+          </w:p>
+        </w:tc>
+        <w:tc>
+          <w:tcPr>
+            <w:tcW w:w="1559" w:type="dxa"/>
+            <w:vAlign w:val="center"/>
+          </w:tcPr>
+          <w:p>
+            <w:pPr>
+              <w:jc w:val="center"/>
+              <w:rPr>
+                <w:szCs w:val="28"/>
+              </w:rPr>
+            </w:pPr>
+            <w:r>
+              <w:rPr>
+                <w:szCs w:val="28"/>
+              </w:rPr>
+              <w:t>750</w:t>
+            </w:r>
+          </w:p>
+        </w:tc>
+        <w:tc>
+          <w:tcPr>
+            <w:tcW w:w="1134" w:type="dxa"/>
+            <w:vAlign w:val="center"/>
+          </w:tcPr>
+          <w:p>
+            <w:pPr>
+              <w:jc w:val="center"/>
+              <w:rPr>
+                <w:color w:val="000000"/>
+                <w:szCs w:val="28"/>
+              </w:rPr>
+            </w:pPr>
+            <w:r>
+              <w:rPr>
+                <w:color w:val="000000"/>
+                <w:szCs w:val="28"/>
+              </w:rPr>
+              <w:t>1</w:t>
+            </w:r>
+          </w:p>
+        </w:tc>
+        <w:tc>
+          <w:tcPr>
+            <w:tcW w:w="2262" w:type="dxa"/>
+            <w:vAlign w:val="center"/>
+          </w:tcPr>
+          <w:p>
+            <w:pPr>
+              <w:jc w:val="center"/>
+              <w:rPr>
+                <w:color w:val="000000"/>
+                <w:szCs w:val="28"/>
+              </w:rPr>
+            </w:pPr>
+            <w:r>
+              <w:rPr>
+                <w:color w:val="000000"/>
+                <w:szCs w:val="28"/>
+              </w:rPr>
+              <w:t>750</w:t>
+            </w:r>
+          </w:p>
+        </w:tc>
+      </w:tr>
+    </w:tbl>
+    <w:p>
+      <w:pPr>
+        <w:spacing w:after="0"/>
+        <w:rPr>
+          <w:i/>
+        </w:rPr>
+      </w:pPr>
+    </w:p>
+    <w:p>
+      <w:pPr>
+        <w:spacing w:after="0"/>
+        <w:rPr>
+          <w:i/>
+        </w:rPr>
+      </w:pPr>
+      <w:r>
+        <w:rPr>
+          <w:i/>
+        </w:rPr>
+        <w:lastRenderedPageBreak/>
+        <w:t>Продолжение таблицы 7.1</w:t>
       </w:r>
     </w:p>
     <w:tbl>
@@ -513,254 +805,23 @@
       </w:tblGrid>
       <w:tr>
         <w:trPr>
-          <w:trHeight w:val="1550"/>
-        </w:trPr>
-        <w:tc>
-          <w:tcPr>
-            <w:tcW w:w="2405" w:type="dxa"/>
-          </w:tcPr>
-          <w:p>
-            <w:pPr>
-              <w:jc w:val="center"/>
-              <w:rPr>
-                <w:szCs w:val="28"/>
-              </w:rPr>
-            </w:pPr>
-            <w:r>
-              <w:rPr>
-                <w:szCs w:val="28"/>
-              </w:rPr>
-              <w:t>Исполнитель</w:t>
-            </w:r>
-          </w:p>
-        </w:tc>
-        <w:tc>
-          <w:tcPr>
-            <w:tcW w:w="1985" w:type="dxa"/>
-          </w:tcPr>
-          <w:p>
-            <w:pPr>
-              <w:jc w:val="center"/>
-              <w:rPr>
-                <w:szCs w:val="28"/>
-              </w:rPr>
-            </w:pPr>
-            <w:r>
-              <w:rPr>
-                <w:szCs w:val="28"/>
-              </w:rPr>
-              <w:t>Количество исполнителей,</w:t>
-            </w:r>
-          </w:p>
-          <w:p>
-            <w:pPr>
-              <w:jc w:val="center"/>
-              <w:rPr>
-                <w:szCs w:val="28"/>
-              </w:rPr>
-            </w:pPr>
-            <w:r>
-              <w:rPr>
-                <w:szCs w:val="28"/>
-              </w:rPr>
-              <w:t>чел.</w:t>
-            </w:r>
-          </w:p>
-        </w:tc>
-        <w:tc>
-          <w:tcPr>
-            <w:tcW w:w="1559" w:type="dxa"/>
-          </w:tcPr>
-          <w:p>
-            <w:pPr>
-              <w:jc w:val="center"/>
-              <w:rPr>
-                <w:szCs w:val="28"/>
-              </w:rPr>
-            </w:pPr>
-            <w:r>
-              <w:t>О</w:t>
-            </w:r>
-            <w:r>
-              <w:t>клад, руб.</w:t>
-            </w:r>
-          </w:p>
-        </w:tc>
-        <w:tc>
-          <w:tcPr>
-            <w:tcW w:w="1134" w:type="dxa"/>
-          </w:tcPr>
-          <w:p>
-            <w:pPr>
-              <w:jc w:val="center"/>
-              <w:rPr>
-                <w:szCs w:val="28"/>
-              </w:rPr>
-            </w:pPr>
-            <w:r>
-              <w:t>Трудоемкость, мес.</w:t>
-            </w:r>
-          </w:p>
-        </w:tc>
-        <w:tc>
-          <w:tcPr>
-            <w:tcW w:w="2262" w:type="dxa"/>
-          </w:tcPr>
-          <w:p>
-            <w:pPr>
-              <w:jc w:val="center"/>
-              <w:rPr>
-                <w:szCs w:val="28"/>
-              </w:rPr>
-            </w:pPr>
-            <w:r>
-              <w:t>Заработная плата по тарифу, руб.</w:t>
-            </w:r>
-          </w:p>
-        </w:tc>
-      </w:tr>
-      <w:tr>
-        <w:trPr>
-          <w:trHeight w:val="1020"/>
-        </w:trPr>
-        <w:tc>
-          <w:tcPr>
-            <w:tcW w:w="2405" w:type="dxa"/>
-          </w:tcPr>
-          <w:p>
-            <w:pPr>
-              <w:rPr>
-                <w:szCs w:val="28"/>
-              </w:rPr>
-            </w:pPr>
-            <w:r>
-              <w:rPr>
-                <w:szCs w:val="28"/>
-              </w:rPr>
-              <w:t>1.</w:t>
-            </w:r>
-            <w:r>
-              <w:rPr>
-                <w:szCs w:val="28"/>
-              </w:rPr>
-              <w:t xml:space="preserve"> </w:t>
-            </w:r>
-            <w:r>
-              <w:rPr>
-                <w:szCs w:val="28"/>
-              </w:rPr>
-              <w:t>Р</w:t>
-            </w:r>
-            <w:r>
-              <w:rPr>
-                <w:szCs w:val="28"/>
-              </w:rPr>
-              <w:t>уководитель проекта</w:t>
-            </w:r>
-          </w:p>
-        </w:tc>
-        <w:tc>
-          <w:tcPr>
-            <w:tcW w:w="1985" w:type="dxa"/>
-          </w:tcPr>
-          <w:p>
-            <w:pPr>
-              <w:jc w:val="center"/>
-              <w:rPr>
-                <w:szCs w:val="28"/>
-              </w:rPr>
-            </w:pPr>
-            <w:r>
-              <w:rPr>
-                <w:szCs w:val="28"/>
-              </w:rPr>
-              <w:t>1</w:t>
-            </w:r>
-          </w:p>
-        </w:tc>
-        <w:tc>
-          <w:tcPr>
-            <w:tcW w:w="1559" w:type="dxa"/>
-          </w:tcPr>
-          <w:p>
-            <w:pPr>
-              <w:jc w:val="center"/>
-              <w:rPr>
-                <w:szCs w:val="28"/>
-              </w:rPr>
-            </w:pPr>
-            <w:r>
-              <w:rPr>
-                <w:szCs w:val="28"/>
-              </w:rPr>
-              <w:t>750</w:t>
-            </w:r>
-          </w:p>
-        </w:tc>
-        <w:tc>
-          <w:tcPr>
-            <w:tcW w:w="1134" w:type="dxa"/>
-            <w:vAlign w:val="center"/>
-          </w:tcPr>
-          <w:p>
-            <w:pPr>
-              <w:jc w:val="center"/>
-              <w:rPr>
-                <w:color w:val="000000"/>
-                <w:szCs w:val="28"/>
-              </w:rPr>
-            </w:pPr>
-            <w:r>
-              <w:rPr>
-                <w:color w:val="000000"/>
-                <w:szCs w:val="28"/>
-              </w:rPr>
-              <w:t>1</w:t>
-            </w:r>
-          </w:p>
-        </w:tc>
-        <w:tc>
-          <w:tcPr>
-            <w:tcW w:w="2262" w:type="dxa"/>
-            <w:vAlign w:val="center"/>
-          </w:tcPr>
-          <w:p>
-            <w:pPr>
-              <w:jc w:val="center"/>
-              <w:rPr>
-                <w:color w:val="000000"/>
-                <w:szCs w:val="28"/>
-              </w:rPr>
-            </w:pPr>
-            <w:r>
-              <w:rPr>
-                <w:color w:val="000000"/>
-                <w:szCs w:val="28"/>
-              </w:rPr>
-              <w:t>750</w:t>
-            </w:r>
-          </w:p>
-        </w:tc>
-      </w:tr>
-      <w:tr>
-        <w:trPr>
           <w:trHeight w:val="841"/>
         </w:trPr>
         <w:tc>
           <w:tcPr>
             <w:tcW w:w="2405" w:type="dxa"/>
-          </w:tcPr>
-          <w:p>
-            <w:pPr>
-              <w:rPr>
-                <w:szCs w:val="28"/>
-              </w:rPr>
-            </w:pPr>
-            <w:r>
-              <w:rPr>
-                <w:szCs w:val="28"/>
-              </w:rPr>
-              <w:lastRenderedPageBreak/>
+            <w:vAlign w:val="center"/>
+          </w:tcPr>
+          <w:p>
+            <w:pPr>
+              <w:rPr>
+                <w:szCs w:val="28"/>
+              </w:rPr>
+            </w:pPr>
+            <w:r>
+              <w:rPr>
+                <w:szCs w:val="28"/>
+              </w:rPr>
               <w:t>2. Программист 2к</w:t>
             </w:r>
           </w:p>
@@ -768,6 +829,7 @@
         <w:tc>
           <w:tcPr>
             <w:tcW w:w="1985" w:type="dxa"/>
+            <w:vAlign w:val="center"/>
           </w:tcPr>
           <w:p>
             <w:pPr>
@@ -787,6 +849,7 @@
         <w:tc>
           <w:tcPr>
             <w:tcW w:w="1559" w:type="dxa"/>
+            <w:vAlign w:val="center"/>
           </w:tcPr>
           <w:p>
             <w:pPr>
@@ -855,10 +918,10 @@
         <w:tc>
           <w:tcPr>
             <w:tcW w:w="2405" w:type="dxa"/>
-          </w:tcPr>
-          <w:p>
-            <w:pPr>
-              <w:jc w:val="both"/>
+            <w:vAlign w:val="center"/>
+          </w:tcPr>
+          <w:p>
+            <w:pPr>
               <w:rPr>
                 <w:szCs w:val="28"/>
               </w:rPr>
@@ -874,6 +937,7 @@
         <w:tc>
           <w:tcPr>
             <w:tcW w:w="1985" w:type="dxa"/>
+            <w:vAlign w:val="center"/>
           </w:tcPr>
           <w:p>
             <w:pPr>
@@ -893,6 +957,7 @@
         <w:tc>
           <w:tcPr>
             <w:tcW w:w="1559" w:type="dxa"/>
+            <w:vAlign w:val="center"/>
           </w:tcPr>
           <w:p>
             <w:pPr>
@@ -961,10 +1026,10 @@
         <w:tc>
           <w:tcPr>
             <w:tcW w:w="2405" w:type="dxa"/>
-          </w:tcPr>
-          <w:p>
-            <w:pPr>
-              <w:jc w:val="both"/>
+            <w:vAlign w:val="center"/>
+          </w:tcPr>
+          <w:p>
+            <w:pPr>
               <w:rPr>
                 <w:szCs w:val="28"/>
               </w:rPr>
@@ -980,7 +1045,7 @@
         <w:tc>
           <w:tcPr>
             <w:tcW w:w="1985" w:type="dxa"/>
-            <w:vAlign w:val="bottom"/>
+            <w:vAlign w:val="center"/>
           </w:tcPr>
           <w:p>
             <w:pPr>
@@ -1002,7 +1067,7 @@
         <w:tc>
           <w:tcPr>
             <w:tcW w:w="1559" w:type="dxa"/>
-            <w:vAlign w:val="bottom"/>
+            <w:vAlign w:val="center"/>
           </w:tcPr>
           <w:p>
             <w:pPr>
@@ -1024,7 +1089,7 @@
         <w:tc>
           <w:tcPr>
             <w:tcW w:w="1134" w:type="dxa"/>
-            <w:vAlign w:val="bottom"/>
+            <w:vAlign w:val="center"/>
           </w:tcPr>
           <w:p>
             <w:pPr>
@@ -1073,6 +1138,7 @@
         <w:tc>
           <w:tcPr>
             <w:tcW w:w="2405" w:type="dxa"/>
+            <w:vAlign w:val="center"/>
           </w:tcPr>
           <w:p>
             <w:pPr>
@@ -1088,7 +1154,7 @@
         <w:tc>
           <w:tcPr>
             <w:tcW w:w="1985" w:type="dxa"/>
-            <w:vAlign w:val="bottom"/>
+            <w:vAlign w:val="center"/>
           </w:tcPr>
           <w:p>
             <w:pPr>
@@ -1110,7 +1176,7 @@
         <w:tc>
           <w:tcPr>
             <w:tcW w:w="1559" w:type="dxa"/>
-            <w:vAlign w:val="bottom"/>
+            <w:vAlign w:val="center"/>
           </w:tcPr>
           <w:p>
             <w:pPr>
@@ -1132,7 +1198,7 @@
         <w:tc>
           <w:tcPr>
             <w:tcW w:w="1134" w:type="dxa"/>
-            <w:vAlign w:val="bottom"/>
+            <w:vAlign w:val="center"/>
           </w:tcPr>
           <w:p>
             <w:pPr>
@@ -1175,6 +1241,13 @@
         </w:tc>
       </w:tr>
     </w:tbl>
+    <w:p>
+      <w:pPr>
+        <w:spacing w:after="0" w:line="240" w:lineRule="auto"/>
+        <w:ind w:firstLine="708"/>
+        <w:jc w:val="both"/>
+      </w:pPr>
+    </w:p>
     <w:p>
       <w:pPr>
         <w:spacing w:after="0" w:line="240" w:lineRule="auto"/>
@@ -1189,6 +1262,12 @@
       <w:pPr>
         <w:spacing w:after="0" w:line="240" w:lineRule="auto"/>
         <w:ind w:firstLine="708"/>
+        <w:jc w:val="both"/>
+      </w:pPr>
+    </w:p>
+    <w:p>
+      <w:pPr>
+        <w:spacing w:after="0" w:line="240" w:lineRule="auto"/>
         <w:jc w:val="both"/>
         <w:rPr>
           <w:szCs w:val="28"/>
@@ -1228,7 +1307,7 @@
         <w:tc>
           <w:tcPr>
             <w:tcW w:w="3115" w:type="dxa"/>
-            <w:vAlign w:val="bottom"/>
+            <w:vAlign w:val="center"/>
           </w:tcPr>
           <w:p>
             <w:pPr>
@@ -1250,7 +1329,7 @@
         <w:tc>
           <w:tcPr>
             <w:tcW w:w="3115" w:type="dxa"/>
-            <w:vAlign w:val="bottom"/>
+            <w:vAlign w:val="center"/>
           </w:tcPr>
           <w:p>
             <w:pPr>
@@ -1272,7 +1351,7 @@
         <w:tc>
           <w:tcPr>
             <w:tcW w:w="3115" w:type="dxa"/>
-            <w:vAlign w:val="bottom"/>
+            <w:vAlign w:val="center"/>
           </w:tcPr>
           <w:p>
             <w:pPr>
@@ -1320,7 +1399,7 @@
         <w:tc>
           <w:tcPr>
             <w:tcW w:w="3115" w:type="dxa"/>
-            <w:vAlign w:val="bottom"/>
+            <w:vAlign w:val="center"/>
           </w:tcPr>
           <w:p>
             <w:pPr>
@@ -1349,7 +1428,7 @@
         <w:tc>
           <w:tcPr>
             <w:tcW w:w="3115" w:type="dxa"/>
-            <w:vAlign w:val="bottom"/>
+            <w:vAlign w:val="center"/>
           </w:tcPr>
           <w:p>
             <w:pPr>
@@ -1369,7 +1448,7 @@
         <w:tc>
           <w:tcPr>
             <w:tcW w:w="3115" w:type="dxa"/>
-            <w:vAlign w:val="bottom"/>
+            <w:vAlign w:val="center"/>
           </w:tcPr>
           <w:p>
             <w:pPr>
@@ -1394,7 +1473,7 @@
         <w:tc>
           <w:tcPr>
             <w:tcW w:w="3115" w:type="dxa"/>
-            <w:vAlign w:val="bottom"/>
+            <w:vAlign w:val="center"/>
           </w:tcPr>
           <w:p>
             <w:pPr>
@@ -1413,7 +1492,7 @@
         <w:tc>
           <w:tcPr>
             <w:tcW w:w="3115" w:type="dxa"/>
-            <w:vAlign w:val="bottom"/>
+            <w:vAlign w:val="center"/>
           </w:tcPr>
           <w:p>
             <w:pPr>
@@ -1469,7 +1548,7 @@
         <w:tc>
           <w:tcPr>
             <w:tcW w:w="3115" w:type="dxa"/>
-            <w:vAlign w:val="bottom"/>
+            <w:vAlign w:val="center"/>
           </w:tcPr>
           <w:p>
             <w:pPr>
@@ -1495,7 +1574,7 @@
         <w:tc>
           <w:tcPr>
             <w:tcW w:w="3115" w:type="dxa"/>
-            <w:vAlign w:val="bottom"/>
+            <w:vAlign w:val="center"/>
           </w:tcPr>
           <w:p>
             <w:pPr>
@@ -1521,7 +1600,7 @@
         <w:tc>
           <w:tcPr>
             <w:tcW w:w="3115" w:type="dxa"/>
-            <w:vAlign w:val="bottom"/>
+            <w:vAlign w:val="center"/>
           </w:tcPr>
           <w:p>
             <w:pPr>
@@ -1595,7 +1674,7 @@
         <w:tc>
           <w:tcPr>
             <w:tcW w:w="3115" w:type="dxa"/>
-            <w:vAlign w:val="bottom"/>
+            <w:vAlign w:val="center"/>
           </w:tcPr>
           <w:p>
             <w:pPr>
@@ -1620,7 +1699,7 @@
         <w:tc>
           <w:tcPr>
             <w:tcW w:w="3115" w:type="dxa"/>
-            <w:vAlign w:val="bottom"/>
+            <w:vAlign w:val="center"/>
           </w:tcPr>
           <w:p>
             <w:pPr>
@@ -1641,7 +1720,7 @@
         <w:tc>
           <w:tcPr>
             <w:tcW w:w="3115" w:type="dxa"/>
-            <w:vAlign w:val="bottom"/>
+            <w:vAlign w:val="center"/>
           </w:tcPr>
           <w:p>
             <w:pPr>
@@ -1661,7 +1740,7 @@
         <w:tc>
           <w:tcPr>
             <w:tcW w:w="3115" w:type="dxa"/>
-            <w:vAlign w:val="bottom"/>
+            <w:vAlign w:val="center"/>
           </w:tcPr>
           <w:p>
             <w:pPr>
@@ -1685,9 +1764,13 @@
         <w:spacing w:after="0" w:line="240" w:lineRule="auto"/>
         <w:ind w:firstLine="708"/>
         <w:jc w:val="both"/>
-        <w:rPr>
-          <w:szCs w:val="28"/>
-        </w:rPr>
+      </w:pPr>
+    </w:p>
+    <w:p>
+      <w:pPr>
+        <w:spacing w:after="0" w:line="240" w:lineRule="auto"/>
+        <w:ind w:firstLine="708"/>
+        <w:jc w:val="both"/>
       </w:pPr>
       <w:r>
         <w:t xml:space="preserve">Расчет основной заработной платы на </w:t>
@@ -1703,6 +1786,15 @@
       <w:pPr>
         <w:spacing w:after="0" w:line="240" w:lineRule="auto"/>
         <w:ind w:firstLine="708"/>
+        <w:jc w:val="both"/>
+        <w:rPr>
+          <w:szCs w:val="28"/>
+        </w:rPr>
+      </w:pPr>
+    </w:p>
+    <w:p>
+      <w:pPr>
+        <w:spacing w:after="0" w:line="240" w:lineRule="auto"/>
         <w:jc w:val="both"/>
       </w:pPr>
       <w:r>
@@ -1730,8 +1822,8 @@
         </w:trPr>
         <w:tc>
           <w:tcPr>
-            <w:tcW w:w="2547" w:type="dxa"/>
-            <w:vAlign w:val="bottom"/>
+            <w:tcW w:w="2546" w:type="dxa"/>
+            <w:vAlign w:val="center"/>
           </w:tcPr>
           <w:p>
             <w:pPr>
@@ -1761,7 +1853,7 @@
         <w:tc>
           <w:tcPr>
             <w:tcW w:w="2125" w:type="dxa"/>
-            <w:vAlign w:val="bottom"/>
+            <w:vAlign w:val="center"/>
           </w:tcPr>
           <w:p>
             <w:pPr>
@@ -1799,7 +1891,7 @@
         <w:tc>
           <w:tcPr>
             <w:tcW w:w="2336" w:type="dxa"/>
-            <w:vAlign w:val="bottom"/>
+            <w:vAlign w:val="center"/>
           </w:tcPr>
           <w:p>
             <w:pPr>
@@ -1829,7 +1921,7 @@
         <w:tc>
           <w:tcPr>
             <w:tcW w:w="2337" w:type="dxa"/>
-            <w:vAlign w:val="bottom"/>
+            <w:vAlign w:val="center"/>
           </w:tcPr>
           <w:p>
             <w:pPr>
@@ -1859,15 +1951,16 @@
       </w:tr>
       <w:tr>
         <w:trPr>
-          <w:trHeight w:val="543"/>
+          <w:trHeight w:val="643"/>
         </w:trPr>
         <w:tc>
           <w:tcPr>
-            <w:tcW w:w="2547" w:type="dxa"/>
-            <w:vAlign w:val="bottom"/>
-          </w:tcPr>
-          <w:p>
-            <w:pPr>
+            <w:tcW w:w="2546" w:type="dxa"/>
+            <w:vAlign w:val="center"/>
+          </w:tcPr>
+          <w:p>
+            <w:pPr>
+              <w:jc w:val="both"/>
               <w:rPr>
                 <w:color w:val="000000"/>
                 <w:szCs w:val="28"/>
@@ -1906,7 +1999,7 @@
         <w:tc>
           <w:tcPr>
             <w:tcW w:w="2125" w:type="dxa"/>
-            <w:vAlign w:val="bottom"/>
+            <w:vAlign w:val="center"/>
           </w:tcPr>
           <w:p>
             <w:pPr>
@@ -1928,7 +2021,7 @@
         <w:tc>
           <w:tcPr>
             <w:tcW w:w="2336" w:type="dxa"/>
-            <w:vAlign w:val="bottom"/>
+            <w:vAlign w:val="center"/>
           </w:tcPr>
           <w:p>
             <w:pPr>
@@ -1950,7 +2043,7 @@
         <w:tc>
           <w:tcPr>
             <w:tcW w:w="2337" w:type="dxa"/>
-            <w:vAlign w:val="bottom"/>
+            <w:vAlign w:val="center"/>
           </w:tcPr>
           <w:p>
             <w:pPr>
@@ -1970,14 +2063,50 @@
           </w:p>
         </w:tc>
       </w:tr>
+    </w:tbl>
+    <w:p>
+      <w:pPr>
+        <w:spacing w:after="0"/>
+        <w:rPr>
+          <w:i/>
+        </w:rPr>
+      </w:pPr>
+    </w:p>
+    <w:p>
+      <w:pPr>
+        <w:spacing w:after="0"/>
+        <w:rPr>
+          <w:i/>
+        </w:rPr>
+      </w:pPr>
+      <w:r>
+        <w:rPr>
+          <w:i/>
+        </w:rPr>
+        <w:lastRenderedPageBreak/>
+        <w:t>Продолжение таблицы 7.3</w:t>
+      </w:r>
+    </w:p>
+    <w:tbl>
+      <w:tblPr>
+        <w:tblStyle w:val="TableGrid"/>
+        <w:tblW w:w="0" w:type="auto"/>
+        <w:tblLook w:val="04A0" w:firstRow="1" w:lastRow="0" w:firstColumn="1" w:lastColumn="0" w:noHBand="0" w:noVBand="1"/>
+      </w:tblPr>
+      <w:tblGrid>
+        <w:gridCol w:w="2546"/>
+        <w:gridCol w:w="2125"/>
+        <w:gridCol w:w="2336"/>
+        <w:gridCol w:w="2337"/>
+      </w:tblGrid>
       <w:tr>
         <w:trPr>
           <w:trHeight w:val="846"/>
         </w:trPr>
         <w:tc>
           <w:tcPr>
-            <w:tcW w:w="2547" w:type="dxa"/>
-            <w:vAlign w:val="bottom"/>
+            <w:tcW w:w="2546" w:type="dxa"/>
+            <w:vAlign w:val="center"/>
           </w:tcPr>
           <w:p>
             <w:pPr>
@@ -2005,7 +2134,7 @@
         <w:tc>
           <w:tcPr>
             <w:tcW w:w="2125" w:type="dxa"/>
-            <w:vAlign w:val="bottom"/>
+            <w:vAlign w:val="center"/>
           </w:tcPr>
           <w:p>
             <w:pPr>
@@ -2027,7 +2156,7 @@
         <w:tc>
           <w:tcPr>
             <w:tcW w:w="2336" w:type="dxa"/>
-            <w:vAlign w:val="bottom"/>
+            <w:vAlign w:val="center"/>
           </w:tcPr>
           <w:p>
             <w:pPr>
@@ -2049,7 +2178,7 @@
         <w:tc>
           <w:tcPr>
             <w:tcW w:w="2337" w:type="dxa"/>
-            <w:vAlign w:val="bottom"/>
+            <w:vAlign w:val="center"/>
           </w:tcPr>
           <w:p>
             <w:pPr>
@@ -2075,8 +2204,8 @@
         </w:trPr>
         <w:tc>
           <w:tcPr>
-            <w:tcW w:w="2547" w:type="dxa"/>
-            <w:vAlign w:val="bottom"/>
+            <w:tcW w:w="2546" w:type="dxa"/>
+            <w:vAlign w:val="center"/>
           </w:tcPr>
           <w:p>
             <w:pPr>
@@ -2105,7 +2234,7 @@
         <w:tc>
           <w:tcPr>
             <w:tcW w:w="2125" w:type="dxa"/>
-            <w:vAlign w:val="bottom"/>
+            <w:vAlign w:val="center"/>
           </w:tcPr>
           <w:p>
             <w:pPr>
@@ -2127,7 +2256,7 @@
         <w:tc>
           <w:tcPr>
             <w:tcW w:w="2336" w:type="dxa"/>
-            <w:vAlign w:val="bottom"/>
+            <w:vAlign w:val="center"/>
           </w:tcPr>
           <w:p>
             <w:pPr>
@@ -2149,7 +2278,7 @@
         <w:tc>
           <w:tcPr>
             <w:tcW w:w="2337" w:type="dxa"/>
-            <w:vAlign w:val="bottom"/>
+            <w:vAlign w:val="center"/>
           </w:tcPr>
           <w:p>
             <w:pPr>
@@ -2170,6 +2299,13 @@
         </w:tc>
       </w:tr>
     </w:tbl>
+    <w:p>
+      <w:pPr>
+        <w:spacing w:after="0" w:line="240" w:lineRule="auto"/>
+        <w:ind w:firstLine="708"/>
+        <w:jc w:val="both"/>
+      </w:pPr>
+    </w:p>
     <w:p>
       <w:pPr>
         <w:spacing w:after="0" w:line="240" w:lineRule="auto"/>
@@ -2180,7 +2316,6 @@
         </w:rPr>
       </w:pPr>
       <w:r>
-        <w:lastRenderedPageBreak/>
         <w:t xml:space="preserve">Расчет затрат на разработку </w:t>
       </w:r>
       <w:r>
@@ -2196,7 +2331,12 @@
     <w:p>
       <w:pPr>
         <w:spacing w:after="0" w:line="240" w:lineRule="auto"/>
-        <w:ind w:firstLine="708"/>
+        <w:jc w:val="both"/>
+      </w:pPr>
+    </w:p>
+    <w:p>
+      <w:pPr>
+        <w:spacing w:after="0" w:line="240" w:lineRule="auto"/>
         <w:jc w:val="both"/>
       </w:pPr>
       <w:r>
@@ -2224,7 +2364,7 @@
         <w:tc>
           <w:tcPr>
             <w:tcW w:w="3115" w:type="dxa"/>
-            <w:vAlign w:val="bottom"/>
+            <w:vAlign w:val="center"/>
           </w:tcPr>
           <w:p>
             <w:pPr>
@@ -2254,7 +2394,7 @@
         <w:tc>
           <w:tcPr>
             <w:tcW w:w="3115" w:type="dxa"/>
-            <w:vAlign w:val="bottom"/>
+            <w:vAlign w:val="center"/>
           </w:tcPr>
           <w:p>
             <w:pPr>
@@ -2276,7 +2416,7 @@
         <w:tc>
           <w:tcPr>
             <w:tcW w:w="3115" w:type="dxa"/>
-            <w:vAlign w:val="bottom"/>
+            <w:vAlign w:val="center"/>
           </w:tcPr>
           <w:p>
             <w:pPr>
@@ -2303,7 +2443,7 @@
         <w:tc>
           <w:tcPr>
             <w:tcW w:w="3115" w:type="dxa"/>
-            <w:vAlign w:val="bottom"/>
+            <w:vAlign w:val="center"/>
           </w:tcPr>
           <w:p>
             <w:pPr>
@@ -2346,7 +2486,7 @@
         <w:tc>
           <w:tcPr>
             <w:tcW w:w="3115" w:type="dxa"/>
-            <w:vAlign w:val="bottom"/>
+            <w:vAlign w:val="center"/>
           </w:tcPr>
           <w:p>
             <w:pPr>
@@ -2368,7 +2508,7 @@
         <w:tc>
           <w:tcPr>
             <w:tcW w:w="3115" w:type="dxa"/>
-            <w:vAlign w:val="bottom"/>
+            <w:vAlign w:val="center"/>
           </w:tcPr>
           <w:p>
             <w:pPr>
@@ -2395,7 +2535,7 @@
         <w:tc>
           <w:tcPr>
             <w:tcW w:w="3115" w:type="dxa"/>
-            <w:vAlign w:val="bottom"/>
+            <w:vAlign w:val="center"/>
           </w:tcPr>
           <w:p>
             <w:pPr>
@@ -2438,7 +2578,7 @@
         <w:tc>
           <w:tcPr>
             <w:tcW w:w="3115" w:type="dxa"/>
-            <w:vAlign w:val="bottom"/>
+            <w:vAlign w:val="center"/>
           </w:tcPr>
           <w:p>
             <w:pPr>
@@ -2478,7 +2618,7 @@
         <w:tc>
           <w:tcPr>
             <w:tcW w:w="3115" w:type="dxa"/>
-            <w:vAlign w:val="bottom"/>
+            <w:vAlign w:val="center"/>
           </w:tcPr>
           <w:p>
             <w:pPr>
@@ -2505,7 +2645,7 @@
         <w:tc>
           <w:tcPr>
             <w:tcW w:w="3115" w:type="dxa"/>
-            <w:vAlign w:val="bottom"/>
+            <w:vAlign w:val="center"/>
           </w:tcPr>
           <w:p>
             <w:pPr>
@@ -2548,7 +2688,7 @@
         <w:tc>
           <w:tcPr>
             <w:tcW w:w="3115" w:type="dxa"/>
-            <w:vAlign w:val="bottom"/>
+            <w:vAlign w:val="center"/>
           </w:tcPr>
           <w:p>
             <w:pPr>
@@ -2602,7 +2742,7 @@
         <w:tc>
           <w:tcPr>
             <w:tcW w:w="3115" w:type="dxa"/>
-            <w:vAlign w:val="bottom"/>
+            <w:vAlign w:val="center"/>
           </w:tcPr>
           <w:p>
             <w:pPr>
@@ -2629,7 +2769,7 @@
         <w:tc>
           <w:tcPr>
             <w:tcW w:w="3115" w:type="dxa"/>
-            <w:vAlign w:val="bottom"/>
+            <w:vAlign w:val="center"/>
           </w:tcPr>
           <w:p>
             <w:pPr>
@@ -2650,7 +2790,7 @@
         <w:tc>
           <w:tcPr>
             <w:tcW w:w="3115" w:type="dxa"/>
-            <w:vAlign w:val="bottom"/>
+            <w:vAlign w:val="center"/>
           </w:tcPr>
           <w:p>
             <w:pPr>
@@ -2672,7 +2812,7 @@
         <w:tc>
           <w:tcPr>
             <w:tcW w:w="3115" w:type="dxa"/>
-            <w:vAlign w:val="bottom"/>
+            <w:vAlign w:val="center"/>
           </w:tcPr>
           <w:p>
             <w:pPr>
@@ -2693,6 +2833,13 @@
         </w:tc>
       </w:tr>
     </w:tbl>
+    <w:p>
+      <w:pPr>
+        <w:spacing w:after="0" w:line="240" w:lineRule="auto"/>
+        <w:ind w:firstLine="708"/>
+        <w:jc w:val="both"/>
+      </w:pPr>
+    </w:p>
     <w:p>
       <w:pPr>
         <w:spacing w:after="0" w:line="240" w:lineRule="auto"/>
@@ -2721,14 +2868,22 @@
     <w:p>
       <w:pPr>
         <w:spacing w:after="0" w:line="240" w:lineRule="auto"/>
-        <w:ind w:firstLine="708"/>
+        <w:jc w:val="both"/>
+      </w:pPr>
+    </w:p>
+    <w:p>
+      <w:pPr>
+        <w:spacing w:after="0" w:line="240" w:lineRule="auto"/>
         <w:jc w:val="both"/>
       </w:pPr>
       <w:r>
         <w:t xml:space="preserve">Таблица 7.5 – </w:t>
       </w:r>
       <w:r>
-        <w:t>Расчёт затрат на оборудование</w:t>
+        <w:t>Расчет</w:t>
+      </w:r>
+      <w:r>
+        <w:t xml:space="preserve"> затрат на оборудование</w:t>
       </w:r>
     </w:p>
     <w:tbl>
@@ -2765,6 +2920,7 @@
               <w:bottom w:val="single" w:sz="4" w:space="0" w:color="auto"/>
               <w:right w:val="single" w:sz="4" w:space="0" w:color="auto"/>
             </w:tcBorders>
+            <w:vAlign w:val="center"/>
           </w:tcPr>
           <w:p>
             <w:pPr>
@@ -2795,6 +2951,7 @@
               <w:bottom w:val="single" w:sz="4" w:space="0" w:color="auto"/>
               <w:right w:val="single" w:sz="4" w:space="0" w:color="auto"/>
             </w:tcBorders>
+            <w:vAlign w:val="center"/>
           </w:tcPr>
           <w:p>
             <w:pPr>
@@ -2825,6 +2982,7 @@
               <w:bottom w:val="single" w:sz="4" w:space="0" w:color="auto"/>
               <w:right w:val="single" w:sz="4" w:space="0" w:color="auto"/>
             </w:tcBorders>
+            <w:vAlign w:val="center"/>
           </w:tcPr>
           <w:p>
             <w:pPr>
@@ -2855,6 +3013,7 @@
               <w:bottom w:val="single" w:sz="4" w:space="0" w:color="auto"/>
               <w:right w:val="single" w:sz="4" w:space="0" w:color="auto"/>
             </w:tcBorders>
+            <w:vAlign w:val="center"/>
           </w:tcPr>
           <w:p>
             <w:pPr>
@@ -2879,7 +3038,7 @@
       </w:tr>
       <w:tr>
         <w:trPr>
-          <w:trHeight w:val="657"/>
+          <w:trHeight w:val="521"/>
         </w:trPr>
         <w:tc>
           <w:tcPr>
@@ -2890,6 +3049,7 @@
               <w:bottom w:val="single" w:sz="4" w:space="0" w:color="auto"/>
               <w:right w:val="single" w:sz="4" w:space="0" w:color="auto"/>
             </w:tcBorders>
+            <w:vAlign w:val="center"/>
           </w:tcPr>
           <w:p>
             <w:pPr>
@@ -2928,6 +3088,7 @@
               <w:bottom w:val="single" w:sz="4" w:space="0" w:color="auto"/>
               <w:right w:val="single" w:sz="4" w:space="0" w:color="auto"/>
             </w:tcBorders>
+            <w:vAlign w:val="center"/>
           </w:tcPr>
           <w:p>
             <w:pPr>
@@ -2960,6 +3121,7 @@
               <w:bottom w:val="single" w:sz="4" w:space="0" w:color="auto"/>
               <w:right w:val="single" w:sz="4" w:space="0" w:color="auto"/>
             </w:tcBorders>
+            <w:vAlign w:val="center"/>
           </w:tcPr>
           <w:p>
             <w:pPr>
@@ -3019,7 +3181,7 @@
       </w:tr>
       <w:tr>
         <w:trPr>
-          <w:trHeight w:val="765"/>
+          <w:trHeight w:val="571"/>
         </w:trPr>
         <w:tc>
           <w:tcPr>
@@ -3030,6 +3192,7 @@
               <w:bottom w:val="single" w:sz="4" w:space="0" w:color="auto"/>
               <w:right w:val="single" w:sz="4" w:space="0" w:color="auto"/>
             </w:tcBorders>
+            <w:vAlign w:val="center"/>
           </w:tcPr>
           <w:p>
             <w:pPr>
@@ -3068,6 +3231,7 @@
               <w:bottom w:val="single" w:sz="4" w:space="0" w:color="auto"/>
               <w:right w:val="single" w:sz="4" w:space="0" w:color="auto"/>
             </w:tcBorders>
+            <w:vAlign w:val="center"/>
           </w:tcPr>
           <w:p>
             <w:pPr>
@@ -3100,6 +3264,7 @@
               <w:bottom w:val="single" w:sz="4" w:space="0" w:color="auto"/>
               <w:right w:val="single" w:sz="4" w:space="0" w:color="auto"/>
             </w:tcBorders>
+            <w:vAlign w:val="center"/>
           </w:tcPr>
           <w:p>
             <w:pPr>
@@ -3166,6 +3331,7 @@
               <w:bottom w:val="single" w:sz="4" w:space="0" w:color="auto"/>
               <w:right w:val="single" w:sz="4" w:space="0" w:color="auto"/>
             </w:tcBorders>
+            <w:vAlign w:val="center"/>
           </w:tcPr>
           <w:p>
             <w:pPr>
@@ -3195,6 +3361,7 @@
               <w:bottom w:val="single" w:sz="4" w:space="0" w:color="auto"/>
               <w:right w:val="single" w:sz="4" w:space="0" w:color="auto"/>
             </w:tcBorders>
+            <w:vAlign w:val="center"/>
           </w:tcPr>
           <w:p>
             <w:pPr>
@@ -3225,6 +3392,7 @@
               <w:bottom w:val="single" w:sz="4" w:space="0" w:color="auto"/>
               <w:right w:val="single" w:sz="4" w:space="0" w:color="auto"/>
             </w:tcBorders>
+            <w:vAlign w:val="center"/>
           </w:tcPr>
           <w:p>
             <w:pPr>
@@ -3280,7 +3448,7 @@
       </w:tr>
       <w:tr>
         <w:trPr>
-          <w:trHeight w:val="547"/>
+          <w:trHeight w:val="416"/>
         </w:trPr>
         <w:tc>
           <w:tcPr>
@@ -3291,6 +3459,7 @@
               <w:bottom w:val="single" w:sz="4" w:space="0" w:color="auto"/>
               <w:right w:val="single" w:sz="4" w:space="0" w:color="auto"/>
             </w:tcBorders>
+            <w:vAlign w:val="center"/>
           </w:tcPr>
           <w:p>
             <w:pPr>
@@ -3339,6 +3508,7 @@
               </w:rPr>
               <w:t xml:space="preserve"> модуль </w:t>
             </w:r>
+            <w:proofErr w:type="spellStart"/>
             <w:r>
               <w:rPr>
                 <w:sz w:val="28"/>
@@ -3347,6 +3517,7 @@
               </w:rPr>
               <w:t>NodeMcu</w:t>
             </w:r>
+            <w:proofErr w:type="spellEnd"/>
             <w:r>
               <w:rPr>
                 <w:sz w:val="28"/>
@@ -3354,6 +3525,7 @@
               </w:rPr>
               <w:t xml:space="preserve"> </w:t>
             </w:r>
+            <w:proofErr w:type="spellStart"/>
             <w:r>
               <w:rPr>
                 <w:sz w:val="28"/>
@@ -3362,6 +3534,7 @@
               </w:rPr>
               <w:t>Lua</w:t>
             </w:r>
+            <w:proofErr w:type="spellEnd"/>
             <w:r>
               <w:rPr>
                 <w:sz w:val="28"/>
@@ -3395,6 +3568,7 @@
               <w:bottom w:val="single" w:sz="4" w:space="0" w:color="auto"/>
               <w:right w:val="single" w:sz="4" w:space="0" w:color="auto"/>
             </w:tcBorders>
+            <w:vAlign w:val="center"/>
           </w:tcPr>
           <w:p>
             <w:pPr>
@@ -3427,6 +3601,7 @@
               <w:bottom w:val="single" w:sz="4" w:space="0" w:color="auto"/>
               <w:right w:val="single" w:sz="4" w:space="0" w:color="auto"/>
             </w:tcBorders>
+            <w:vAlign w:val="center"/>
           </w:tcPr>
           <w:p>
             <w:pPr>
@@ -3484,6 +3659,50 @@
           </w:p>
         </w:tc>
       </w:tr>
+    </w:tbl>
+    <w:p>
+      <w:pPr>
+        <w:spacing w:after="0"/>
+        <w:rPr>
+          <w:i/>
+        </w:rPr>
+      </w:pPr>
+      <w:bookmarkStart w:id="0" w:name="_GoBack"/>
+      <w:bookmarkEnd w:id="0"/>
+    </w:p>
+    <w:p>
+      <w:pPr>
+        <w:spacing w:after="0"/>
+      </w:pPr>
+      <w:r>
+        <w:rPr>
+          <w:i/>
+        </w:rPr>
+        <w:lastRenderedPageBreak/>
+        <w:t>Продолжение таблицы 7.5</w:t>
+      </w:r>
+    </w:p>
+    <w:tbl>
+      <w:tblPr>
+        <w:tblW w:w="9498" w:type="dxa"/>
+        <w:tblInd w:w="-5" w:type="dxa"/>
+        <w:tblBorders>
+          <w:top w:val="single" w:sz="4" w:space="0" w:color="auto"/>
+          <w:left w:val="single" w:sz="4" w:space="0" w:color="auto"/>
+          <w:bottom w:val="single" w:sz="4" w:space="0" w:color="auto"/>
+          <w:right w:val="single" w:sz="4" w:space="0" w:color="auto"/>
+          <w:insideH w:val="single" w:sz="4" w:space="0" w:color="auto"/>
+          <w:insideV w:val="single" w:sz="4" w:space="0" w:color="auto"/>
+        </w:tblBorders>
+        <w:tblLayout w:type="fixed"/>
+        <w:tblLook w:val="0000" w:firstRow="0" w:lastRow="0" w:firstColumn="0" w:lastColumn="0" w:noHBand="0" w:noVBand="0"/>
+      </w:tblPr>
+      <w:tblGrid>
+        <w:gridCol w:w="4508"/>
+        <w:gridCol w:w="2126"/>
+        <w:gridCol w:w="1559"/>
+        <w:gridCol w:w="1305"/>
+      </w:tblGrid>
       <w:tr>
         <w:trPr>
           <w:trHeight w:val="633"/>
@@ -3497,6 +3716,7 @@
               <w:bottom w:val="single" w:sz="4" w:space="0" w:color="auto"/>
               <w:right w:val="single" w:sz="4" w:space="0" w:color="auto"/>
             </w:tcBorders>
+            <w:vAlign w:val="center"/>
           </w:tcPr>
           <w:p>
             <w:pPr>
@@ -3526,6 +3746,7 @@
               <w:bottom w:val="single" w:sz="4" w:space="0" w:color="auto"/>
               <w:right w:val="single" w:sz="4" w:space="0" w:color="auto"/>
             </w:tcBorders>
+            <w:vAlign w:val="center"/>
           </w:tcPr>
           <w:p>
             <w:pPr>
@@ -3556,6 +3777,7 @@
               <w:bottom w:val="single" w:sz="4" w:space="0" w:color="auto"/>
               <w:right w:val="single" w:sz="4" w:space="0" w:color="auto"/>
             </w:tcBorders>
+            <w:vAlign w:val="center"/>
           </w:tcPr>
           <w:p>
             <w:pPr>
@@ -3622,6 +3844,7 @@
               <w:bottom w:val="single" w:sz="4" w:space="0" w:color="auto"/>
               <w:right w:val="single" w:sz="4" w:space="0" w:color="auto"/>
             </w:tcBorders>
+            <w:vAlign w:val="center"/>
           </w:tcPr>
           <w:p>
             <w:pPr>
@@ -3651,6 +3874,7 @@
               <w:bottom w:val="single" w:sz="4" w:space="0" w:color="auto"/>
               <w:right w:val="single" w:sz="4" w:space="0" w:color="auto"/>
             </w:tcBorders>
+            <w:vAlign w:val="center"/>
           </w:tcPr>
           <w:p>
             <w:pPr>
@@ -3681,6 +3905,7 @@
               <w:bottom w:val="single" w:sz="4" w:space="0" w:color="auto"/>
               <w:right w:val="single" w:sz="4" w:space="0" w:color="auto"/>
             </w:tcBorders>
+            <w:vAlign w:val="center"/>
           </w:tcPr>
           <w:p>
             <w:pPr>
@@ -3747,6 +3972,7 @@
               <w:bottom w:val="single" w:sz="4" w:space="0" w:color="auto"/>
               <w:right w:val="single" w:sz="4" w:space="0" w:color="auto"/>
             </w:tcBorders>
+            <w:vAlign w:val="center"/>
           </w:tcPr>
           <w:p>
             <w:pPr>
@@ -3776,6 +4002,7 @@
               <w:bottom w:val="single" w:sz="4" w:space="0" w:color="auto"/>
               <w:right w:val="single" w:sz="4" w:space="0" w:color="auto"/>
             </w:tcBorders>
+            <w:vAlign w:val="center"/>
           </w:tcPr>
           <w:p>
             <w:pPr>
@@ -3806,6 +4033,7 @@
               <w:bottom w:val="single" w:sz="4" w:space="0" w:color="auto"/>
               <w:right w:val="single" w:sz="4" w:space="0" w:color="auto"/>
             </w:tcBorders>
+            <w:vAlign w:val="center"/>
           </w:tcPr>
           <w:p>
             <w:pPr>
@@ -3864,13 +4092,13 @@
           <w:tblLook w:val="01E0" w:firstRow="1" w:lastRow="1" w:firstColumn="1" w:lastColumn="1" w:noHBand="0" w:noVBand="0"/>
         </w:tblPrEx>
         <w:trPr>
-          <w:cantSplit/>
           <w:trHeight w:val="697"/>
         </w:trPr>
         <w:tc>
           <w:tcPr>
             <w:tcW w:w="8193" w:type="dxa"/>
             <w:gridSpan w:val="3"/>
+            <w:vAlign w:val="center"/>
           </w:tcPr>
           <w:p>
             <w:pPr>
@@ -3892,6 +4120,7 @@
         <w:tc>
           <w:tcPr>
             <w:tcW w:w="1305" w:type="dxa"/>
+            <w:vAlign w:val="center"/>
           </w:tcPr>
           <w:p>
             <w:pPr>
@@ -3917,13 +4146,13 @@
           <w:tblLook w:val="01E0" w:firstRow="1" w:lastRow="1" w:firstColumn="1" w:lastColumn="1" w:noHBand="0" w:noVBand="0"/>
         </w:tblPrEx>
         <w:trPr>
-          <w:cantSplit/>
           <w:trHeight w:val="693"/>
         </w:trPr>
         <w:tc>
           <w:tcPr>
             <w:tcW w:w="8193" w:type="dxa"/>
             <w:gridSpan w:val="3"/>
+            <w:vAlign w:val="center"/>
           </w:tcPr>
           <w:p>
             <w:pPr>
@@ -3938,7 +4167,6 @@
                 <w:rFonts w:cs="Times New Roman"/>
                 <w:szCs w:val="28"/>
               </w:rPr>
-              <w:lastRenderedPageBreak/>
               <w:t>Всего с учетом транспортных расходов (20%)</w:t>
             </w:r>
           </w:p>
@@ -3946,6 +4174,7 @@
         <w:tc>
           <w:tcPr>
             <w:tcW w:w="1305" w:type="dxa"/>
+            <w:vAlign w:val="center"/>
           </w:tcPr>
           <w:p>
             <w:pPr>
@@ -3967,6 +4196,13 @@
         </w:tc>
       </w:tr>
     </w:tbl>
+    <w:p>
+      <w:pPr>
+        <w:spacing w:after="0" w:line="240" w:lineRule="auto"/>
+        <w:ind w:firstLine="708"/>
+        <w:jc w:val="both"/>
+      </w:pPr>
+    </w:p>
     <w:p>
       <w:pPr>
         <w:spacing w:after="0" w:line="240" w:lineRule="auto"/>
@@ -3983,14 +4219,22 @@
     <w:p>
       <w:pPr>
         <w:spacing w:after="0" w:line="240" w:lineRule="auto"/>
-        <w:ind w:firstLine="708"/>
+        <w:jc w:val="both"/>
+      </w:pPr>
+    </w:p>
+    <w:p>
+      <w:pPr>
+        <w:spacing w:after="0" w:line="240" w:lineRule="auto"/>
         <w:jc w:val="both"/>
       </w:pPr>
       <w:r>
         <w:t xml:space="preserve">Таблица 7.6 – </w:t>
       </w:r>
       <w:r>
-        <w:t>Расчёт затрат на материалы</w:t>
+        <w:t>Расчет</w:t>
+      </w:r>
+      <w:r>
+        <w:t xml:space="preserve"> затрат на материалы</w:t>
       </w:r>
     </w:p>
     <w:tbl>
@@ -4154,6 +4398,7 @@
           <w:tcPr>
             <w:tcW w:w="2660" w:type="dxa"/>
             <w:shd w:val="clear" w:color="auto" w:fill="auto"/>
+            <w:vAlign w:val="center"/>
           </w:tcPr>
           <w:p>
             <w:pPr>
@@ -4277,6 +4522,7 @@
           <w:tcPr>
             <w:tcW w:w="2660" w:type="dxa"/>
             <w:shd w:val="clear" w:color="auto" w:fill="auto"/>
+            <w:vAlign w:val="center"/>
           </w:tcPr>
           <w:p>
             <w:pPr>
@@ -4400,6 +4646,7 @@
           <w:tcPr>
             <w:tcW w:w="2660" w:type="dxa"/>
             <w:shd w:val="clear" w:color="auto" w:fill="auto"/>
+            <w:vAlign w:val="center"/>
           </w:tcPr>
           <w:p>
             <w:pPr>
@@ -4523,6 +4770,7 @@
           <w:tcPr>
             <w:tcW w:w="2660" w:type="dxa"/>
             <w:shd w:val="clear" w:color="auto" w:fill="auto"/>
+            <w:vAlign w:val="center"/>
           </w:tcPr>
           <w:p>
             <w:pPr>
@@ -4655,6 +4903,7 @@
           <w:tcPr>
             <w:tcW w:w="2660" w:type="dxa"/>
             <w:shd w:val="clear" w:color="auto" w:fill="auto"/>
+            <w:vAlign w:val="center"/>
           </w:tcPr>
           <w:p>
             <w:pPr>
@@ -4779,6 +5028,7 @@
             <w:tcW w:w="7848" w:type="dxa"/>
             <w:gridSpan w:val="4"/>
             <w:shd w:val="clear" w:color="auto" w:fill="auto"/>
+            <w:vAlign w:val="center"/>
           </w:tcPr>
           <w:p>
             <w:pPr>
@@ -4831,6 +5081,7 @@
             <w:tcW w:w="7848" w:type="dxa"/>
             <w:gridSpan w:val="4"/>
             <w:shd w:val="clear" w:color="auto" w:fill="auto"/>
+            <w:vAlign w:val="center"/>
           </w:tcPr>
           <w:p>
             <w:pPr>
@@ -4875,6 +5126,13 @@
         </w:tc>
       </w:tr>
     </w:tbl>
+    <w:p>
+      <w:pPr>
+        <w:spacing w:after="0" w:line="240" w:lineRule="auto"/>
+        <w:ind w:firstLine="708"/>
+        <w:jc w:val="both"/>
+      </w:pPr>
+    </w:p>
     <w:p>
       <w:pPr>
         <w:spacing w:after="0" w:line="240" w:lineRule="auto"/>
@@ -4891,7 +5149,12 @@
     <w:p>
       <w:pPr>
         <w:spacing w:after="0" w:line="240" w:lineRule="auto"/>
-        <w:ind w:firstLine="708"/>
+        <w:jc w:val="both"/>
+      </w:pPr>
+    </w:p>
+    <w:p>
+      <w:pPr>
+        <w:spacing w:after="0" w:line="240" w:lineRule="auto"/>
         <w:jc w:val="both"/>
       </w:pPr>
       <w:r>
@@ -4922,23 +5185,24 @@
         <w:tc>
           <w:tcPr>
             <w:tcW w:w="2547" w:type="dxa"/>
-            <w:vAlign w:val="bottom"/>
-          </w:tcPr>
-          <w:p>
-            <w:pPr>
-              <w:jc w:val="center"/>
-              <w:rPr>
-                <w:rFonts w:cs="Times New Roman"/>
-                <w:color w:val="000000"/>
-                <w:szCs w:val="28"/>
-              </w:rPr>
-            </w:pPr>
-            <w:r>
-              <w:rPr>
-                <w:rFonts w:cs="Times New Roman"/>
-                <w:color w:val="000000"/>
-                <w:szCs w:val="28"/>
-              </w:rPr>
+            <w:vAlign w:val="center"/>
+          </w:tcPr>
+          <w:p>
+            <w:pPr>
+              <w:jc w:val="center"/>
+              <w:rPr>
+                <w:rFonts w:cs="Times New Roman"/>
+                <w:color w:val="000000"/>
+                <w:szCs w:val="28"/>
+              </w:rPr>
+            </w:pPr>
+            <w:r>
+              <w:rPr>
+                <w:rFonts w:cs="Times New Roman"/>
+                <w:color w:val="000000"/>
+                <w:szCs w:val="28"/>
+              </w:rPr>
+              <w:lastRenderedPageBreak/>
               <w:t>Исполнитель</w:t>
             </w:r>
           </w:p>
@@ -4946,7 +5210,7 @@
         <w:tc>
           <w:tcPr>
             <w:tcW w:w="1984" w:type="dxa"/>
-            <w:vAlign w:val="bottom"/>
+            <w:vAlign w:val="center"/>
           </w:tcPr>
           <w:p>
             <w:pPr>
@@ -4988,7 +5252,7 @@
         <w:tc>
           <w:tcPr>
             <w:tcW w:w="1418" w:type="dxa"/>
-            <w:vAlign w:val="bottom"/>
+            <w:vAlign w:val="center"/>
           </w:tcPr>
           <w:p>
             <w:pPr>
@@ -5012,7 +5276,7 @@
         <w:tc>
           <w:tcPr>
             <w:tcW w:w="1600" w:type="dxa"/>
-            <w:vAlign w:val="bottom"/>
+            <w:vAlign w:val="center"/>
           </w:tcPr>
           <w:p>
             <w:pPr>
@@ -5053,7 +5317,7 @@
         <w:tc>
           <w:tcPr>
             <w:tcW w:w="1796" w:type="dxa"/>
-            <w:vAlign w:val="bottom"/>
+            <w:vAlign w:val="center"/>
           </w:tcPr>
           <w:p>
             <w:pPr>
@@ -5091,7 +5355,7 @@
         <w:tc>
           <w:tcPr>
             <w:tcW w:w="2547" w:type="dxa"/>
-            <w:vAlign w:val="bottom"/>
+            <w:vAlign w:val="center"/>
           </w:tcPr>
           <w:p>
             <w:pPr>
@@ -5130,7 +5394,7 @@
         <w:tc>
           <w:tcPr>
             <w:tcW w:w="1984" w:type="dxa"/>
-            <w:vAlign w:val="bottom"/>
+            <w:vAlign w:val="center"/>
           </w:tcPr>
           <w:p>
             <w:pPr>
@@ -5154,7 +5418,7 @@
         <w:tc>
           <w:tcPr>
             <w:tcW w:w="1418" w:type="dxa"/>
-            <w:vAlign w:val="bottom"/>
+            <w:vAlign w:val="center"/>
           </w:tcPr>
           <w:p>
             <w:pPr>
@@ -5178,7 +5442,7 @@
         <w:tc>
           <w:tcPr>
             <w:tcW w:w="1600" w:type="dxa"/>
-            <w:vAlign w:val="bottom"/>
+            <w:vAlign w:val="center"/>
           </w:tcPr>
           <w:p>
             <w:pPr>
@@ -5202,7 +5466,7 @@
         <w:tc>
           <w:tcPr>
             <w:tcW w:w="1796" w:type="dxa"/>
-            <w:vAlign w:val="bottom"/>
+            <w:vAlign w:val="center"/>
           </w:tcPr>
           <w:p>
             <w:pPr>
@@ -5231,7 +5495,7 @@
         <w:tc>
           <w:tcPr>
             <w:tcW w:w="2547" w:type="dxa"/>
-            <w:vAlign w:val="bottom"/>
+            <w:vAlign w:val="center"/>
           </w:tcPr>
           <w:p>
             <w:pPr>
@@ -5262,7 +5526,7 @@
         <w:tc>
           <w:tcPr>
             <w:tcW w:w="1984" w:type="dxa"/>
-            <w:vAlign w:val="bottom"/>
+            <w:vAlign w:val="center"/>
           </w:tcPr>
           <w:p>
             <w:pPr>
@@ -5286,7 +5550,7 @@
         <w:tc>
           <w:tcPr>
             <w:tcW w:w="1418" w:type="dxa"/>
-            <w:vAlign w:val="bottom"/>
+            <w:vAlign w:val="center"/>
           </w:tcPr>
           <w:p>
             <w:pPr>
@@ -5310,7 +5574,7 @@
         <w:tc>
           <w:tcPr>
             <w:tcW w:w="1600" w:type="dxa"/>
-            <w:vAlign w:val="bottom"/>
+            <w:vAlign w:val="center"/>
           </w:tcPr>
           <w:p>
             <w:pPr>
@@ -5334,7 +5598,7 @@
         <w:tc>
           <w:tcPr>
             <w:tcW w:w="1796" w:type="dxa"/>
-            <w:vAlign w:val="bottom"/>
+            <w:vAlign w:val="center"/>
           </w:tcPr>
           <w:p>
             <w:pPr>
@@ -5361,7 +5625,7 @@
         <w:tc>
           <w:tcPr>
             <w:tcW w:w="2547" w:type="dxa"/>
-            <w:vAlign w:val="bottom"/>
+            <w:vAlign w:val="center"/>
           </w:tcPr>
           <w:p>
             <w:pPr>
@@ -5379,14 +5643,12 @@
               </w:rPr>
               <w:t>Всего</w:t>
             </w:r>
-            <w:bookmarkStart w:id="0" w:name="_GoBack"/>
-            <w:bookmarkEnd w:id="0"/>
           </w:p>
         </w:tc>
         <w:tc>
           <w:tcPr>
             <w:tcW w:w="1984" w:type="dxa"/>
-            <w:vAlign w:val="bottom"/>
+            <w:vAlign w:val="center"/>
           </w:tcPr>
           <w:p>
             <w:pPr>
@@ -5410,7 +5672,7 @@
         <w:tc>
           <w:tcPr>
             <w:tcW w:w="1418" w:type="dxa"/>
-            <w:vAlign w:val="bottom"/>
+            <w:vAlign w:val="center"/>
           </w:tcPr>
           <w:p>
             <w:pPr>
@@ -5434,7 +5696,7 @@
         <w:tc>
           <w:tcPr>
             <w:tcW w:w="1600" w:type="dxa"/>
-            <w:vAlign w:val="bottom"/>
+            <w:vAlign w:val="center"/>
           </w:tcPr>
           <w:p>
             <w:pPr>
@@ -5458,7 +5720,7 @@
         <w:tc>
           <w:tcPr>
             <w:tcW w:w="1796" w:type="dxa"/>
-            <w:vAlign w:val="bottom"/>
+            <w:vAlign w:val="center"/>
           </w:tcPr>
           <w:p>
             <w:pPr>
@@ -5485,23 +5747,22 @@
         <w:tc>
           <w:tcPr>
             <w:tcW w:w="2547" w:type="dxa"/>
-            <w:vAlign w:val="bottom"/>
-          </w:tcPr>
-          <w:p>
-            <w:pPr>
-              <w:rPr>
-                <w:rFonts w:cs="Times New Roman"/>
-                <w:color w:val="000000"/>
-                <w:szCs w:val="28"/>
-              </w:rPr>
-            </w:pPr>
-            <w:r>
-              <w:rPr>
-                <w:rFonts w:cs="Times New Roman"/>
-                <w:color w:val="000000"/>
-                <w:szCs w:val="28"/>
-              </w:rPr>
-              <w:lastRenderedPageBreak/>
+            <w:vAlign w:val="center"/>
+          </w:tcPr>
+          <w:p>
+            <w:pPr>
+              <w:rPr>
+                <w:rFonts w:cs="Times New Roman"/>
+                <w:color w:val="000000"/>
+                <w:szCs w:val="28"/>
+              </w:rPr>
+            </w:pPr>
+            <w:r>
+              <w:rPr>
+                <w:rFonts w:cs="Times New Roman"/>
+                <w:color w:val="000000"/>
+                <w:szCs w:val="28"/>
+              </w:rPr>
               <w:t>Премия</w:t>
             </w:r>
             <w:r>
@@ -5516,7 +5777,7 @@
         <w:tc>
           <w:tcPr>
             <w:tcW w:w="1984" w:type="dxa"/>
-            <w:vAlign w:val="bottom"/>
+            <w:vAlign w:val="center"/>
           </w:tcPr>
           <w:p>
             <w:pPr>
@@ -5540,7 +5801,7 @@
         <w:tc>
           <w:tcPr>
             <w:tcW w:w="1418" w:type="dxa"/>
-            <w:vAlign w:val="bottom"/>
+            <w:vAlign w:val="center"/>
           </w:tcPr>
           <w:p>
             <w:pPr>
@@ -5564,7 +5825,7 @@
         <w:tc>
           <w:tcPr>
             <w:tcW w:w="1600" w:type="dxa"/>
-            <w:vAlign w:val="bottom"/>
+            <w:vAlign w:val="center"/>
           </w:tcPr>
           <w:p>
             <w:pPr>
@@ -5588,7 +5849,7 @@
         <w:tc>
           <w:tcPr>
             <w:tcW w:w="1796" w:type="dxa"/>
-            <w:vAlign w:val="bottom"/>
+            <w:vAlign w:val="center"/>
           </w:tcPr>
           <w:p>
             <w:pPr>
@@ -5615,7 +5876,7 @@
         <w:tc>
           <w:tcPr>
             <w:tcW w:w="2547" w:type="dxa"/>
-            <w:vAlign w:val="bottom"/>
+            <w:vAlign w:val="center"/>
           </w:tcPr>
           <w:p>
             <w:pPr>
@@ -5638,7 +5899,7 @@
         <w:tc>
           <w:tcPr>
             <w:tcW w:w="1984" w:type="dxa"/>
-            <w:vAlign w:val="bottom"/>
+            <w:vAlign w:val="center"/>
           </w:tcPr>
           <w:p>
             <w:pPr>
@@ -5662,7 +5923,7 @@
         <w:tc>
           <w:tcPr>
             <w:tcW w:w="1418" w:type="dxa"/>
-            <w:vAlign w:val="bottom"/>
+            <w:vAlign w:val="center"/>
           </w:tcPr>
           <w:p>
             <w:pPr>
@@ -5686,7 +5947,7 @@
         <w:tc>
           <w:tcPr>
             <w:tcW w:w="1600" w:type="dxa"/>
-            <w:vAlign w:val="bottom"/>
+            <w:vAlign w:val="center"/>
           </w:tcPr>
           <w:p>
             <w:pPr>
@@ -5710,7 +5971,7 @@
         <w:tc>
           <w:tcPr>
             <w:tcW w:w="1796" w:type="dxa"/>
-            <w:vAlign w:val="bottom"/>
+            <w:vAlign w:val="center"/>
           </w:tcPr>
           <w:p>
             <w:pPr>
@@ -5731,6 +5992,13 @@
         </w:tc>
       </w:tr>
     </w:tbl>
+    <w:p>
+      <w:pPr>
+        <w:spacing w:after="0" w:line="240" w:lineRule="auto"/>
+        <w:ind w:firstLine="708"/>
+        <w:jc w:val="both"/>
+      </w:pPr>
+    </w:p>
     <w:p>
       <w:pPr>
         <w:spacing w:after="0" w:line="240" w:lineRule="auto"/>
@@ -5753,7 +6021,12 @@
     <w:p>
       <w:pPr>
         <w:spacing w:after="0" w:line="240" w:lineRule="auto"/>
-        <w:ind w:firstLine="708"/>
+        <w:jc w:val="both"/>
+      </w:pPr>
+    </w:p>
+    <w:p>
+      <w:pPr>
+        <w:spacing w:after="0" w:line="240" w:lineRule="auto"/>
         <w:jc w:val="both"/>
       </w:pPr>
       <w:r>
@@ -5781,7 +6054,7 @@
         <w:tc>
           <w:tcPr>
             <w:tcW w:w="3539" w:type="dxa"/>
-            <w:vAlign w:val="bottom"/>
+            <w:vAlign w:val="center"/>
           </w:tcPr>
           <w:p>
             <w:pPr>
@@ -5811,7 +6084,7 @@
         <w:tc>
           <w:tcPr>
             <w:tcW w:w="3544" w:type="dxa"/>
-            <w:vAlign w:val="bottom"/>
+            <w:vAlign w:val="center"/>
           </w:tcPr>
           <w:p>
             <w:pPr>
@@ -5833,7 +6106,7 @@
         <w:tc>
           <w:tcPr>
             <w:tcW w:w="2262" w:type="dxa"/>
-            <w:vAlign w:val="bottom"/>
+            <w:vAlign w:val="center"/>
           </w:tcPr>
           <w:p>
             <w:pPr>
@@ -5860,7 +6133,7 @@
         <w:tc>
           <w:tcPr>
             <w:tcW w:w="3539" w:type="dxa"/>
-            <w:vAlign w:val="bottom"/>
+            <w:vAlign w:val="center"/>
           </w:tcPr>
           <w:p>
             <w:pPr>
@@ -5883,7 +6156,7 @@
         <w:tc>
           <w:tcPr>
             <w:tcW w:w="3544" w:type="dxa"/>
-            <w:vAlign w:val="bottom"/>
+            <w:vAlign w:val="center"/>
           </w:tcPr>
           <w:p>
             <w:pPr>
@@ -5902,7 +6175,7 @@
         <w:tc>
           <w:tcPr>
             <w:tcW w:w="2262" w:type="dxa"/>
-            <w:vAlign w:val="bottom"/>
+            <w:vAlign w:val="center"/>
           </w:tcPr>
           <w:p>
             <w:pPr>
@@ -5931,7 +6204,7 @@
         <w:tc>
           <w:tcPr>
             <w:tcW w:w="3539" w:type="dxa"/>
-            <w:vAlign w:val="bottom"/>
+            <w:vAlign w:val="center"/>
           </w:tcPr>
           <w:p>
             <w:pPr>
@@ -5954,7 +6227,7 @@
         <w:tc>
           <w:tcPr>
             <w:tcW w:w="3544" w:type="dxa"/>
-            <w:vAlign w:val="bottom"/>
+            <w:vAlign w:val="center"/>
           </w:tcPr>
           <w:p>
             <w:pPr>
@@ -5973,7 +6246,7 @@
         <w:tc>
           <w:tcPr>
             <w:tcW w:w="2262" w:type="dxa"/>
-            <w:vAlign w:val="bottom"/>
+            <w:vAlign w:val="center"/>
           </w:tcPr>
           <w:p>
             <w:pPr>
@@ -6002,7 +6275,7 @@
         <w:tc>
           <w:tcPr>
             <w:tcW w:w="3539" w:type="dxa"/>
-            <w:vAlign w:val="bottom"/>
+            <w:vAlign w:val="center"/>
           </w:tcPr>
           <w:p>
             <w:pPr>
@@ -6025,7 +6298,7 @@
         <w:tc>
           <w:tcPr>
             <w:tcW w:w="3544" w:type="dxa"/>
-            <w:vAlign w:val="bottom"/>
+            <w:vAlign w:val="center"/>
           </w:tcPr>
           <w:p>
             <w:pPr>
@@ -6044,7 +6317,7 @@
         <w:tc>
           <w:tcPr>
             <w:tcW w:w="2262" w:type="dxa"/>
-            <w:vAlign w:val="bottom"/>
+            <w:vAlign w:val="center"/>
           </w:tcPr>
           <w:p>
             <w:pPr>
@@ -6072,7 +6345,7 @@
         <w:tc>
           <w:tcPr>
             <w:tcW w:w="3539" w:type="dxa"/>
-            <w:vAlign w:val="bottom"/>
+            <w:vAlign w:val="center"/>
           </w:tcPr>
           <w:p>
             <w:pPr>
@@ -6095,7 +6368,7 @@
         <w:tc>
           <w:tcPr>
             <w:tcW w:w="3544" w:type="dxa"/>
-            <w:vAlign w:val="bottom"/>
+            <w:vAlign w:val="center"/>
           </w:tcPr>
           <w:p>
             <w:pPr>
@@ -6130,7 +6403,7 @@
         <w:tc>
           <w:tcPr>
             <w:tcW w:w="2262" w:type="dxa"/>
-            <w:vAlign w:val="bottom"/>
+            <w:vAlign w:val="center"/>
           </w:tcPr>
           <w:p>
             <w:pPr>
@@ -6159,7 +6432,7 @@
         <w:tc>
           <w:tcPr>
             <w:tcW w:w="3539" w:type="dxa"/>
-            <w:vAlign w:val="bottom"/>
+            <w:vAlign w:val="center"/>
           </w:tcPr>
           <w:p>
             <w:pPr>
@@ -6182,7 +6455,7 @@
         <w:tc>
           <w:tcPr>
             <w:tcW w:w="3544" w:type="dxa"/>
-            <w:vAlign w:val="bottom"/>
+            <w:vAlign w:val="center"/>
           </w:tcPr>
           <w:p>
             <w:pPr>
@@ -6249,7 +6522,7 @@
         <w:tc>
           <w:tcPr>
             <w:tcW w:w="2262" w:type="dxa"/>
-            <w:vAlign w:val="bottom"/>
+            <w:vAlign w:val="center"/>
           </w:tcPr>
           <w:p>
             <w:pPr>
@@ -6278,7 +6551,7 @@
         <w:tc>
           <w:tcPr>
             <w:tcW w:w="3539" w:type="dxa"/>
-            <w:vAlign w:val="bottom"/>
+            <w:vAlign w:val="center"/>
           </w:tcPr>
           <w:p>
             <w:pPr>
@@ -6301,7 +6574,7 @@
         <w:tc>
           <w:tcPr>
             <w:tcW w:w="3544" w:type="dxa"/>
-            <w:vAlign w:val="bottom"/>
+            <w:vAlign w:val="center"/>
           </w:tcPr>
           <w:p>
             <w:pPr>
@@ -6325,7 +6598,7 @@
         <w:tc>
           <w:tcPr>
             <w:tcW w:w="2262" w:type="dxa"/>
-            <w:vAlign w:val="bottom"/>
+            <w:vAlign w:val="center"/>
           </w:tcPr>
           <w:p>
             <w:pPr>
@@ -6348,6 +6621,13 @@
         </w:tc>
       </w:tr>
     </w:tbl>
+    <w:p>
+      <w:pPr>
+        <w:spacing w:after="0" w:line="240" w:lineRule="auto"/>
+        <w:ind w:firstLine="708"/>
+        <w:jc w:val="both"/>
+      </w:pPr>
+    </w:p>
     <w:p>
       <w:pPr>
         <w:spacing w:after="0" w:line="240" w:lineRule="auto"/>
@@ -6358,13 +6638,19 @@
         </w:rPr>
       </w:pPr>
       <w:r>
+        <w:lastRenderedPageBreak/>
         <w:t>Капитальные вложения на разработку и изготовление аппаратно-программного комплекса мобильного робота представлены в табл. 7.9</w:t>
       </w:r>
     </w:p>
     <w:p>
       <w:pPr>
         <w:spacing w:after="0" w:line="240" w:lineRule="auto"/>
-        <w:ind w:firstLine="708"/>
+        <w:jc w:val="both"/>
+      </w:pPr>
+    </w:p>
+    <w:p>
+      <w:pPr>
+        <w:spacing w:after="0" w:line="240" w:lineRule="auto"/>
         <w:jc w:val="both"/>
       </w:pPr>
       <w:r>
@@ -6395,7 +6681,7 @@
         <w:tc>
           <w:tcPr>
             <w:tcW w:w="3823" w:type="dxa"/>
-            <w:vAlign w:val="bottom"/>
+            <w:vAlign w:val="center"/>
           </w:tcPr>
           <w:p>
             <w:pPr>
@@ -6428,7 +6714,7 @@
         <w:tc>
           <w:tcPr>
             <w:tcW w:w="3118" w:type="dxa"/>
-            <w:vAlign w:val="bottom"/>
+            <w:vAlign w:val="center"/>
           </w:tcPr>
           <w:p>
             <w:pPr>
@@ -6450,7 +6736,7 @@
         <w:tc>
           <w:tcPr>
             <w:tcW w:w="2404" w:type="dxa"/>
-            <w:vAlign w:val="bottom"/>
+            <w:vAlign w:val="center"/>
           </w:tcPr>
           <w:p>
             <w:pPr>
@@ -6477,7 +6763,7 @@
         <w:tc>
           <w:tcPr>
             <w:tcW w:w="3823" w:type="dxa"/>
-            <w:vAlign w:val="bottom"/>
+            <w:vAlign w:val="center"/>
           </w:tcPr>
           <w:p>
             <w:pPr>
@@ -6509,7 +6795,7 @@
         <w:tc>
           <w:tcPr>
             <w:tcW w:w="3118" w:type="dxa"/>
-            <w:vAlign w:val="bottom"/>
+            <w:vAlign w:val="center"/>
           </w:tcPr>
           <w:p>
             <w:pPr>
@@ -6528,7 +6814,7 @@
         <w:tc>
           <w:tcPr>
             <w:tcW w:w="2404" w:type="dxa"/>
-            <w:vAlign w:val="bottom"/>
+            <w:vAlign w:val="center"/>
           </w:tcPr>
           <w:p>
             <w:pPr>
@@ -6555,7 +6841,7 @@
         <w:tc>
           <w:tcPr>
             <w:tcW w:w="3823" w:type="dxa"/>
-            <w:vAlign w:val="bottom"/>
+            <w:vAlign w:val="center"/>
           </w:tcPr>
           <w:p>
             <w:pPr>
@@ -6586,7 +6872,7 @@
         <w:tc>
           <w:tcPr>
             <w:tcW w:w="3118" w:type="dxa"/>
-            <w:vAlign w:val="bottom"/>
+            <w:vAlign w:val="center"/>
           </w:tcPr>
           <w:p>
             <w:pPr>
@@ -6614,7 +6900,7 @@
         <w:tc>
           <w:tcPr>
             <w:tcW w:w="2404" w:type="dxa"/>
-            <w:vAlign w:val="bottom"/>
+            <w:vAlign w:val="center"/>
           </w:tcPr>
           <w:p>
             <w:pPr>
@@ -6641,7 +6927,7 @@
         <w:tc>
           <w:tcPr>
             <w:tcW w:w="3823" w:type="dxa"/>
-            <w:vAlign w:val="bottom"/>
+            <w:vAlign w:val="center"/>
           </w:tcPr>
           <w:p>
             <w:pPr>
@@ -6673,7 +6959,7 @@
         <w:tc>
           <w:tcPr>
             <w:tcW w:w="3118" w:type="dxa"/>
-            <w:vAlign w:val="bottom"/>
+            <w:vAlign w:val="center"/>
           </w:tcPr>
           <w:p>
             <w:pPr>
@@ -6692,7 +6978,7 @@
         <w:tc>
           <w:tcPr>
             <w:tcW w:w="2404" w:type="dxa"/>
-            <w:vAlign w:val="bottom"/>
+            <w:vAlign w:val="center"/>
           </w:tcPr>
           <w:p>
             <w:pPr>
@@ -6719,23 +7005,22 @@
         <w:tc>
           <w:tcPr>
             <w:tcW w:w="3823" w:type="dxa"/>
-            <w:vAlign w:val="bottom"/>
-          </w:tcPr>
-          <w:p>
-            <w:pPr>
-              <w:rPr>
-                <w:rFonts w:cs="Times New Roman"/>
-                <w:color w:val="000000"/>
-                <w:szCs w:val="28"/>
-              </w:rPr>
-            </w:pPr>
-            <w:r>
-              <w:rPr>
-                <w:rFonts w:cs="Times New Roman"/>
-                <w:color w:val="000000"/>
-                <w:szCs w:val="28"/>
-              </w:rPr>
-              <w:lastRenderedPageBreak/>
+            <w:vAlign w:val="center"/>
+          </w:tcPr>
+          <w:p>
+            <w:pPr>
+              <w:rPr>
+                <w:rFonts w:cs="Times New Roman"/>
+                <w:color w:val="000000"/>
+                <w:szCs w:val="28"/>
+              </w:rPr>
+            </w:pPr>
+            <w:r>
+              <w:rPr>
+                <w:rFonts w:cs="Times New Roman"/>
+                <w:color w:val="000000"/>
+                <w:szCs w:val="28"/>
+              </w:rPr>
               <w:t>Всего</w:t>
             </w:r>
           </w:p>
@@ -6743,7 +7028,7 @@
         <w:tc>
           <w:tcPr>
             <w:tcW w:w="3118" w:type="dxa"/>
-            <w:vAlign w:val="bottom"/>
+            <w:vAlign w:val="center"/>
           </w:tcPr>
           <w:p>
             <w:pPr>
@@ -6767,7 +7052,7 @@
         <w:tc>
           <w:tcPr>
             <w:tcW w:w="2404" w:type="dxa"/>
-            <w:vAlign w:val="bottom"/>
+            <w:vAlign w:val="center"/>
           </w:tcPr>
           <w:p>
             <w:pPr>
@@ -6794,7 +7079,7 @@
         <w:tc>
           <w:tcPr>
             <w:tcW w:w="3823" w:type="dxa"/>
-            <w:vAlign w:val="bottom"/>
+            <w:vAlign w:val="center"/>
           </w:tcPr>
           <w:p>
             <w:pPr>
@@ -6817,7 +7102,7 @@
         <w:tc>
           <w:tcPr>
             <w:tcW w:w="3118" w:type="dxa"/>
-            <w:vAlign w:val="bottom"/>
+            <w:vAlign w:val="center"/>
           </w:tcPr>
           <w:p>
             <w:pPr>
@@ -6852,7 +7137,7 @@
         <w:tc>
           <w:tcPr>
             <w:tcW w:w="2404" w:type="dxa"/>
-            <w:vAlign w:val="bottom"/>
+            <w:vAlign w:val="center"/>
           </w:tcPr>
           <w:p>
             <w:pPr>
@@ -6879,7 +7164,7 @@
         <w:tc>
           <w:tcPr>
             <w:tcW w:w="3823" w:type="dxa"/>
-            <w:vAlign w:val="bottom"/>
+            <w:vAlign w:val="center"/>
           </w:tcPr>
           <w:p>
             <w:pPr>
@@ -6902,7 +7187,7 @@
         <w:tc>
           <w:tcPr>
             <w:tcW w:w="3118" w:type="dxa"/>
-            <w:vAlign w:val="bottom"/>
+            <w:vAlign w:val="center"/>
           </w:tcPr>
           <w:p>
             <w:pPr>
@@ -6940,7 +7225,7 @@
         <w:tc>
           <w:tcPr>
             <w:tcW w:w="2404" w:type="dxa"/>
-            <w:vAlign w:val="bottom"/>
+            <w:vAlign w:val="center"/>
           </w:tcPr>
           <w:p>
             <w:pPr>
@@ -6967,7 +7252,7 @@
         <w:tc>
           <w:tcPr>
             <w:tcW w:w="3823" w:type="dxa"/>
-            <w:vAlign w:val="bottom"/>
+            <w:vAlign w:val="center"/>
           </w:tcPr>
           <w:p>
             <w:pPr>
@@ -6990,7 +7275,7 @@
         <w:tc>
           <w:tcPr>
             <w:tcW w:w="3118" w:type="dxa"/>
-            <w:vAlign w:val="bottom"/>
+            <w:vAlign w:val="center"/>
           </w:tcPr>
           <w:p>
             <w:pPr>
@@ -7025,7 +7310,7 @@
         <w:tc>
           <w:tcPr>
             <w:tcW w:w="2404" w:type="dxa"/>
-            <w:vAlign w:val="bottom"/>
+            <w:vAlign w:val="center"/>
           </w:tcPr>
           <w:p>
             <w:pPr>
@@ -7052,7 +7337,7 @@
         <w:tc>
           <w:tcPr>
             <w:tcW w:w="3823" w:type="dxa"/>
-            <w:vAlign w:val="bottom"/>
+            <w:vAlign w:val="center"/>
           </w:tcPr>
           <w:p>
             <w:pPr>
@@ -7073,7 +7358,7 @@
         <w:tc>
           <w:tcPr>
             <w:tcW w:w="3118" w:type="dxa"/>
-            <w:vAlign w:val="bottom"/>
+            <w:vAlign w:val="center"/>
           </w:tcPr>
           <w:p>
             <w:pPr>
@@ -7096,7 +7381,7 @@
         <w:tc>
           <w:tcPr>
             <w:tcW w:w="2404" w:type="dxa"/>
-            <w:vAlign w:val="bottom"/>
+            <w:vAlign w:val="center"/>
           </w:tcPr>
           <w:p>
             <w:pPr>
@@ -7123,7 +7408,7 @@
         <w:tc>
           <w:tcPr>
             <w:tcW w:w="3823" w:type="dxa"/>
-            <w:vAlign w:val="bottom"/>
+            <w:vAlign w:val="center"/>
           </w:tcPr>
           <w:p>
             <w:pPr>
@@ -7152,7 +7437,7 @@
         <w:tc>
           <w:tcPr>
             <w:tcW w:w="3118" w:type="dxa"/>
-            <w:vAlign w:val="bottom"/>
+            <w:vAlign w:val="center"/>
           </w:tcPr>
           <w:p>
             <w:pPr>
@@ -7187,7 +7472,7 @@
         <w:tc>
           <w:tcPr>
             <w:tcW w:w="2404" w:type="dxa"/>
-            <w:vAlign w:val="bottom"/>
+            <w:vAlign w:val="center"/>
           </w:tcPr>
           <w:p>
             <w:pPr>
@@ -7214,7 +7499,7 @@
         <w:tc>
           <w:tcPr>
             <w:tcW w:w="3823" w:type="dxa"/>
-            <w:vAlign w:val="bottom"/>
+            <w:vAlign w:val="center"/>
           </w:tcPr>
           <w:p>
             <w:pPr>
@@ -7235,7 +7520,7 @@
         <w:tc>
           <w:tcPr>
             <w:tcW w:w="3118" w:type="dxa"/>
-            <w:vAlign w:val="bottom"/>
+            <w:vAlign w:val="center"/>
           </w:tcPr>
           <w:p>
             <w:pPr>
@@ -7258,7 +7543,7 @@
         <w:tc>
           <w:tcPr>
             <w:tcW w:w="2404" w:type="dxa"/>
-            <w:vAlign w:val="bottom"/>
+            <w:vAlign w:val="center"/>
           </w:tcPr>
           <w:p>
             <w:pPr>
@@ -7304,20 +7589,7 @@
         </w:rPr>
       </w:pPr>
       <w:r>
-        <w:rPr>
-          <w:rFonts w:eastAsiaTheme="minorEastAsia" w:cs="Times New Roman"/>
-          <w:b/>
-          <w:szCs w:val="28"/>
-        </w:rPr>
-        <w:t>7</w:t>
-      </w:r>
-      <w:r>
-        <w:rPr>
-          <w:rFonts w:eastAsiaTheme="minorEastAsia" w:cs="Times New Roman"/>
-          <w:b/>
-          <w:szCs w:val="28"/>
-        </w:rPr>
-        <w:t xml:space="preserve">.3 </w:t>
+        <w:t xml:space="preserve">           7.3 </w:t>
       </w:r>
       <w:r>
         <w:t xml:space="preserve">Расчет экономической эффективности разработки </w:t>
@@ -7366,7 +7638,7 @@
           <w:rFonts w:eastAsiaTheme="minorEastAsia" w:cs="Times New Roman"/>
           <w:szCs w:val="28"/>
         </w:rPr>
-        <w:tab/>
+        <w:t xml:space="preserve">           </w:t>
       </w:r>
       <w:r>
         <w:t>Экономическим эффектом у предприятия - разработчика системы является чистая прибыль, остающаяся в распоряжении организации, которая составит:</w:t>
@@ -7493,22 +7765,10 @@
         </w:tabs>
         <w:spacing w:after="0" w:line="240" w:lineRule="auto"/>
         <w:jc w:val="both"/>
-        <w:rPr>
-          <w:rFonts w:eastAsiaTheme="minorEastAsia" w:cs="Times New Roman"/>
-          <w:szCs w:val="28"/>
-        </w:rPr>
-      </w:pPr>
-    </w:p>
-    <w:p>
-      <w:pPr>
-        <w:tabs>
-          <w:tab w:val="left" w:pos="993"/>
-        </w:tabs>
-        <w:spacing w:after="0" w:line="240" w:lineRule="auto"/>
-        <w:jc w:val="both"/>
       </w:pPr>
       <w:r>
-        <w:tab/>
+        <w:lastRenderedPageBreak/>
+        <w:t xml:space="preserve">           </w:t>
       </w:r>
       <w:r>
         <w:t>Рентабельность затрат на разработку данной системы для организации-разработчика составит:</w:t>
@@ -7604,6 +7864,19 @@
     </w:p>
     <w:p>
       <w:pPr>
+        <w:tabs>
+          <w:tab w:val="left" w:pos="993"/>
+        </w:tabs>
+        <w:spacing w:after="0" w:line="240" w:lineRule="auto"/>
+        <w:jc w:val="center"/>
+        <w:rPr>
+          <w:rFonts w:eastAsiaTheme="minorEastAsia" w:cs="Times New Roman"/>
+          <w:szCs w:val="28"/>
+        </w:rPr>
+      </w:pPr>
+    </w:p>
+    <w:p>
+      <w:pPr>
         <w:spacing w:line="240" w:lineRule="auto"/>
         <w:ind w:firstLine="708"/>
         <w:jc w:val="both"/>
@@ -7634,7 +7907,8 @@
       </w:r>
     </w:p>
     <w:sectPr>
-      <w:footerReference w:type="default" r:id="rId7"/>
+      <w:headerReference w:type="default" r:id="rId7"/>
+      <w:footerReference w:type="default" r:id="rId8"/>
       <w:pgSz w:w="11906" w:h="16838"/>
       <w:pgMar w:top="1134" w:right="851" w:bottom="1531" w:left="1701" w:header="709" w:footer="964" w:gutter="0"/>
       <w:cols w:space="708"/>
@@ -7703,7 +7977,7 @@
           <w:rPr>
             <w:noProof/>
           </w:rPr>
-          <w:t>1</w:t>
+          <w:t>7</w:t>
         </w:r>
         <w:r>
           <w:rPr>
@@ -7747,9 +8021,108 @@
 </w:footnotes>
 </file>
 
+<file path=word/header1.xml><?xml version="1.0" encoding="utf-8"?>
+<w:hdr xmlns:wpc="http://schemas.microsoft.com/office/word/2010/wordprocessingCanvas" xmlns:cx="http://schemas.microsoft.com/office/drawing/2014/chartex" xmlns:cx1="http://schemas.microsoft.com/office/drawing/2015/9/8/chartex" xmlns:mc="http://schemas.openxmlformats.org/markup-compatibility/2006" xmlns:o="urn:schemas-microsoft-com:office:office" xmlns:r="http://schemas.openxmlformats.org/officeDocument/2006/relationships" xmlns:m="http://schemas.openxmlformats.org/officeDocument/2006/math" xmlns:v="urn:schemas-microsoft-com:vml" xmlns:wp14="http://schemas.microsoft.com/office/word/2010/wordprocessingDrawing" xmlns:wp="http://schemas.openxmlformats.org/drawingml/2006/wordprocessingDrawing" xmlns:w10="urn:schemas-microsoft-com:office:word" xmlns:w="http://schemas.openxmlformats.org/wordprocessingml/2006/main" xmlns:w14="http://schemas.microsoft.com/office/word/2010/wordml" xmlns:w15="http://schemas.microsoft.com/office/word/2012/wordml" xmlns:w16se="http://schemas.microsoft.com/office/word/2015/wordml/symex" xmlns:wpg="http://schemas.microsoft.com/office/word/2010/wordprocessingGroup" xmlns:wpi="http://schemas.microsoft.com/office/word/2010/wordprocessingInk" xmlns:wne="http://schemas.microsoft.com/office/word/2006/wordml" xmlns:wps="http://schemas.microsoft.com/office/word/2010/wordprocessingShape" mc:Ignorable="w14 w15 w16se wp14">
+  <w:p>
+    <w:pPr>
+      <w:pStyle w:val="Header"/>
+    </w:pPr>
+  </w:p>
+</w:hdr>
+</file>
+
 <file path=word/numbering.xml><?xml version="1.0" encoding="utf-8"?>
 <w:numbering xmlns:wpc="http://schemas.microsoft.com/office/word/2010/wordprocessingCanvas" xmlns:cx="http://schemas.microsoft.com/office/drawing/2014/chartex" xmlns:cx1="http://schemas.microsoft.com/office/drawing/2015/9/8/chartex" xmlns:mc="http://schemas.openxmlformats.org/markup-compatibility/2006" xmlns:o="urn:schemas-microsoft-com:office:office" xmlns:r="http://schemas.openxmlformats.org/officeDocument/2006/relationships" xmlns:m="http://schemas.openxmlformats.org/officeDocument/2006/math" xmlns:v="urn:schemas-microsoft-com:vml" xmlns:wp14="http://schemas.microsoft.com/office/word/2010/wordprocessingDrawing" xmlns:wp="http://schemas.openxmlformats.org/drawingml/2006/wordprocessingDrawing" xmlns:w10="urn:schemas-microsoft-com:office:word" xmlns:w="http://schemas.openxmlformats.org/wordprocessingml/2006/main" xmlns:w14="http://schemas.microsoft.com/office/word/2010/wordml" xmlns:w15="http://schemas.microsoft.com/office/word/2012/wordml" xmlns:w16se="http://schemas.microsoft.com/office/word/2015/wordml/symex" xmlns:wpg="http://schemas.microsoft.com/office/word/2010/wordprocessingGroup" xmlns:wpi="http://schemas.microsoft.com/office/word/2010/wordprocessingInk" xmlns:wne="http://schemas.microsoft.com/office/word/2006/wordml" xmlns:wps="http://schemas.microsoft.com/office/word/2010/wordprocessingShape" mc:Ignorable="w14 w15 w16se wp14">
   <w:abstractNum w:abstractNumId="0" w15:restartNumberingAfterBreak="0">
+    <w:nsid w:val="07062E7B"/>
+    <w:multiLevelType w:val="hybridMultilevel"/>
+    <w:tmpl w:val="FEAA853E"/>
+    <w:lvl w:ilvl="0" w:tplc="E5A4599A">
+      <w:start w:val="7"/>
+      <w:numFmt w:val="decimal"/>
+      <w:lvlText w:val="%1"/>
+      <w:lvlJc w:val="left"/>
+      <w:pPr>
+        <w:ind w:left="720" w:hanging="360"/>
+      </w:pPr>
+      <w:rPr>
+        <w:rFonts w:hint="default"/>
+      </w:rPr>
+    </w:lvl>
+    <w:lvl w:ilvl="1" w:tplc="04090019" w:tentative="1">
+      <w:start w:val="1"/>
+      <w:numFmt w:val="lowerLetter"/>
+      <w:lvlText w:val="%2."/>
+      <w:lvlJc w:val="left"/>
+      <w:pPr>
+        <w:ind w:left="1440" w:hanging="360"/>
+      </w:pPr>
+    </w:lvl>
+    <w:lvl w:ilvl="2" w:tplc="0409001B" w:tentative="1">
+      <w:start w:val="1"/>
+      <w:numFmt w:val="lowerRoman"/>
+      <w:lvlText w:val="%3."/>
+      <w:lvlJc w:val="right"/>
+      <w:pPr>
+        <w:ind w:left="2160" w:hanging="180"/>
+      </w:pPr>
+    </w:lvl>
+    <w:lvl w:ilvl="3" w:tplc="0409000F" w:tentative="1">
+      <w:start w:val="1"/>
+      <w:numFmt w:val="decimal"/>
+      <w:lvlText w:val="%4."/>
+      <w:lvlJc w:val="left"/>
+      <w:pPr>
+        <w:ind w:left="2880" w:hanging="360"/>
+      </w:pPr>
+    </w:lvl>
+    <w:lvl w:ilvl="4" w:tplc="04090019" w:tentative="1">
+      <w:start w:val="1"/>
+      <w:numFmt w:val="lowerLetter"/>
+      <w:lvlText w:val="%5."/>
+      <w:lvlJc w:val="left"/>
+      <w:pPr>
+        <w:ind w:left="3600" w:hanging="360"/>
+      </w:pPr>
+    </w:lvl>
+    <w:lvl w:ilvl="5" w:tplc="0409001B" w:tentative="1">
+      <w:start w:val="1"/>
+      <w:numFmt w:val="lowerRoman"/>
+      <w:lvlText w:val="%6."/>
+      <w:lvlJc w:val="right"/>
+      <w:pPr>
+        <w:ind w:left="4320" w:hanging="180"/>
+      </w:pPr>
+    </w:lvl>
+    <w:lvl w:ilvl="6" w:tplc="0409000F" w:tentative="1">
+      <w:start w:val="1"/>
+      <w:numFmt w:val="decimal"/>
+      <w:lvlText w:val="%7."/>
+      <w:lvlJc w:val="left"/>
+      <w:pPr>
+        <w:ind w:left="5040" w:hanging="360"/>
+      </w:pPr>
+    </w:lvl>
+    <w:lvl w:ilvl="7" w:tplc="04090019" w:tentative="1">
+      <w:start w:val="1"/>
+      <w:numFmt w:val="lowerLetter"/>
+      <w:lvlText w:val="%8."/>
+      <w:lvlJc w:val="left"/>
+      <w:pPr>
+        <w:ind w:left="5760" w:hanging="360"/>
+      </w:pPr>
+    </w:lvl>
+    <w:lvl w:ilvl="8" w:tplc="0409001B" w:tentative="1">
+      <w:start w:val="1"/>
+      <w:numFmt w:val="lowerRoman"/>
+      <w:lvlText w:val="%9."/>
+      <w:lvlJc w:val="right"/>
+      <w:pPr>
+        <w:ind w:left="6480" w:hanging="180"/>
+      </w:pPr>
+    </w:lvl>
+  </w:abstractNum>
+  <w:abstractNum w:abstractNumId="1" w15:restartNumberingAfterBreak="0">
     <w:nsid w:val="08BC4108"/>
     <w:multiLevelType w:val="hybridMultilevel"/>
     <w:tmpl w:val="49663CDE"/>
@@ -7838,7 +8211,7 @@
       </w:pPr>
     </w:lvl>
   </w:abstractNum>
-  <w:abstractNum w:abstractNumId="1" w15:restartNumberingAfterBreak="0">
+  <w:abstractNum w:abstractNumId="2" w15:restartNumberingAfterBreak="0">
     <w:nsid w:val="528217F9"/>
     <w:multiLevelType w:val="hybridMultilevel"/>
     <w:tmpl w:val="14C6383A"/>
@@ -7927,7 +8300,7 @@
       </w:pPr>
     </w:lvl>
   </w:abstractNum>
-  <w:abstractNum w:abstractNumId="2" w15:restartNumberingAfterBreak="0">
+  <w:abstractNum w:abstractNumId="3" w15:restartNumberingAfterBreak="0">
     <w:nsid w:val="61A00356"/>
     <w:multiLevelType w:val="hybridMultilevel"/>
     <w:tmpl w:val="4D4840B2"/>
@@ -8040,7 +8413,7 @@
       </w:rPr>
     </w:lvl>
   </w:abstractNum>
-  <w:abstractNum w:abstractNumId="3" w15:restartNumberingAfterBreak="0">
+  <w:abstractNum w:abstractNumId="4" w15:restartNumberingAfterBreak="0">
     <w:nsid w:val="650C517D"/>
     <w:multiLevelType w:val="multilevel"/>
     <w:tmpl w:val="386E22F6"/>
@@ -8168,7 +8541,7 @@
       </w:rPr>
     </w:lvl>
   </w:abstractNum>
-  <w:abstractNum w:abstractNumId="4" w15:restartNumberingAfterBreak="0">
+  <w:abstractNum w:abstractNumId="5" w15:restartNumberingAfterBreak="0">
     <w:nsid w:val="6B6B248B"/>
     <w:multiLevelType w:val="hybridMultilevel"/>
     <w:tmpl w:val="08C83918"/>
@@ -8258,19 +8631,22 @@
     </w:lvl>
   </w:abstractNum>
   <w:num w:numId="1">
+    <w:abstractNumId w:val="4"/>
+  </w:num>
+  <w:num w:numId="2">
+    <w:abstractNumId w:val="1"/>
+  </w:num>
+  <w:num w:numId="3">
     <w:abstractNumId w:val="3"/>
   </w:num>
-  <w:num w:numId="2">
-    <w:abstractNumId w:val="0"/>
+  <w:num w:numId="4">
+    <w:abstractNumId w:val="5"/>
   </w:num>
-  <w:num w:numId="3">
+  <w:num w:numId="5">
     <w:abstractNumId w:val="2"/>
   </w:num>
-  <w:num w:numId="4">
-    <w:abstractNumId w:val="4"/>
-  </w:num>
-  <w:num w:numId="5">
-    <w:abstractNumId w:val="1"/>
+  <w:num w:numId="6">
+    <w:abstractNumId w:val="0"/>
   </w:num>
 </w:numbering>
 </file>
